--- a/select2.docx
+++ b/select2.docx
@@ -22,6 +22,9 @@
         <w:t>和计算机二级来。大部分都是嵌入式了解不够。</w:t>
       </w:r>
       <w:r>
+        <w:rPr>
+          <w:noProof/>
+        </w:rPr>
         <w:drawing>
           <wp:inline distT="0" distB="0" distL="0" distR="0" wp14:anchorId="20DB33A7" wp14:editId="61F1B204">
             <wp:extent cx="1138744" cy="930036"/>
@@ -38,7 +41,7 @@
                     <pic:cNvPicPr/>
                   </pic:nvPicPr>
                   <pic:blipFill>
-                    <a:blip r:embed="rId4"/>
+                    <a:blip r:embed="rId6"/>
                     <a:stretch>
                       <a:fillRect/>
                     </a:stretch>
@@ -83,11 +86,6 @@
             <w:tcW w:w="829" w:type="dxa"/>
           </w:tcPr>
           <w:p>
-            <w:pPr>
-              <w:rPr>
-                <w:rFonts w:hint="eastAsia"/>
-              </w:rPr>
-            </w:pPr>
             <w:r>
               <w:rPr>
                 <w:rFonts w:hint="eastAsia"/>
@@ -101,11 +99,6 @@
             <w:tcW w:w="829" w:type="dxa"/>
           </w:tcPr>
           <w:p>
-            <w:pPr>
-              <w:rPr>
-                <w:rFonts w:hint="eastAsia"/>
-              </w:rPr>
-            </w:pPr>
             <w:r>
               <w:rPr>
                 <w:rFonts w:hint="eastAsia"/>
@@ -119,11 +112,6 @@
             <w:tcW w:w="829" w:type="dxa"/>
           </w:tcPr>
           <w:p>
-            <w:pPr>
-              <w:rPr>
-                <w:rFonts w:hint="eastAsia"/>
-              </w:rPr>
-            </w:pPr>
             <w:r>
               <w:rPr>
                 <w:rFonts w:hint="eastAsia"/>
@@ -137,11 +125,6 @@
             <w:tcW w:w="829" w:type="dxa"/>
           </w:tcPr>
           <w:p>
-            <w:pPr>
-              <w:rPr>
-                <w:rFonts w:hint="eastAsia"/>
-              </w:rPr>
-            </w:pPr>
             <w:r>
               <w:rPr>
                 <w:rFonts w:hint="eastAsia"/>
@@ -155,11 +138,6 @@
             <w:tcW w:w="830" w:type="dxa"/>
           </w:tcPr>
           <w:p>
-            <w:pPr>
-              <w:rPr>
-                <w:rFonts w:hint="eastAsia"/>
-              </w:rPr>
-            </w:pPr>
             <w:r>
               <w:rPr>
                 <w:rFonts w:hint="eastAsia"/>
@@ -173,11 +151,6 @@
             <w:tcW w:w="830" w:type="dxa"/>
           </w:tcPr>
           <w:p>
-            <w:pPr>
-              <w:rPr>
-                <w:rFonts w:hint="eastAsia"/>
-              </w:rPr>
-            </w:pPr>
             <w:r>
               <w:rPr>
                 <w:rFonts w:hint="eastAsia"/>
@@ -191,11 +164,6 @@
             <w:tcW w:w="830" w:type="dxa"/>
           </w:tcPr>
           <w:p>
-            <w:pPr>
-              <w:rPr>
-                <w:rFonts w:hint="eastAsia"/>
-              </w:rPr>
-            </w:pPr>
             <w:r>
               <w:rPr>
                 <w:rFonts w:hint="eastAsia"/>
@@ -209,11 +177,6 @@
             <w:tcW w:w="830" w:type="dxa"/>
           </w:tcPr>
           <w:p>
-            <w:pPr>
-              <w:rPr>
-                <w:rFonts w:hint="eastAsia"/>
-              </w:rPr>
-            </w:pPr>
             <w:r>
               <w:rPr>
                 <w:rFonts w:hint="eastAsia"/>
@@ -227,11 +190,6 @@
             <w:tcW w:w="830" w:type="dxa"/>
           </w:tcPr>
           <w:p>
-            <w:pPr>
-              <w:rPr>
-                <w:rFonts w:hint="eastAsia"/>
-              </w:rPr>
-            </w:pPr>
             <w:r>
               <w:rPr>
                 <w:rFonts w:hint="eastAsia"/>
@@ -245,11 +203,6 @@
             <w:tcW w:w="830" w:type="dxa"/>
           </w:tcPr>
           <w:p>
-            <w:pPr>
-              <w:rPr>
-                <w:rFonts w:hint="eastAsia"/>
-              </w:rPr>
-            </w:pPr>
             <w:r>
               <w:rPr>
                 <w:rFonts w:hint="eastAsia"/>
@@ -268,11 +221,12 @@
             <w:tcW w:w="829" w:type="dxa"/>
           </w:tcPr>
           <w:p>
-            <w:pPr>
-              <w:rPr>
-                <w:rFonts w:hint="eastAsia"/>
-              </w:rPr>
-            </w:pPr>
+            <w:r>
+              <w:rPr>
+                <w:rFonts w:hint="eastAsia"/>
+              </w:rPr>
+              <w:t>C</w:t>
+            </w:r>
           </w:p>
         </w:tc>
         <w:tc>
@@ -280,11 +234,12 @@
             <w:tcW w:w="829" w:type="dxa"/>
           </w:tcPr>
           <w:p>
-            <w:pPr>
-              <w:rPr>
-                <w:rFonts w:hint="eastAsia"/>
-              </w:rPr>
-            </w:pPr>
+            <w:r>
+              <w:rPr>
+                <w:rFonts w:hint="eastAsia"/>
+              </w:rPr>
+              <w:t>D</w:t>
+            </w:r>
           </w:p>
         </w:tc>
         <w:tc>
@@ -292,11 +247,12 @@
             <w:tcW w:w="829" w:type="dxa"/>
           </w:tcPr>
           <w:p>
-            <w:pPr>
-              <w:rPr>
-                <w:rFonts w:hint="eastAsia"/>
-              </w:rPr>
-            </w:pPr>
+            <w:r>
+              <w:rPr>
+                <w:rFonts w:hint="eastAsia"/>
+              </w:rPr>
+              <w:t>D</w:t>
+            </w:r>
           </w:p>
         </w:tc>
         <w:tc>
@@ -304,11 +260,12 @@
             <w:tcW w:w="829" w:type="dxa"/>
           </w:tcPr>
           <w:p>
-            <w:pPr>
-              <w:rPr>
-                <w:rFonts w:hint="eastAsia"/>
-              </w:rPr>
-            </w:pPr>
+            <w:r>
+              <w:rPr>
+                <w:rFonts w:hint="eastAsia"/>
+              </w:rPr>
+              <w:t>A</w:t>
+            </w:r>
           </w:p>
         </w:tc>
         <w:tc>
@@ -316,11 +273,12 @@
             <w:tcW w:w="830" w:type="dxa"/>
           </w:tcPr>
           <w:p>
-            <w:pPr>
-              <w:rPr>
-                <w:rFonts w:hint="eastAsia"/>
-              </w:rPr>
-            </w:pPr>
+            <w:r>
+              <w:rPr>
+                <w:rFonts w:hint="eastAsia"/>
+              </w:rPr>
+              <w:t>B</w:t>
+            </w:r>
           </w:p>
         </w:tc>
         <w:tc>
@@ -328,11 +286,12 @@
             <w:tcW w:w="830" w:type="dxa"/>
           </w:tcPr>
           <w:p>
-            <w:pPr>
-              <w:rPr>
-                <w:rFonts w:hint="eastAsia"/>
-              </w:rPr>
-            </w:pPr>
+            <w:r>
+              <w:rPr>
+                <w:rFonts w:hint="eastAsia"/>
+              </w:rPr>
+              <w:t>D</w:t>
+            </w:r>
           </w:p>
         </w:tc>
         <w:tc>
@@ -340,11 +299,12 @@
             <w:tcW w:w="830" w:type="dxa"/>
           </w:tcPr>
           <w:p>
-            <w:pPr>
-              <w:rPr>
-                <w:rFonts w:hint="eastAsia"/>
-              </w:rPr>
-            </w:pPr>
+            <w:r>
+              <w:rPr>
+                <w:rFonts w:hint="eastAsia"/>
+              </w:rPr>
+              <w:t>A</w:t>
+            </w:r>
           </w:p>
         </w:tc>
         <w:tc>
@@ -352,11 +312,12 @@
             <w:tcW w:w="830" w:type="dxa"/>
           </w:tcPr>
           <w:p>
-            <w:pPr>
-              <w:rPr>
-                <w:rFonts w:hint="eastAsia"/>
-              </w:rPr>
-            </w:pPr>
+            <w:r>
+              <w:rPr>
+                <w:rFonts w:hint="eastAsia"/>
+              </w:rPr>
+              <w:t>A</w:t>
+            </w:r>
           </w:p>
         </w:tc>
         <w:tc>
@@ -364,11 +325,12 @@
             <w:tcW w:w="830" w:type="dxa"/>
           </w:tcPr>
           <w:p>
-            <w:pPr>
-              <w:rPr>
-                <w:rFonts w:hint="eastAsia"/>
-              </w:rPr>
-            </w:pPr>
+            <w:r>
+              <w:rPr>
+                <w:rFonts w:hint="eastAsia"/>
+              </w:rPr>
+              <w:t>B</w:t>
+            </w:r>
           </w:p>
         </w:tc>
         <w:tc>
@@ -376,11 +338,12 @@
             <w:tcW w:w="830" w:type="dxa"/>
           </w:tcPr>
           <w:p>
-            <w:pPr>
-              <w:rPr>
-                <w:rFonts w:hint="eastAsia"/>
-              </w:rPr>
-            </w:pPr>
+            <w:r>
+              <w:rPr>
+                <w:rFonts w:hint="eastAsia"/>
+              </w:rPr>
+              <w:t>D</w:t>
+            </w:r>
           </w:p>
         </w:tc>
       </w:tr>
@@ -390,11 +353,6 @@
             <w:tcW w:w="829" w:type="dxa"/>
           </w:tcPr>
           <w:p>
-            <w:pPr>
-              <w:rPr>
-                <w:rFonts w:hint="eastAsia"/>
-              </w:rPr>
-            </w:pPr>
             <w:r>
               <w:rPr>
                 <w:rFonts w:hint="eastAsia"/>
@@ -411,11 +369,6 @@
             <w:tcW w:w="829" w:type="dxa"/>
           </w:tcPr>
           <w:p>
-            <w:pPr>
-              <w:rPr>
-                <w:rFonts w:hint="eastAsia"/>
-              </w:rPr>
-            </w:pPr>
             <w:r>
               <w:rPr>
                 <w:rFonts w:hint="eastAsia"/>
@@ -432,11 +385,6 @@
             <w:tcW w:w="829" w:type="dxa"/>
           </w:tcPr>
           <w:p>
-            <w:pPr>
-              <w:rPr>
-                <w:rFonts w:hint="eastAsia"/>
-              </w:rPr>
-            </w:pPr>
             <w:r>
               <w:rPr>
                 <w:rFonts w:hint="eastAsia"/>
@@ -453,11 +401,6 @@
             <w:tcW w:w="829" w:type="dxa"/>
           </w:tcPr>
           <w:p>
-            <w:pPr>
-              <w:rPr>
-                <w:rFonts w:hint="eastAsia"/>
-              </w:rPr>
-            </w:pPr>
             <w:r>
               <w:rPr>
                 <w:rFonts w:hint="eastAsia"/>
@@ -474,11 +417,6 @@
             <w:tcW w:w="830" w:type="dxa"/>
           </w:tcPr>
           <w:p>
-            <w:pPr>
-              <w:rPr>
-                <w:rFonts w:hint="eastAsia"/>
-              </w:rPr>
-            </w:pPr>
             <w:r>
               <w:rPr>
                 <w:rFonts w:hint="eastAsia"/>
@@ -495,11 +433,6 @@
             <w:tcW w:w="830" w:type="dxa"/>
           </w:tcPr>
           <w:p>
-            <w:pPr>
-              <w:rPr>
-                <w:rFonts w:hint="eastAsia"/>
-              </w:rPr>
-            </w:pPr>
             <w:r>
               <w:rPr>
                 <w:rFonts w:hint="eastAsia"/>
@@ -516,11 +449,6 @@
             <w:tcW w:w="830" w:type="dxa"/>
           </w:tcPr>
           <w:p>
-            <w:pPr>
-              <w:rPr>
-                <w:rFonts w:hint="eastAsia"/>
-              </w:rPr>
-            </w:pPr>
             <w:r>
               <w:rPr>
                 <w:rFonts w:hint="eastAsia"/>
@@ -537,11 +465,6 @@
             <w:tcW w:w="830" w:type="dxa"/>
           </w:tcPr>
           <w:p>
-            <w:pPr>
-              <w:rPr>
-                <w:rFonts w:hint="eastAsia"/>
-              </w:rPr>
-            </w:pPr>
             <w:r>
               <w:rPr>
                 <w:rFonts w:hint="eastAsia"/>
@@ -558,11 +481,6 @@
             <w:tcW w:w="830" w:type="dxa"/>
           </w:tcPr>
           <w:p>
-            <w:pPr>
-              <w:rPr>
-                <w:rFonts w:hint="eastAsia"/>
-              </w:rPr>
-            </w:pPr>
             <w:r>
               <w:rPr>
                 <w:rFonts w:hint="eastAsia"/>
@@ -579,11 +497,6 @@
             <w:tcW w:w="830" w:type="dxa"/>
           </w:tcPr>
           <w:p>
-            <w:pPr>
-              <w:rPr>
-                <w:rFonts w:hint="eastAsia"/>
-              </w:rPr>
-            </w:pPr>
             <w:r>
               <w:rPr>
                 <w:rFonts w:hint="eastAsia"/>
@@ -602,11 +515,12 @@
             <w:tcW w:w="829" w:type="dxa"/>
           </w:tcPr>
           <w:p>
-            <w:pPr>
-              <w:rPr>
-                <w:rFonts w:hint="eastAsia"/>
-              </w:rPr>
-            </w:pPr>
+            <w:r>
+              <w:rPr>
+                <w:rFonts w:hint="eastAsia"/>
+              </w:rPr>
+              <w:t>A</w:t>
+            </w:r>
           </w:p>
         </w:tc>
         <w:tc>
@@ -614,11 +528,12 @@
             <w:tcW w:w="829" w:type="dxa"/>
           </w:tcPr>
           <w:p>
-            <w:pPr>
-              <w:rPr>
-                <w:rFonts w:hint="eastAsia"/>
-              </w:rPr>
-            </w:pPr>
+            <w:r>
+              <w:rPr>
+                <w:rFonts w:hint="eastAsia"/>
+              </w:rPr>
+              <w:t>B</w:t>
+            </w:r>
           </w:p>
         </w:tc>
         <w:tc>
@@ -626,11 +541,12 @@
             <w:tcW w:w="829" w:type="dxa"/>
           </w:tcPr>
           <w:p>
-            <w:pPr>
-              <w:rPr>
-                <w:rFonts w:hint="eastAsia"/>
-              </w:rPr>
-            </w:pPr>
+            <w:r>
+              <w:rPr>
+                <w:rFonts w:hint="eastAsia"/>
+              </w:rPr>
+              <w:t>A</w:t>
+            </w:r>
           </w:p>
         </w:tc>
         <w:tc>
@@ -638,11 +554,12 @@
             <w:tcW w:w="829" w:type="dxa"/>
           </w:tcPr>
           <w:p>
-            <w:pPr>
-              <w:rPr>
-                <w:rFonts w:hint="eastAsia"/>
-              </w:rPr>
-            </w:pPr>
+            <w:r>
+              <w:rPr>
+                <w:rFonts w:hint="eastAsia"/>
+              </w:rPr>
+              <w:t>D</w:t>
+            </w:r>
           </w:p>
         </w:tc>
         <w:tc>
@@ -650,11 +567,12 @@
             <w:tcW w:w="830" w:type="dxa"/>
           </w:tcPr>
           <w:p>
-            <w:pPr>
-              <w:rPr>
-                <w:rFonts w:hint="eastAsia"/>
-              </w:rPr>
-            </w:pPr>
+            <w:r>
+              <w:rPr>
+                <w:rFonts w:hint="eastAsia"/>
+              </w:rPr>
+              <w:t>D</w:t>
+            </w:r>
           </w:p>
         </w:tc>
         <w:tc>
@@ -662,11 +580,12 @@
             <w:tcW w:w="830" w:type="dxa"/>
           </w:tcPr>
           <w:p>
-            <w:pPr>
-              <w:rPr>
-                <w:rFonts w:hint="eastAsia"/>
-              </w:rPr>
-            </w:pPr>
+            <w:r>
+              <w:rPr>
+                <w:rFonts w:hint="eastAsia"/>
+              </w:rPr>
+              <w:t>A</w:t>
+            </w:r>
           </w:p>
         </w:tc>
         <w:tc>
@@ -674,11 +593,12 @@
             <w:tcW w:w="830" w:type="dxa"/>
           </w:tcPr>
           <w:p>
-            <w:pPr>
-              <w:rPr>
-                <w:rFonts w:hint="eastAsia"/>
-              </w:rPr>
-            </w:pPr>
+            <w:r>
+              <w:rPr>
+                <w:rFonts w:hint="eastAsia"/>
+              </w:rPr>
+              <w:t>C</w:t>
+            </w:r>
           </w:p>
         </w:tc>
         <w:tc>
@@ -686,11 +606,12 @@
             <w:tcW w:w="830" w:type="dxa"/>
           </w:tcPr>
           <w:p>
-            <w:pPr>
-              <w:rPr>
-                <w:rFonts w:hint="eastAsia"/>
-              </w:rPr>
-            </w:pPr>
+            <w:r>
+              <w:rPr>
+                <w:rFonts w:hint="eastAsia"/>
+              </w:rPr>
+              <w:t>B</w:t>
+            </w:r>
           </w:p>
         </w:tc>
         <w:tc>
@@ -698,11 +619,12 @@
             <w:tcW w:w="830" w:type="dxa"/>
           </w:tcPr>
           <w:p>
-            <w:pPr>
-              <w:rPr>
-                <w:rFonts w:hint="eastAsia"/>
-              </w:rPr>
-            </w:pPr>
+            <w:r>
+              <w:rPr>
+                <w:rFonts w:hint="eastAsia"/>
+              </w:rPr>
+              <w:t>A</w:t>
+            </w:r>
           </w:p>
         </w:tc>
         <w:tc>
@@ -710,134 +632,33 @@
             <w:tcW w:w="830" w:type="dxa"/>
           </w:tcPr>
           <w:p>
-            <w:pPr>
-              <w:rPr>
-                <w:rFonts w:hint="eastAsia"/>
-              </w:rPr>
-            </w:pPr>
+            <w:r>
+              <w:rPr>
+                <w:rFonts w:hint="eastAsia"/>
+              </w:rPr>
+              <w:t>C</w:t>
+            </w:r>
           </w:p>
         </w:tc>
       </w:tr>
     </w:tbl>
-    <w:p>
-      <w:pPr>
+    <w:p/>
+    <w:p>
+      <w:r>
         <w:rPr>
           <w:rFonts w:hint="eastAsia"/>
         </w:rPr>
-      </w:pPr>
-    </w:p>
-    <w:p>
-      <w:r>
-        <w:rPr>
-          <w:rFonts w:hint="eastAsia"/>
-        </w:rPr>
         <w:t>1</w:t>
       </w:r>
       <w:r>
+        <w:rPr>
+          <w:noProof/>
+        </w:rPr>
         <w:drawing>
           <wp:inline distT="0" distB="0" distL="0" distR="0" wp14:anchorId="2E06B0A4" wp14:editId="2ED40975">
             <wp:extent cx="5274310" cy="1881505"/>
             <wp:effectExtent l="0" t="0" r="2540" b="4445"/>
             <wp:docPr id="3" name="图片 3"/>
-            <wp:cNvGraphicFramePr>
-              <a:graphicFrameLocks xmlns:a="http://schemas.openxmlformats.org/drawingml/2006/main" noChangeAspect="1"/>
-            </wp:cNvGraphicFramePr>
-            <a:graphic xmlns:a="http://schemas.openxmlformats.org/drawingml/2006/main">
-              <a:graphicData uri="http://schemas.openxmlformats.org/drawingml/2006/picture">
-                <pic:pic xmlns:pic="http://schemas.openxmlformats.org/drawingml/2006/picture">
-                  <pic:nvPicPr>
-                    <pic:cNvPr id="1" name=""/>
-                    <pic:cNvPicPr/>
-                  </pic:nvPicPr>
-                  <pic:blipFill>
-                    <a:blip r:embed="rId5"/>
-                    <a:stretch>
-                      <a:fillRect/>
-                    </a:stretch>
-                  </pic:blipFill>
-                  <pic:spPr>
-                    <a:xfrm>
-                      <a:off x="0" y="0"/>
-                      <a:ext cx="5274310" cy="1881505"/>
-                    </a:xfrm>
-                    <a:prstGeom prst="rect">
-                      <a:avLst/>
-                    </a:prstGeom>
-                  </pic:spPr>
-                </pic:pic>
-              </a:graphicData>
-            </a:graphic>
-          </wp:inline>
-        </w:drawing>
-      </w:r>
-    </w:p>
-    <w:p>
-      <w:r>
-        <w:rPr>
-          <w:rFonts w:hint="eastAsia"/>
-        </w:rPr>
-        <w:t>具体看书的排序法。</w:t>
-      </w:r>
-    </w:p>
-    <w:p>
-      <w:r>
-        <w:rPr>
-          <w:rFonts w:hint="eastAsia"/>
-        </w:rPr>
-        <w:t>2</w:t>
-      </w:r>
-      <w:r>
-        <w:drawing>
-          <wp:inline distT="0" distB="0" distL="0" distR="0" wp14:anchorId="1CBFE82F" wp14:editId="7E6B68E3">
-            <wp:extent cx="5274310" cy="2074545"/>
-            <wp:effectExtent l="0" t="0" r="2540" b="1905"/>
-            <wp:docPr id="4" name="图片 4"/>
-            <wp:cNvGraphicFramePr>
-              <a:graphicFrameLocks xmlns:a="http://schemas.openxmlformats.org/drawingml/2006/main" noChangeAspect="1"/>
-            </wp:cNvGraphicFramePr>
-            <a:graphic xmlns:a="http://schemas.openxmlformats.org/drawingml/2006/main">
-              <a:graphicData uri="http://schemas.openxmlformats.org/drawingml/2006/picture">
-                <pic:pic xmlns:pic="http://schemas.openxmlformats.org/drawingml/2006/picture">
-                  <pic:nvPicPr>
-                    <pic:cNvPr id="1" name=""/>
-                    <pic:cNvPicPr/>
-                  </pic:nvPicPr>
-                  <pic:blipFill>
-                    <a:blip r:embed="rId6"/>
-                    <a:stretch>
-                      <a:fillRect/>
-                    </a:stretch>
-                  </pic:blipFill>
-                  <pic:spPr>
-                    <a:xfrm>
-                      <a:off x="0" y="0"/>
-                      <a:ext cx="5274310" cy="2074545"/>
-                    </a:xfrm>
-                    <a:prstGeom prst="rect">
-                      <a:avLst/>
-                    </a:prstGeom>
-                  </pic:spPr>
-                </pic:pic>
-              </a:graphicData>
-            </a:graphic>
-          </wp:inline>
-        </w:drawing>
-      </w:r>
-    </w:p>
-    <w:p>
-      <w:r>
-        <w:rPr>
-          <w:rFonts w:hint="eastAsia"/>
-        </w:rPr>
-        <w:t>3</w:t>
-      </w:r>
-      <w:r>
-        <w:lastRenderedPageBreak/>
-        <w:drawing>
-          <wp:inline distT="0" distB="0" distL="0" distR="0" wp14:anchorId="03E67749" wp14:editId="6837A962">
-            <wp:extent cx="5274310" cy="1697990"/>
-            <wp:effectExtent l="0" t="0" r="2540" b="0"/>
-            <wp:docPr id="5" name="图片 5"/>
             <wp:cNvGraphicFramePr>
               <a:graphicFrameLocks xmlns:a="http://schemas.openxmlformats.org/drawingml/2006/main" noChangeAspect="1"/>
             </wp:cNvGraphicFramePr>
@@ -857,7 +678,7 @@
                   <pic:spPr>
                     <a:xfrm>
                       <a:off x="0" y="0"/>
-                      <a:ext cx="5274310" cy="1697990"/>
+                      <a:ext cx="5274310" cy="1881505"/>
                     </a:xfrm>
                     <a:prstGeom prst="rect">
                       <a:avLst/>
@@ -871,32 +692,29 @@
       </w:r>
     </w:p>
     <w:p>
-      <w:pPr>
-        <w:rPr>
-          <w:noProof/>
-        </w:rPr>
-      </w:pPr>
       <w:r>
         <w:rPr>
           <w:rFonts w:hint="eastAsia"/>
         </w:rPr>
-        <w:t>4</w:t>
-      </w:r>
-      <w:r>
-        <w:t>.</w:t>
-      </w:r>
-      <w:r>
-        <w:rPr>
-          <w:noProof/>
-        </w:rPr>
-        <w:t xml:space="preserve"> </w:t>
-      </w:r>
-      <w:r>
+        <w:t>具体看书的排序法。</w:t>
+      </w:r>
+    </w:p>
+    <w:p>
+      <w:r>
+        <w:rPr>
+          <w:rFonts w:hint="eastAsia"/>
+        </w:rPr>
+        <w:t>2</w:t>
+      </w:r>
+      <w:r>
+        <w:rPr>
+          <w:noProof/>
+        </w:rPr>
         <w:drawing>
-          <wp:inline distT="0" distB="0" distL="0" distR="0" wp14:anchorId="49B84423" wp14:editId="437FB2AC">
-            <wp:extent cx="5274310" cy="2362835"/>
-            <wp:effectExtent l="0" t="0" r="2540" b="0"/>
-            <wp:docPr id="6" name="图片 6"/>
+          <wp:inline distT="0" distB="0" distL="0" distR="0" wp14:anchorId="1CBFE82F" wp14:editId="7E6B68E3">
+            <wp:extent cx="5274310" cy="2074545"/>
+            <wp:effectExtent l="0" t="0" r="2540" b="1905"/>
+            <wp:docPr id="4" name="图片 4"/>
             <wp:cNvGraphicFramePr>
               <a:graphicFrameLocks xmlns:a="http://schemas.openxmlformats.org/drawingml/2006/main" noChangeAspect="1"/>
             </wp:cNvGraphicFramePr>
@@ -916,7 +734,7 @@
                   <pic:spPr>
                     <a:xfrm>
                       <a:off x="0" y="0"/>
-                      <a:ext cx="5274310" cy="2362835"/>
+                      <a:ext cx="5274310" cy="2074545"/>
                     </a:xfrm>
                     <a:prstGeom prst="rect">
                       <a:avLst/>
@@ -930,27 +748,22 @@
       </w:r>
     </w:p>
     <w:p>
-      <w:pPr>
-        <w:rPr>
-          <w:noProof/>
-        </w:rPr>
-      </w:pPr>
       <w:r>
         <w:rPr>
           <w:rFonts w:hint="eastAsia"/>
-          <w:noProof/>
-        </w:rPr>
-        <w:t>5</w:t>
-      </w:r>
-      <w:r>
-        <w:rPr>
-          <w:noProof/>
-        </w:rPr>
+        </w:rPr>
+        <w:t>3</w:t>
+      </w:r>
+      <w:r>
+        <w:rPr>
+          <w:noProof/>
+        </w:rPr>
+        <w:lastRenderedPageBreak/>
         <w:drawing>
-          <wp:inline distT="0" distB="0" distL="0" distR="0" wp14:anchorId="166EE8FF" wp14:editId="4F2674D7">
-            <wp:extent cx="5274310" cy="2243455"/>
-            <wp:effectExtent l="0" t="0" r="2540" b="4445"/>
-            <wp:docPr id="7" name="图片 7"/>
+          <wp:inline distT="0" distB="0" distL="0" distR="0" wp14:anchorId="03E67749" wp14:editId="6837A962">
+            <wp:extent cx="5274310" cy="1697990"/>
+            <wp:effectExtent l="0" t="0" r="2540" b="0"/>
+            <wp:docPr id="5" name="图片 5"/>
             <wp:cNvGraphicFramePr>
               <a:graphicFrameLocks xmlns:a="http://schemas.openxmlformats.org/drawingml/2006/main" noChangeAspect="1"/>
             </wp:cNvGraphicFramePr>
@@ -970,7 +783,7 @@
                   <pic:spPr>
                     <a:xfrm>
                       <a:off x="0" y="0"/>
-                      <a:ext cx="5274310" cy="2243455"/>
+                      <a:ext cx="5274310" cy="1697990"/>
                     </a:xfrm>
                     <a:prstGeom prst="rect">
                       <a:avLst/>
@@ -992,19 +805,27 @@
       <w:r>
         <w:rPr>
           <w:rFonts w:hint="eastAsia"/>
-          <w:noProof/>
-        </w:rPr>
-        <w:t>6送分题啊</w:t>
+        </w:rPr>
+        <w:t>4</w:t>
+      </w:r>
+      <w:r>
+        <w:t>.</w:t>
+      </w:r>
+      <w:r>
+        <w:rPr>
+          <w:noProof/>
+        </w:rPr>
+        <w:t xml:space="preserve"> </w:t>
       </w:r>
       <w:r>
         <w:rPr>
           <w:noProof/>
         </w:rPr>
         <w:drawing>
-          <wp:inline distT="0" distB="0" distL="0" distR="0" wp14:anchorId="3411A462" wp14:editId="0A2FAF12">
-            <wp:extent cx="5274310" cy="1563370"/>
+          <wp:inline distT="0" distB="0" distL="0" distR="0" wp14:anchorId="49B84423" wp14:editId="437FB2AC">
+            <wp:extent cx="5274310" cy="2362835"/>
             <wp:effectExtent l="0" t="0" r="2540" b="0"/>
-            <wp:docPr id="8" name="图片 8"/>
+            <wp:docPr id="6" name="图片 6"/>
             <wp:cNvGraphicFramePr>
               <a:graphicFrameLocks xmlns:a="http://schemas.openxmlformats.org/drawingml/2006/main" noChangeAspect="1"/>
             </wp:cNvGraphicFramePr>
@@ -1024,7 +845,7 @@
                   <pic:spPr>
                     <a:xfrm>
                       <a:off x="0" y="0"/>
-                      <a:ext cx="5274310" cy="1563370"/>
+                      <a:ext cx="5274310" cy="2362835"/>
                     </a:xfrm>
                     <a:prstGeom prst="rect">
                       <a:avLst/>
@@ -1048,30 +869,17 @@
           <w:rFonts w:hint="eastAsia"/>
           <w:noProof/>
         </w:rPr>
-        <w:lastRenderedPageBreak/>
-        <w:t>7</w:t>
-      </w:r>
-      <w:r>
-        <w:rPr>
-          <w:noProof/>
-        </w:rPr>
-        <w:t>.</w:t>
-      </w:r>
-      <w:r>
-        <w:rPr>
-          <w:noProof/>
-        </w:rPr>
-        <w:t xml:space="preserve"> </w:t>
+        <w:t>5</w:t>
       </w:r>
       <w:r>
         <w:rPr>
           <w:noProof/>
         </w:rPr>
         <w:drawing>
-          <wp:inline distT="0" distB="0" distL="0" distR="0" wp14:anchorId="3F1D4AEE" wp14:editId="711E5868">
-            <wp:extent cx="5274310" cy="1410970"/>
-            <wp:effectExtent l="0" t="0" r="2540" b="0"/>
-            <wp:docPr id="9" name="图片 9"/>
+          <wp:inline distT="0" distB="0" distL="0" distR="0" wp14:anchorId="166EE8FF" wp14:editId="4F2674D7">
+            <wp:extent cx="5274310" cy="2243455"/>
+            <wp:effectExtent l="0" t="0" r="2540" b="4445"/>
+            <wp:docPr id="7" name="图片 7"/>
             <wp:cNvGraphicFramePr>
               <a:graphicFrameLocks xmlns:a="http://schemas.openxmlformats.org/drawingml/2006/main" noChangeAspect="1"/>
             </wp:cNvGraphicFramePr>
@@ -1091,7 +899,7 @@
                   <pic:spPr>
                     <a:xfrm>
                       <a:off x="0" y="0"/>
-                      <a:ext cx="5274310" cy="1410970"/>
+                      <a:ext cx="5274310" cy="2243455"/>
                     </a:xfrm>
                     <a:prstGeom prst="rect">
                       <a:avLst/>
@@ -1115,17 +923,17 @@
           <w:rFonts w:hint="eastAsia"/>
           <w:noProof/>
         </w:rPr>
-        <w:t>8</w:t>
+        <w:t>6送分题啊</w:t>
       </w:r>
       <w:r>
         <w:rPr>
           <w:noProof/>
         </w:rPr>
         <w:drawing>
-          <wp:inline distT="0" distB="0" distL="0" distR="0" wp14:anchorId="7B524301" wp14:editId="6F728359">
-            <wp:extent cx="5274310" cy="1352550"/>
+          <wp:inline distT="0" distB="0" distL="0" distR="0" wp14:anchorId="3411A462" wp14:editId="0A2FAF12">
+            <wp:extent cx="5274310" cy="1563370"/>
             <wp:effectExtent l="0" t="0" r="2540" b="0"/>
-            <wp:docPr id="10" name="图片 10"/>
+            <wp:docPr id="8" name="图片 8"/>
             <wp:cNvGraphicFramePr>
               <a:graphicFrameLocks xmlns:a="http://schemas.openxmlformats.org/drawingml/2006/main" noChangeAspect="1"/>
             </wp:cNvGraphicFramePr>
@@ -1145,7 +953,7 @@
                   <pic:spPr>
                     <a:xfrm>
                       <a:off x="0" y="0"/>
-                      <a:ext cx="5274310" cy="1352550"/>
+                      <a:ext cx="5274310" cy="1563370"/>
                     </a:xfrm>
                     <a:prstGeom prst="rect">
                       <a:avLst/>
@@ -1169,17 +977,30 @@
           <w:rFonts w:hint="eastAsia"/>
           <w:noProof/>
         </w:rPr>
-        <w:t>9</w:t>
+        <w:lastRenderedPageBreak/>
+        <w:t>7</w:t>
+      </w:r>
+      <w:r>
+        <w:rPr>
+          <w:noProof/>
+        </w:rPr>
+        <w:t>.</w:t>
+      </w:r>
+      <w:r>
+        <w:rPr>
+          <w:noProof/>
+        </w:rPr>
+        <w:t xml:space="preserve"> </w:t>
       </w:r>
       <w:r>
         <w:rPr>
           <w:noProof/>
         </w:rPr>
         <w:drawing>
-          <wp:inline distT="0" distB="0" distL="0" distR="0" wp14:anchorId="064F5D17" wp14:editId="1101F97D">
-            <wp:extent cx="5274310" cy="1388110"/>
-            <wp:effectExtent l="0" t="0" r="2540" b="2540"/>
-            <wp:docPr id="11" name="图片 11"/>
+          <wp:inline distT="0" distB="0" distL="0" distR="0" wp14:anchorId="3F1D4AEE" wp14:editId="711E5868">
+            <wp:extent cx="5274310" cy="1410970"/>
+            <wp:effectExtent l="0" t="0" r="2540" b="0"/>
+            <wp:docPr id="9" name="图片 9"/>
             <wp:cNvGraphicFramePr>
               <a:graphicFrameLocks xmlns:a="http://schemas.openxmlformats.org/drawingml/2006/main" noChangeAspect="1"/>
             </wp:cNvGraphicFramePr>
@@ -1199,7 +1020,7 @@
                   <pic:spPr>
                     <a:xfrm>
                       <a:off x="0" y="0"/>
-                      <a:ext cx="5274310" cy="1388110"/>
+                      <a:ext cx="5274310" cy="1410970"/>
                     </a:xfrm>
                     <a:prstGeom prst="rect">
                       <a:avLst/>
@@ -1223,23 +1044,17 @@
           <w:rFonts w:hint="eastAsia"/>
           <w:noProof/>
         </w:rPr>
-        <w:t>1</w:t>
-      </w:r>
-      <w:r>
-        <w:rPr>
-          <w:noProof/>
-        </w:rPr>
-        <w:t>0</w:t>
+        <w:t>8</w:t>
       </w:r>
       <w:r>
         <w:rPr>
           <w:noProof/>
         </w:rPr>
         <w:drawing>
-          <wp:inline distT="0" distB="0" distL="0" distR="0" wp14:anchorId="6DDE75D6" wp14:editId="490F56FE">
-            <wp:extent cx="5274310" cy="1496060"/>
-            <wp:effectExtent l="0" t="0" r="2540" b="8890"/>
-            <wp:docPr id="12" name="图片 12"/>
+          <wp:inline distT="0" distB="0" distL="0" distR="0" wp14:anchorId="7B524301" wp14:editId="6F728359">
+            <wp:extent cx="5274310" cy="1352550"/>
+            <wp:effectExtent l="0" t="0" r="2540" b="0"/>
+            <wp:docPr id="10" name="图片 10"/>
             <wp:cNvGraphicFramePr>
               <a:graphicFrameLocks xmlns:a="http://schemas.openxmlformats.org/drawingml/2006/main" noChangeAspect="1"/>
             </wp:cNvGraphicFramePr>
@@ -1259,7 +1074,7 @@
                   <pic:spPr>
                     <a:xfrm>
                       <a:off x="0" y="0"/>
-                      <a:ext cx="5274310" cy="1496060"/>
+                      <a:ext cx="5274310" cy="1352550"/>
                     </a:xfrm>
                     <a:prstGeom prst="rect">
                       <a:avLst/>
@@ -1283,24 +1098,17 @@
           <w:rFonts w:hint="eastAsia"/>
           <w:noProof/>
         </w:rPr>
-        <w:t>1</w:t>
-      </w:r>
-      <w:r>
-        <w:rPr>
-          <w:noProof/>
-        </w:rPr>
-        <w:t>1</w:t>
-      </w:r>
-      <w:r>
-        <w:rPr>
-          <w:noProof/>
-        </w:rPr>
-        <w:lastRenderedPageBreak/>
+        <w:t>9</w:t>
+      </w:r>
+      <w:r>
+        <w:rPr>
+          <w:noProof/>
+        </w:rPr>
         <w:drawing>
-          <wp:inline distT="0" distB="0" distL="0" distR="0" wp14:anchorId="2A49A156" wp14:editId="2C1A9FE9">
-            <wp:extent cx="5274310" cy="2025015"/>
-            <wp:effectExtent l="0" t="0" r="2540" b="0"/>
-            <wp:docPr id="13" name="图片 13"/>
+          <wp:inline distT="0" distB="0" distL="0" distR="0" wp14:anchorId="064F5D17" wp14:editId="1101F97D">
+            <wp:extent cx="5274310" cy="1388110"/>
+            <wp:effectExtent l="0" t="0" r="2540" b="2540"/>
+            <wp:docPr id="11" name="图片 11"/>
             <wp:cNvGraphicFramePr>
               <a:graphicFrameLocks xmlns:a="http://schemas.openxmlformats.org/drawingml/2006/main" noChangeAspect="1"/>
             </wp:cNvGraphicFramePr>
@@ -1320,7 +1128,7 @@
                   <pic:spPr>
                     <a:xfrm>
                       <a:off x="0" y="0"/>
-                      <a:ext cx="5274310" cy="2025015"/>
+                      <a:ext cx="5274310" cy="1388110"/>
                     </a:xfrm>
                     <a:prstGeom prst="rect">
                       <a:avLst/>
@@ -1350,17 +1158,17 @@
         <w:rPr>
           <w:noProof/>
         </w:rPr>
-        <w:t>2</w:t>
+        <w:t>0</w:t>
       </w:r>
       <w:r>
         <w:rPr>
           <w:noProof/>
         </w:rPr>
         <w:drawing>
-          <wp:inline distT="0" distB="0" distL="0" distR="0" wp14:anchorId="079B680C" wp14:editId="06CDED4A">
-            <wp:extent cx="5274310" cy="2078355"/>
-            <wp:effectExtent l="0" t="0" r="2540" b="0"/>
-            <wp:docPr id="14" name="图片 14"/>
+          <wp:inline distT="0" distB="0" distL="0" distR="0" wp14:anchorId="6DDE75D6" wp14:editId="490F56FE">
+            <wp:extent cx="5274310" cy="1496060"/>
+            <wp:effectExtent l="0" t="0" r="2540" b="8890"/>
+            <wp:docPr id="12" name="图片 12"/>
             <wp:cNvGraphicFramePr>
               <a:graphicFrameLocks xmlns:a="http://schemas.openxmlformats.org/drawingml/2006/main" noChangeAspect="1"/>
             </wp:cNvGraphicFramePr>
@@ -1380,7 +1188,7 @@
                   <pic:spPr>
                     <a:xfrm>
                       <a:off x="0" y="0"/>
-                      <a:ext cx="5274310" cy="2078355"/>
+                      <a:ext cx="5274310" cy="1496060"/>
                     </a:xfrm>
                     <a:prstGeom prst="rect">
                       <a:avLst/>
@@ -1410,17 +1218,18 @@
         <w:rPr>
           <w:noProof/>
         </w:rPr>
-        <w:t>3</w:t>
-      </w:r>
-      <w:r>
-        <w:rPr>
-          <w:noProof/>
-        </w:rPr>
+        <w:t>1</w:t>
+      </w:r>
+      <w:r>
+        <w:rPr>
+          <w:noProof/>
+        </w:rPr>
+        <w:lastRenderedPageBreak/>
         <w:drawing>
-          <wp:inline distT="0" distB="0" distL="0" distR="0" wp14:anchorId="00C661DB" wp14:editId="336DE3B9">
-            <wp:extent cx="5274310" cy="1406525"/>
-            <wp:effectExtent l="0" t="0" r="2540" b="3175"/>
-            <wp:docPr id="15" name="图片 15"/>
+          <wp:inline distT="0" distB="0" distL="0" distR="0" wp14:anchorId="2A49A156" wp14:editId="2C1A9FE9">
+            <wp:extent cx="5274310" cy="2025015"/>
+            <wp:effectExtent l="0" t="0" r="2540" b="0"/>
+            <wp:docPr id="13" name="图片 13"/>
             <wp:cNvGraphicFramePr>
               <a:graphicFrameLocks xmlns:a="http://schemas.openxmlformats.org/drawingml/2006/main" noChangeAspect="1"/>
             </wp:cNvGraphicFramePr>
@@ -1440,7 +1249,7 @@
                   <pic:spPr>
                     <a:xfrm>
                       <a:off x="0" y="0"/>
-                      <a:ext cx="5274310" cy="1406525"/>
+                      <a:ext cx="5274310" cy="2025015"/>
                     </a:xfrm>
                     <a:prstGeom prst="rect">
                       <a:avLst/>
@@ -1470,17 +1279,17 @@
         <w:rPr>
           <w:noProof/>
         </w:rPr>
-        <w:t>4</w:t>
+        <w:t>2</w:t>
       </w:r>
       <w:r>
         <w:rPr>
           <w:noProof/>
         </w:rPr>
         <w:drawing>
-          <wp:inline distT="0" distB="0" distL="0" distR="0" wp14:anchorId="5FFC9068" wp14:editId="5B96A5FB">
-            <wp:extent cx="5274310" cy="1351280"/>
-            <wp:effectExtent l="0" t="0" r="2540" b="1270"/>
-            <wp:docPr id="16" name="图片 16"/>
+          <wp:inline distT="0" distB="0" distL="0" distR="0" wp14:anchorId="079B680C" wp14:editId="06CDED4A">
+            <wp:extent cx="5274310" cy="2078355"/>
+            <wp:effectExtent l="0" t="0" r="2540" b="0"/>
+            <wp:docPr id="14" name="图片 14"/>
             <wp:cNvGraphicFramePr>
               <a:graphicFrameLocks xmlns:a="http://schemas.openxmlformats.org/drawingml/2006/main" noChangeAspect="1"/>
             </wp:cNvGraphicFramePr>
@@ -1500,7 +1309,7 @@
                   <pic:spPr>
                     <a:xfrm>
                       <a:off x="0" y="0"/>
-                      <a:ext cx="5274310" cy="1351280"/>
+                      <a:ext cx="5274310" cy="2078355"/>
                     </a:xfrm>
                     <a:prstGeom prst="rect">
                       <a:avLst/>
@@ -1530,18 +1339,17 @@
         <w:rPr>
           <w:noProof/>
         </w:rPr>
-        <w:t>5</w:t>
-      </w:r>
-      <w:r>
-        <w:rPr>
-          <w:noProof/>
-        </w:rPr>
-        <w:lastRenderedPageBreak/>
+        <w:t>3</w:t>
+      </w:r>
+      <w:r>
+        <w:rPr>
+          <w:noProof/>
+        </w:rPr>
         <w:drawing>
-          <wp:inline distT="0" distB="0" distL="0" distR="0" wp14:anchorId="73748E98" wp14:editId="5E262E63">
-            <wp:extent cx="5274310" cy="949325"/>
+          <wp:inline distT="0" distB="0" distL="0" distR="0" wp14:anchorId="00C661DB" wp14:editId="336DE3B9">
+            <wp:extent cx="5274310" cy="1406525"/>
             <wp:effectExtent l="0" t="0" r="2540" b="3175"/>
-            <wp:docPr id="17" name="图片 17"/>
+            <wp:docPr id="15" name="图片 15"/>
             <wp:cNvGraphicFramePr>
               <a:graphicFrameLocks xmlns:a="http://schemas.openxmlformats.org/drawingml/2006/main" noChangeAspect="1"/>
             </wp:cNvGraphicFramePr>
@@ -1561,7 +1369,7 @@
                   <pic:spPr>
                     <a:xfrm>
                       <a:off x="0" y="0"/>
-                      <a:ext cx="5274310" cy="949325"/>
+                      <a:ext cx="5274310" cy="1406525"/>
                     </a:xfrm>
                     <a:prstGeom prst="rect">
                       <a:avLst/>
@@ -1591,26 +1399,17 @@
         <w:rPr>
           <w:noProof/>
         </w:rPr>
-        <w:t>6</w:t>
-      </w:r>
-    </w:p>
-    <w:p>
-      <w:pPr>
-        <w:rPr>
-          <w:b/>
-          <w:bCs/>
-        </w:rPr>
-      </w:pPr>
-      <w:r>
-        <w:rPr>
-          <w:b/>
-          <w:bCs/>
+        <w:t>4</w:t>
+      </w:r>
+      <w:r>
+        <w:rPr>
+          <w:noProof/>
         </w:rPr>
         <w:drawing>
-          <wp:inline distT="0" distB="0" distL="0" distR="0" wp14:anchorId="28CFAA7B" wp14:editId="4A11A698">
-            <wp:extent cx="5274310" cy="1182370"/>
-            <wp:effectExtent l="0" t="0" r="2540" b="0"/>
-            <wp:docPr id="18" name="图片 18"/>
+          <wp:inline distT="0" distB="0" distL="0" distR="0" wp14:anchorId="5FFC9068" wp14:editId="5B96A5FB">
+            <wp:extent cx="5274310" cy="1351280"/>
+            <wp:effectExtent l="0" t="0" r="2540" b="1270"/>
+            <wp:docPr id="16" name="图片 16"/>
             <wp:cNvGraphicFramePr>
               <a:graphicFrameLocks xmlns:a="http://schemas.openxmlformats.org/drawingml/2006/main" noChangeAspect="1"/>
             </wp:cNvGraphicFramePr>
@@ -1630,7 +1429,7 @@
                   <pic:spPr>
                     <a:xfrm>
                       <a:off x="0" y="0"/>
-                      <a:ext cx="5274310" cy="1182370"/>
+                      <a:ext cx="5274310" cy="1351280"/>
                     </a:xfrm>
                     <a:prstGeom prst="rect">
                       <a:avLst/>
@@ -1646,43 +1445,32 @@
     <w:p>
       <w:pPr>
         <w:rPr>
-          <w:b/>
-          <w:bCs/>
+          <w:noProof/>
         </w:rPr>
       </w:pPr>
       <w:r>
         <w:rPr>
           <w:rFonts w:hint="eastAsia"/>
-          <w:b/>
-          <w:bCs/>
+          <w:noProof/>
         </w:rPr>
         <w:t>1</w:t>
       </w:r>
       <w:r>
         <w:rPr>
-          <w:b/>
-          <w:bCs/>
-        </w:rPr>
-        <w:t>7</w:t>
-      </w:r>
-    </w:p>
-    <w:p>
-      <w:pPr>
-        <w:rPr>
-          <w:b/>
-          <w:bCs/>
-        </w:rPr>
-      </w:pPr>
-      <w:r>
-        <w:rPr>
-          <w:b/>
-          <w:bCs/>
-        </w:rPr>
+          <w:noProof/>
+        </w:rPr>
+        <w:t>5</w:t>
+      </w:r>
+      <w:r>
+        <w:rPr>
+          <w:noProof/>
+        </w:rPr>
+        <w:lastRenderedPageBreak/>
         <w:drawing>
-          <wp:inline distT="0" distB="0" distL="0" distR="0" wp14:anchorId="3EEE75A4" wp14:editId="50A7D40A">
-            <wp:extent cx="5274310" cy="2379980"/>
-            <wp:effectExtent l="0" t="0" r="2540" b="1270"/>
-            <wp:docPr id="19" name="图片 19"/>
+          <wp:inline distT="0" distB="0" distL="0" distR="0" wp14:anchorId="73748E98" wp14:editId="5E262E63">
+            <wp:extent cx="5274310" cy="949325"/>
+            <wp:effectExtent l="0" t="0" r="2540" b="3175"/>
+            <wp:docPr id="17" name="图片 17"/>
             <wp:cNvGraphicFramePr>
               <a:graphicFrameLocks xmlns:a="http://schemas.openxmlformats.org/drawingml/2006/main" noChangeAspect="1"/>
             </wp:cNvGraphicFramePr>
@@ -1702,7 +1490,7 @@
                   <pic:spPr>
                     <a:xfrm>
                       <a:off x="0" y="0"/>
-                      <a:ext cx="5274310" cy="2379980"/>
+                      <a:ext cx="5274310" cy="949325"/>
                     </a:xfrm>
                     <a:prstGeom prst="rect">
                       <a:avLst/>
@@ -1718,35 +1506,41 @@
     <w:p>
       <w:pPr>
         <w:rPr>
+          <w:noProof/>
+        </w:rPr>
+      </w:pPr>
+      <w:r>
+        <w:rPr>
+          <w:rFonts w:hint="eastAsia"/>
+          <w:noProof/>
+        </w:rPr>
+        <w:t>1</w:t>
+      </w:r>
+      <w:r>
+        <w:rPr>
+          <w:noProof/>
+        </w:rPr>
+        <w:t>6</w:t>
+      </w:r>
+    </w:p>
+    <w:p>
+      <w:pPr>
+        <w:rPr>
           <w:b/>
           <w:bCs/>
         </w:rPr>
       </w:pPr>
       <w:r>
         <w:rPr>
-          <w:rFonts w:hint="eastAsia"/>
           <w:b/>
           <w:bCs/>
-        </w:rPr>
-        <w:t>1</w:t>
-      </w:r>
-      <w:r>
-        <w:rPr>
-          <w:b/>
-          <w:bCs/>
-        </w:rPr>
-        <w:t>8</w:t>
-      </w:r>
-      <w:r>
-        <w:rPr>
-          <w:b/>
-          <w:bCs/>
+          <w:noProof/>
         </w:rPr>
         <w:drawing>
-          <wp:inline distT="0" distB="0" distL="0" distR="0" wp14:anchorId="3FBAF25E" wp14:editId="009873A1">
-            <wp:extent cx="5274310" cy="1624330"/>
+          <wp:inline distT="0" distB="0" distL="0" distR="0" wp14:anchorId="28CFAA7B" wp14:editId="4A11A698">
+            <wp:extent cx="5274310" cy="1182370"/>
             <wp:effectExtent l="0" t="0" r="2540" b="0"/>
-            <wp:docPr id="20" name="图片 20"/>
+            <wp:docPr id="18" name="图片 18"/>
             <wp:cNvGraphicFramePr>
               <a:graphicFrameLocks xmlns:a="http://schemas.openxmlformats.org/drawingml/2006/main" noChangeAspect="1"/>
             </wp:cNvGraphicFramePr>
@@ -1766,7 +1560,7 @@
                   <pic:spPr>
                     <a:xfrm>
                       <a:off x="0" y="0"/>
-                      <a:ext cx="5274310" cy="1624330"/>
+                      <a:ext cx="5274310" cy="1182370"/>
                     </a:xfrm>
                     <a:prstGeom prst="rect">
                       <a:avLst/>
@@ -1799,7 +1593,7 @@
           <w:b/>
           <w:bCs/>
         </w:rPr>
-        <w:t>9</w:t>
+        <w:t>7</w:t>
       </w:r>
     </w:p>
     <w:p>
@@ -1813,12 +1607,13 @@
         <w:rPr>
           <w:b/>
           <w:bCs/>
+          <w:noProof/>
         </w:rPr>
         <w:drawing>
-          <wp:inline distT="0" distB="0" distL="0" distR="0" wp14:anchorId="4C169429" wp14:editId="1A7F78A1">
-            <wp:extent cx="5274310" cy="897255"/>
-            <wp:effectExtent l="0" t="0" r="2540" b="0"/>
-            <wp:docPr id="21" name="图片 21"/>
+          <wp:inline distT="0" distB="0" distL="0" distR="0" wp14:anchorId="3EEE75A4" wp14:editId="50A7D40A">
+            <wp:extent cx="5274310" cy="2379980"/>
+            <wp:effectExtent l="0" t="0" r="2540" b="1270"/>
+            <wp:docPr id="19" name="图片 19"/>
             <wp:cNvGraphicFramePr>
               <a:graphicFrameLocks xmlns:a="http://schemas.openxmlformats.org/drawingml/2006/main" noChangeAspect="1"/>
             </wp:cNvGraphicFramePr>
@@ -1838,7 +1633,7 @@
                   <pic:spPr>
                     <a:xfrm>
                       <a:off x="0" y="0"/>
-                      <a:ext cx="5274310" cy="897255"/>
+                      <a:ext cx="5274310" cy="2379980"/>
                     </a:xfrm>
                     <a:prstGeom prst="rect">
                       <a:avLst/>
@@ -1854,37 +1649,36 @@
     <w:p>
       <w:pPr>
         <w:rPr>
+          <w:b/>
+          <w:bCs/>
+        </w:rPr>
+      </w:pPr>
+      <w:r>
+        <w:rPr>
           <w:rFonts w:hint="eastAsia"/>
           <w:b/>
           <w:bCs/>
         </w:rPr>
-      </w:pPr>
-      <w:r>
-        <w:rPr>
-          <w:rFonts w:hint="eastAsia"/>
+        <w:t>1</w:t>
+      </w:r>
+      <w:r>
+        <w:rPr>
           <w:b/>
           <w:bCs/>
         </w:rPr>
-        <w:t>2</w:t>
+        <w:t>8</w:t>
       </w:r>
       <w:r>
         <w:rPr>
           <w:b/>
           <w:bCs/>
-        </w:rPr>
-        <w:t>0</w:t>
-      </w:r>
-      <w:r>
-        <w:rPr>
-          <w:b/>
-          <w:bCs/>
-        </w:rPr>
-        <w:lastRenderedPageBreak/>
+          <w:noProof/>
+        </w:rPr>
         <w:drawing>
-          <wp:inline distT="0" distB="0" distL="0" distR="0" wp14:anchorId="7C9FC2FA" wp14:editId="6C9B3838">
-            <wp:extent cx="5274310" cy="1336675"/>
+          <wp:inline distT="0" distB="0" distL="0" distR="0" wp14:anchorId="3FBAF25E" wp14:editId="009873A1">
+            <wp:extent cx="5274310" cy="1624330"/>
             <wp:effectExtent l="0" t="0" r="2540" b="0"/>
-            <wp:docPr id="22" name="图片 22"/>
+            <wp:docPr id="20" name="图片 20"/>
             <wp:cNvGraphicFramePr>
               <a:graphicFrameLocks xmlns:a="http://schemas.openxmlformats.org/drawingml/2006/main" noChangeAspect="1"/>
             </wp:cNvGraphicFramePr>
@@ -1904,6 +1698,145 @@
                   <pic:spPr>
                     <a:xfrm>
                       <a:off x="0" y="0"/>
+                      <a:ext cx="5274310" cy="1624330"/>
+                    </a:xfrm>
+                    <a:prstGeom prst="rect">
+                      <a:avLst/>
+                    </a:prstGeom>
+                  </pic:spPr>
+                </pic:pic>
+              </a:graphicData>
+            </a:graphic>
+          </wp:inline>
+        </w:drawing>
+      </w:r>
+    </w:p>
+    <w:p>
+      <w:pPr>
+        <w:rPr>
+          <w:b/>
+          <w:bCs/>
+        </w:rPr>
+      </w:pPr>
+      <w:r>
+        <w:rPr>
+          <w:rFonts w:hint="eastAsia"/>
+          <w:b/>
+          <w:bCs/>
+        </w:rPr>
+        <w:t>1</w:t>
+      </w:r>
+      <w:r>
+        <w:rPr>
+          <w:b/>
+          <w:bCs/>
+        </w:rPr>
+        <w:t>9</w:t>
+      </w:r>
+    </w:p>
+    <w:p>
+      <w:pPr>
+        <w:rPr>
+          <w:b/>
+          <w:bCs/>
+        </w:rPr>
+      </w:pPr>
+      <w:r>
+        <w:rPr>
+          <w:b/>
+          <w:bCs/>
+          <w:noProof/>
+        </w:rPr>
+        <w:drawing>
+          <wp:inline distT="0" distB="0" distL="0" distR="0" wp14:anchorId="4C169429" wp14:editId="1A7F78A1">
+            <wp:extent cx="5274310" cy="897255"/>
+            <wp:effectExtent l="0" t="0" r="2540" b="0"/>
+            <wp:docPr id="21" name="图片 21"/>
+            <wp:cNvGraphicFramePr>
+              <a:graphicFrameLocks xmlns:a="http://schemas.openxmlformats.org/drawingml/2006/main" noChangeAspect="1"/>
+            </wp:cNvGraphicFramePr>
+            <a:graphic xmlns:a="http://schemas.openxmlformats.org/drawingml/2006/main">
+              <a:graphicData uri="http://schemas.openxmlformats.org/drawingml/2006/picture">
+                <pic:pic xmlns:pic="http://schemas.openxmlformats.org/drawingml/2006/picture">
+                  <pic:nvPicPr>
+                    <pic:cNvPr id="1" name=""/>
+                    <pic:cNvPicPr/>
+                  </pic:nvPicPr>
+                  <pic:blipFill>
+                    <a:blip r:embed="rId25"/>
+                    <a:stretch>
+                      <a:fillRect/>
+                    </a:stretch>
+                  </pic:blipFill>
+                  <pic:spPr>
+                    <a:xfrm>
+                      <a:off x="0" y="0"/>
+                      <a:ext cx="5274310" cy="897255"/>
+                    </a:xfrm>
+                    <a:prstGeom prst="rect">
+                      <a:avLst/>
+                    </a:prstGeom>
+                  </pic:spPr>
+                </pic:pic>
+              </a:graphicData>
+            </a:graphic>
+          </wp:inline>
+        </w:drawing>
+      </w:r>
+    </w:p>
+    <w:p>
+      <w:pPr>
+        <w:rPr>
+          <w:b/>
+          <w:bCs/>
+        </w:rPr>
+      </w:pPr>
+      <w:r>
+        <w:rPr>
+          <w:rFonts w:hint="eastAsia"/>
+          <w:b/>
+          <w:bCs/>
+        </w:rPr>
+        <w:t>2</w:t>
+      </w:r>
+      <w:r>
+        <w:rPr>
+          <w:b/>
+          <w:bCs/>
+        </w:rPr>
+        <w:t>0</w:t>
+      </w:r>
+      <w:r>
+        <w:rPr>
+          <w:b/>
+          <w:bCs/>
+          <w:noProof/>
+        </w:rPr>
+        <w:lastRenderedPageBreak/>
+        <w:drawing>
+          <wp:inline distT="0" distB="0" distL="0" distR="0" wp14:anchorId="7C9FC2FA" wp14:editId="6C9B3838">
+            <wp:extent cx="5274310" cy="1336675"/>
+            <wp:effectExtent l="0" t="0" r="2540" b="0"/>
+            <wp:docPr id="22" name="图片 22"/>
+            <wp:cNvGraphicFramePr>
+              <a:graphicFrameLocks xmlns:a="http://schemas.openxmlformats.org/drawingml/2006/main" noChangeAspect="1"/>
+            </wp:cNvGraphicFramePr>
+            <a:graphic xmlns:a="http://schemas.openxmlformats.org/drawingml/2006/main">
+              <a:graphicData uri="http://schemas.openxmlformats.org/drawingml/2006/picture">
+                <pic:pic xmlns:pic="http://schemas.openxmlformats.org/drawingml/2006/picture">
+                  <pic:nvPicPr>
+                    <pic:cNvPr id="1" name=""/>
+                    <pic:cNvPicPr/>
+                  </pic:nvPicPr>
+                  <pic:blipFill>
+                    <a:blip r:embed="rId26"/>
+                    <a:stretch>
+                      <a:fillRect/>
+                    </a:stretch>
+                  </pic:blipFill>
+                  <pic:spPr>
+                    <a:xfrm>
+                      <a:off x="0" y="0"/>
                       <a:ext cx="5274310" cy="1336675"/>
                     </a:xfrm>
                     <a:prstGeom prst="rect">
@@ -1925,6 +1858,44 @@
     </w:sectPr>
   </w:body>
 </w:document>
+</file>
+
+<file path=word/endnotes.xml><?xml version="1.0" encoding="utf-8"?>
+<w:endnotes xmlns:wpc="http://schemas.microsoft.com/office/word/2010/wordprocessingCanvas" xmlns:cx="http://schemas.microsoft.com/office/drawing/2014/chartex" xmlns:cx1="http://schemas.microsoft.com/office/drawing/2015/9/8/chartex" xmlns:cx2="http://schemas.microsoft.com/office/drawing/2015/10/21/chartex" xmlns:cx3="http://schemas.microsoft.com/office/drawing/2016/5/9/chartex" xmlns:cx4="http://schemas.microsoft.com/office/drawing/2016/5/10/chartex" xmlns:cx5="http://schemas.microsoft.com/office/drawing/2016/5/11/chartex" xmlns:cx6="http://schemas.microsoft.com/office/drawing/2016/5/12/chartex" xmlns:cx7="http://schemas.microsoft.com/office/drawing/2016/5/13/chartex" xmlns:cx8="http://schemas.microsoft.com/office/drawing/2016/5/14/chartex" xmlns:mc="http://schemas.openxmlformats.org/markup-compatibility/2006" xmlns:aink="http://schemas.microsoft.com/office/drawing/2016/ink" xmlns:am3d="http://schemas.microsoft.com/office/drawing/2017/model3d" xmlns:o="urn:schemas-microsoft-com:office:office" xmlns:r="http://schemas.openxmlformats.org/officeDocument/2006/relationships" xmlns:m="http://schemas.openxmlformats.org/officeDocument/2006/math" xmlns:v="urn:schemas-microsoft-com:vml" xmlns:wp14="http://schemas.microsoft.com/office/word/2010/wordprocessingDrawing" xmlns:wp="http://schemas.openxmlformats.org/drawingml/2006/wordprocessingDrawing" xmlns:w10="urn:schemas-microsoft-com:office:word" xmlns:w="http://schemas.openxmlformats.org/wordprocessingml/2006/main" xmlns:w14="http://schemas.microsoft.com/office/word/2010/wordml" xmlns:w15="http://schemas.microsoft.com/office/word/2012/wordml" xmlns:w16cex="http://schemas.microsoft.com/office/word/2018/wordml/cex" xmlns:w16cid="http://schemas.microsoft.com/office/word/2016/wordml/cid" xmlns:w16="http://schemas.microsoft.com/office/word/2018/wordml" xmlns:w16sdtdh="http://schemas.microsoft.com/office/word/2020/wordml/sdtdatahash" xmlns:w16se="http://schemas.microsoft.com/office/word/2015/wordml/symex" xmlns:wpg="http://schemas.microsoft.com/office/word/2010/wordprocessingGroup" xmlns:wpi="http://schemas.microsoft.com/office/word/2010/wordprocessingInk" xmlns:wne="http://schemas.microsoft.com/office/word/2006/wordml" xmlns:wps="http://schemas.microsoft.com/office/word/2010/wordprocessingShape" mc:Ignorable="w14 w15 w16se w16cid w16 w16cex w16sdtdh wp14">
+  <w:endnote w:type="separator" w:id="-1">
+    <w:p>
+      <w:r>
+        <w:separator/>
+      </w:r>
+    </w:p>
+  </w:endnote>
+  <w:endnote w:type="continuationSeparator" w:id="0">
+    <w:p>
+      <w:r>
+        <w:continuationSeparator/>
+      </w:r>
+    </w:p>
+  </w:endnote>
+</w:endnotes>
+</file>
+
+<file path=word/footnotes.xml><?xml version="1.0" encoding="utf-8"?>
+<w:footnotes xmlns:wpc="http://schemas.microsoft.com/office/word/2010/wordprocessingCanvas" xmlns:cx="http://schemas.microsoft.com/office/drawing/2014/chartex" xmlns:cx1="http://schemas.microsoft.com/office/drawing/2015/9/8/chartex" xmlns:cx2="http://schemas.microsoft.com/office/drawing/2015/10/21/chartex" xmlns:cx3="http://schemas.microsoft.com/office/drawing/2016/5/9/chartex" xmlns:cx4="http://schemas.microsoft.com/office/drawing/2016/5/10/chartex" xmlns:cx5="http://schemas.microsoft.com/office/drawing/2016/5/11/chartex" xmlns:cx6="http://schemas.microsoft.com/office/drawing/2016/5/12/chartex" xmlns:cx7="http://schemas.microsoft.com/office/drawing/2016/5/13/chartex" xmlns:cx8="http://schemas.microsoft.com/office/drawing/2016/5/14/chartex" xmlns:mc="http://schemas.openxmlformats.org/markup-compatibility/2006" xmlns:aink="http://schemas.microsoft.com/office/drawing/2016/ink" xmlns:am3d="http://schemas.microsoft.com/office/drawing/2017/model3d" xmlns:o="urn:schemas-microsoft-com:office:office" xmlns:r="http://schemas.openxmlformats.org/officeDocument/2006/relationships" xmlns:m="http://schemas.openxmlformats.org/officeDocument/2006/math" xmlns:v="urn:schemas-microsoft-com:vml" xmlns:wp14="http://schemas.microsoft.com/office/word/2010/wordprocessingDrawing" xmlns:wp="http://schemas.openxmlformats.org/drawingml/2006/wordprocessingDrawing" xmlns:w10="urn:schemas-microsoft-com:office:word" xmlns:w="http://schemas.openxmlformats.org/wordprocessingml/2006/main" xmlns:w14="http://schemas.microsoft.com/office/word/2010/wordml" xmlns:w15="http://schemas.microsoft.com/office/word/2012/wordml" xmlns:w16cex="http://schemas.microsoft.com/office/word/2018/wordml/cex" xmlns:w16cid="http://schemas.microsoft.com/office/word/2016/wordml/cid" xmlns:w16="http://schemas.microsoft.com/office/word/2018/wordml" xmlns:w16sdtdh="http://schemas.microsoft.com/office/word/2020/wordml/sdtdatahash" xmlns:w16se="http://schemas.microsoft.com/office/word/2015/wordml/symex" xmlns:wpg="http://schemas.microsoft.com/office/word/2010/wordprocessingGroup" xmlns:wpi="http://schemas.microsoft.com/office/word/2010/wordprocessingInk" xmlns:wne="http://schemas.microsoft.com/office/word/2006/wordml" xmlns:wps="http://schemas.microsoft.com/office/word/2010/wordprocessingShape" mc:Ignorable="w14 w15 w16se w16cid w16 w16cex w16sdtdh wp14">
+  <w:footnote w:type="separator" w:id="-1">
+    <w:p>
+      <w:r>
+        <w:separator/>
+      </w:r>
+    </w:p>
+  </w:footnote>
+  <w:footnote w:type="continuationSeparator" w:id="0">
+    <w:p>
+      <w:r>
+        <w:continuationSeparator/>
+      </w:r>
+    </w:p>
+  </w:footnote>
+</w:footnotes>
 </file>
 
 <file path=word/styles.xml><?xml version="1.0" encoding="utf-8"?>
@@ -2370,6 +2341,71 @@
       </w:tblBorders>
     </w:tblPr>
   </w:style>
+  <w:style w:type="paragraph" w:styleId="a4">
+    <w:name w:val="header"/>
+    <w:basedOn w:val="a"/>
+    <w:link w:val="a5"/>
+    <w:uiPriority w:val="99"/>
+    <w:unhideWhenUsed/>
+    <w:rsid w:val="00A41922"/>
+    <w:pPr>
+      <w:pBdr>
+        <w:bottom w:val="single" w:sz="6" w:space="1" w:color="auto"/>
+      </w:pBdr>
+      <w:tabs>
+        <w:tab w:val="center" w:pos="4153"/>
+        <w:tab w:val="right" w:pos="8306"/>
+      </w:tabs>
+      <w:snapToGrid w:val="0"/>
+      <w:jc w:val="center"/>
+    </w:pPr>
+    <w:rPr>
+      <w:sz w:val="18"/>
+      <w:szCs w:val="18"/>
+    </w:rPr>
+  </w:style>
+  <w:style w:type="character" w:customStyle="1" w:styleId="a5">
+    <w:name w:val="页眉 字符"/>
+    <w:basedOn w:val="a0"/>
+    <w:link w:val="a4"/>
+    <w:uiPriority w:val="99"/>
+    <w:rsid w:val="00A41922"/>
+    <w:rPr>
+      <w:sz w:val="18"/>
+      <w:szCs w:val="18"/>
+    </w:rPr>
+  </w:style>
+  <w:style w:type="paragraph" w:styleId="a6">
+    <w:name w:val="footer"/>
+    <w:basedOn w:val="a"/>
+    <w:link w:val="a7"/>
+    <w:uiPriority w:val="99"/>
+    <w:unhideWhenUsed/>
+    <w:rsid w:val="00A41922"/>
+    <w:pPr>
+      <w:tabs>
+        <w:tab w:val="center" w:pos="4153"/>
+        <w:tab w:val="right" w:pos="8306"/>
+      </w:tabs>
+      <w:snapToGrid w:val="0"/>
+      <w:jc w:val="left"/>
+    </w:pPr>
+    <w:rPr>
+      <w:sz w:val="18"/>
+      <w:szCs w:val="18"/>
+    </w:rPr>
+  </w:style>
+  <w:style w:type="character" w:customStyle="1" w:styleId="a7">
+    <w:name w:val="页脚 字符"/>
+    <w:basedOn w:val="a0"/>
+    <w:link w:val="a6"/>
+    <w:uiPriority w:val="99"/>
+    <w:rsid w:val="00A41922"/>
+    <w:rPr>
+      <w:sz w:val="18"/>
+      <w:szCs w:val="18"/>
+    </w:rPr>
+  </w:style>
 </w:styles>
 </file>
 

--- a/select2.docx
+++ b/select2.docx
@@ -22,6 +22,9 @@
         <w:t>和计算机二级来。大部分都是嵌入式了解不够。</w:t>
       </w:r>
       <w:r>
+        <w:rPr>
+          <w:noProof/>
+        </w:rPr>
         <w:drawing>
           <wp:inline distT="0" distB="0" distL="0" distR="0" wp14:anchorId="20DB33A7" wp14:editId="61F1B204">
             <wp:extent cx="1138744" cy="930036"/>
@@ -38,7 +41,7 @@
                     <pic:cNvPicPr/>
                   </pic:nvPicPr>
                   <pic:blipFill>
-                    <a:blip r:embed="rId4"/>
+                    <a:blip r:embed="rId7"/>
                     <a:stretch>
                       <a:fillRect/>
                     </a:stretch>
@@ -83,11 +86,6 @@
             <w:tcW w:w="829" w:type="dxa"/>
           </w:tcPr>
           <w:p>
-            <w:pPr>
-              <w:rPr>
-                <w:rFonts w:hint="eastAsia"/>
-              </w:rPr>
-            </w:pPr>
             <w:r>
               <w:rPr>
                 <w:rFonts w:hint="eastAsia"/>
@@ -101,11 +99,6 @@
             <w:tcW w:w="829" w:type="dxa"/>
           </w:tcPr>
           <w:p>
-            <w:pPr>
-              <w:rPr>
-                <w:rFonts w:hint="eastAsia"/>
-              </w:rPr>
-            </w:pPr>
             <w:r>
               <w:rPr>
                 <w:rFonts w:hint="eastAsia"/>
@@ -119,11 +112,6 @@
             <w:tcW w:w="829" w:type="dxa"/>
           </w:tcPr>
           <w:p>
-            <w:pPr>
-              <w:rPr>
-                <w:rFonts w:hint="eastAsia"/>
-              </w:rPr>
-            </w:pPr>
             <w:r>
               <w:rPr>
                 <w:rFonts w:hint="eastAsia"/>
@@ -137,11 +125,6 @@
             <w:tcW w:w="829" w:type="dxa"/>
           </w:tcPr>
           <w:p>
-            <w:pPr>
-              <w:rPr>
-                <w:rFonts w:hint="eastAsia"/>
-              </w:rPr>
-            </w:pPr>
             <w:r>
               <w:rPr>
                 <w:rFonts w:hint="eastAsia"/>
@@ -155,11 +138,6 @@
             <w:tcW w:w="830" w:type="dxa"/>
           </w:tcPr>
           <w:p>
-            <w:pPr>
-              <w:rPr>
-                <w:rFonts w:hint="eastAsia"/>
-              </w:rPr>
-            </w:pPr>
             <w:r>
               <w:rPr>
                 <w:rFonts w:hint="eastAsia"/>
@@ -173,11 +151,6 @@
             <w:tcW w:w="830" w:type="dxa"/>
           </w:tcPr>
           <w:p>
-            <w:pPr>
-              <w:rPr>
-                <w:rFonts w:hint="eastAsia"/>
-              </w:rPr>
-            </w:pPr>
             <w:r>
               <w:rPr>
                 <w:rFonts w:hint="eastAsia"/>
@@ -191,11 +164,6 @@
             <w:tcW w:w="830" w:type="dxa"/>
           </w:tcPr>
           <w:p>
-            <w:pPr>
-              <w:rPr>
-                <w:rFonts w:hint="eastAsia"/>
-              </w:rPr>
-            </w:pPr>
             <w:r>
               <w:rPr>
                 <w:rFonts w:hint="eastAsia"/>
@@ -209,11 +177,6 @@
             <w:tcW w:w="830" w:type="dxa"/>
           </w:tcPr>
           <w:p>
-            <w:pPr>
-              <w:rPr>
-                <w:rFonts w:hint="eastAsia"/>
-              </w:rPr>
-            </w:pPr>
             <w:r>
               <w:rPr>
                 <w:rFonts w:hint="eastAsia"/>
@@ -227,11 +190,6 @@
             <w:tcW w:w="830" w:type="dxa"/>
           </w:tcPr>
           <w:p>
-            <w:pPr>
-              <w:rPr>
-                <w:rFonts w:hint="eastAsia"/>
-              </w:rPr>
-            </w:pPr>
             <w:r>
               <w:rPr>
                 <w:rFonts w:hint="eastAsia"/>
@@ -245,11 +203,6 @@
             <w:tcW w:w="830" w:type="dxa"/>
           </w:tcPr>
           <w:p>
-            <w:pPr>
-              <w:rPr>
-                <w:rFonts w:hint="eastAsia"/>
-              </w:rPr>
-            </w:pPr>
             <w:r>
               <w:rPr>
                 <w:rFonts w:hint="eastAsia"/>
@@ -268,11 +221,12 @@
             <w:tcW w:w="829" w:type="dxa"/>
           </w:tcPr>
           <w:p>
-            <w:pPr>
-              <w:rPr>
-                <w:rFonts w:hint="eastAsia"/>
-              </w:rPr>
-            </w:pPr>
+            <w:r>
+              <w:rPr>
+                <w:rFonts w:hint="eastAsia"/>
+              </w:rPr>
+              <w:t>A</w:t>
+            </w:r>
           </w:p>
         </w:tc>
         <w:tc>
@@ -280,11 +234,12 @@
             <w:tcW w:w="829" w:type="dxa"/>
           </w:tcPr>
           <w:p>
-            <w:pPr>
-              <w:rPr>
-                <w:rFonts w:hint="eastAsia"/>
-              </w:rPr>
-            </w:pPr>
+            <w:r>
+              <w:rPr>
+                <w:rFonts w:hint="eastAsia"/>
+              </w:rPr>
+              <w:t>D</w:t>
+            </w:r>
           </w:p>
         </w:tc>
         <w:tc>
@@ -292,11 +247,12 @@
             <w:tcW w:w="829" w:type="dxa"/>
           </w:tcPr>
           <w:p>
-            <w:pPr>
-              <w:rPr>
-                <w:rFonts w:hint="eastAsia"/>
-              </w:rPr>
-            </w:pPr>
+            <w:r>
+              <w:rPr>
+                <w:rFonts w:hint="eastAsia"/>
+              </w:rPr>
+              <w:t>D</w:t>
+            </w:r>
           </w:p>
         </w:tc>
         <w:tc>
@@ -304,11 +260,12 @@
             <w:tcW w:w="829" w:type="dxa"/>
           </w:tcPr>
           <w:p>
-            <w:pPr>
-              <w:rPr>
-                <w:rFonts w:hint="eastAsia"/>
-              </w:rPr>
-            </w:pPr>
+            <w:r>
+              <w:rPr>
+                <w:rFonts w:hint="eastAsia"/>
+              </w:rPr>
+              <w:t>A</w:t>
+            </w:r>
           </w:p>
         </w:tc>
         <w:tc>
@@ -316,11 +273,12 @@
             <w:tcW w:w="830" w:type="dxa"/>
           </w:tcPr>
           <w:p>
-            <w:pPr>
-              <w:rPr>
-                <w:rFonts w:hint="eastAsia"/>
-              </w:rPr>
-            </w:pPr>
+            <w:r>
+              <w:rPr>
+                <w:rFonts w:hint="eastAsia"/>
+              </w:rPr>
+              <w:t>B</w:t>
+            </w:r>
           </w:p>
         </w:tc>
         <w:tc>
@@ -328,11 +286,12 @@
             <w:tcW w:w="830" w:type="dxa"/>
           </w:tcPr>
           <w:p>
-            <w:pPr>
-              <w:rPr>
-                <w:rFonts w:hint="eastAsia"/>
-              </w:rPr>
-            </w:pPr>
+            <w:r>
+              <w:rPr>
+                <w:rFonts w:hint="eastAsia"/>
+              </w:rPr>
+              <w:t>D</w:t>
+            </w:r>
           </w:p>
         </w:tc>
         <w:tc>
@@ -340,11 +299,12 @@
             <w:tcW w:w="830" w:type="dxa"/>
           </w:tcPr>
           <w:p>
-            <w:pPr>
-              <w:rPr>
-                <w:rFonts w:hint="eastAsia"/>
-              </w:rPr>
-            </w:pPr>
+            <w:r>
+              <w:rPr>
+                <w:rFonts w:hint="eastAsia"/>
+              </w:rPr>
+              <w:t>A</w:t>
+            </w:r>
           </w:p>
         </w:tc>
         <w:tc>
@@ -352,11 +312,12 @@
             <w:tcW w:w="830" w:type="dxa"/>
           </w:tcPr>
           <w:p>
-            <w:pPr>
-              <w:rPr>
-                <w:rFonts w:hint="eastAsia"/>
-              </w:rPr>
-            </w:pPr>
+            <w:r>
+              <w:rPr>
+                <w:rFonts w:hint="eastAsia"/>
+              </w:rPr>
+              <w:t>D</w:t>
+            </w:r>
           </w:p>
         </w:tc>
         <w:tc>
@@ -364,11 +325,12 @@
             <w:tcW w:w="830" w:type="dxa"/>
           </w:tcPr>
           <w:p>
-            <w:pPr>
-              <w:rPr>
-                <w:rFonts w:hint="eastAsia"/>
-              </w:rPr>
-            </w:pPr>
+            <w:r>
+              <w:rPr>
+                <w:rFonts w:hint="eastAsia"/>
+              </w:rPr>
+              <w:t>D</w:t>
+            </w:r>
           </w:p>
         </w:tc>
         <w:tc>
@@ -376,11 +338,12 @@
             <w:tcW w:w="830" w:type="dxa"/>
           </w:tcPr>
           <w:p>
-            <w:pPr>
-              <w:rPr>
-                <w:rFonts w:hint="eastAsia"/>
-              </w:rPr>
-            </w:pPr>
+            <w:r>
+              <w:rPr>
+                <w:rFonts w:hint="eastAsia"/>
+              </w:rPr>
+              <w:t>D</w:t>
+            </w:r>
           </w:p>
         </w:tc>
       </w:tr>
@@ -390,11 +353,6 @@
             <w:tcW w:w="829" w:type="dxa"/>
           </w:tcPr>
           <w:p>
-            <w:pPr>
-              <w:rPr>
-                <w:rFonts w:hint="eastAsia"/>
-              </w:rPr>
-            </w:pPr>
             <w:r>
               <w:rPr>
                 <w:rFonts w:hint="eastAsia"/>
@@ -411,11 +369,6 @@
             <w:tcW w:w="829" w:type="dxa"/>
           </w:tcPr>
           <w:p>
-            <w:pPr>
-              <w:rPr>
-                <w:rFonts w:hint="eastAsia"/>
-              </w:rPr>
-            </w:pPr>
             <w:r>
               <w:rPr>
                 <w:rFonts w:hint="eastAsia"/>
@@ -432,11 +385,6 @@
             <w:tcW w:w="829" w:type="dxa"/>
           </w:tcPr>
           <w:p>
-            <w:pPr>
-              <w:rPr>
-                <w:rFonts w:hint="eastAsia"/>
-              </w:rPr>
-            </w:pPr>
             <w:r>
               <w:rPr>
                 <w:rFonts w:hint="eastAsia"/>
@@ -453,11 +401,6 @@
             <w:tcW w:w="829" w:type="dxa"/>
           </w:tcPr>
           <w:p>
-            <w:pPr>
-              <w:rPr>
-                <w:rFonts w:hint="eastAsia"/>
-              </w:rPr>
-            </w:pPr>
             <w:r>
               <w:rPr>
                 <w:rFonts w:hint="eastAsia"/>
@@ -474,11 +417,6 @@
             <w:tcW w:w="830" w:type="dxa"/>
           </w:tcPr>
           <w:p>
-            <w:pPr>
-              <w:rPr>
-                <w:rFonts w:hint="eastAsia"/>
-              </w:rPr>
-            </w:pPr>
             <w:r>
               <w:rPr>
                 <w:rFonts w:hint="eastAsia"/>
@@ -495,11 +433,6 @@
             <w:tcW w:w="830" w:type="dxa"/>
           </w:tcPr>
           <w:p>
-            <w:pPr>
-              <w:rPr>
-                <w:rFonts w:hint="eastAsia"/>
-              </w:rPr>
-            </w:pPr>
             <w:r>
               <w:rPr>
                 <w:rFonts w:hint="eastAsia"/>
@@ -516,11 +449,6 @@
             <w:tcW w:w="830" w:type="dxa"/>
           </w:tcPr>
           <w:p>
-            <w:pPr>
-              <w:rPr>
-                <w:rFonts w:hint="eastAsia"/>
-              </w:rPr>
-            </w:pPr>
             <w:r>
               <w:rPr>
                 <w:rFonts w:hint="eastAsia"/>
@@ -537,11 +465,6 @@
             <w:tcW w:w="830" w:type="dxa"/>
           </w:tcPr>
           <w:p>
-            <w:pPr>
-              <w:rPr>
-                <w:rFonts w:hint="eastAsia"/>
-              </w:rPr>
-            </w:pPr>
             <w:r>
               <w:rPr>
                 <w:rFonts w:hint="eastAsia"/>
@@ -558,11 +481,6 @@
             <w:tcW w:w="830" w:type="dxa"/>
           </w:tcPr>
           <w:p>
-            <w:pPr>
-              <w:rPr>
-                <w:rFonts w:hint="eastAsia"/>
-              </w:rPr>
-            </w:pPr>
             <w:r>
               <w:rPr>
                 <w:rFonts w:hint="eastAsia"/>
@@ -579,11 +497,6 @@
             <w:tcW w:w="830" w:type="dxa"/>
           </w:tcPr>
           <w:p>
-            <w:pPr>
-              <w:rPr>
-                <w:rFonts w:hint="eastAsia"/>
-              </w:rPr>
-            </w:pPr>
             <w:r>
               <w:rPr>
                 <w:rFonts w:hint="eastAsia"/>
@@ -602,47 +515,59 @@
             <w:tcW w:w="829" w:type="dxa"/>
           </w:tcPr>
           <w:p>
+            <w:r>
+              <w:rPr>
+                <w:rFonts w:hint="eastAsia"/>
+              </w:rPr>
+              <w:t>A</w:t>
+            </w:r>
+          </w:p>
+        </w:tc>
+        <w:tc>
+          <w:tcPr>
+            <w:tcW w:w="829" w:type="dxa"/>
+          </w:tcPr>
+          <w:p>
+            <w:r>
+              <w:rPr>
+                <w:rFonts w:hint="eastAsia"/>
+              </w:rPr>
+              <w:t>D</w:t>
+            </w:r>
+          </w:p>
+        </w:tc>
+        <w:tc>
+          <w:tcPr>
+            <w:tcW w:w="829" w:type="dxa"/>
+          </w:tcPr>
+          <w:p>
+            <w:r>
+              <w:rPr>
+                <w:rFonts w:hint="eastAsia"/>
+              </w:rPr>
+              <w:t>D</w:t>
+            </w:r>
+          </w:p>
+        </w:tc>
+        <w:tc>
+          <w:tcPr>
+            <w:tcW w:w="829" w:type="dxa"/>
+          </w:tcPr>
+          <w:p>
             <w:pPr>
               <w:rPr>
                 <w:rFonts w:hint="eastAsia"/>
               </w:rPr>
             </w:pPr>
-          </w:p>
-        </w:tc>
-        <w:tc>
-          <w:tcPr>
-            <w:tcW w:w="829" w:type="dxa"/>
-          </w:tcPr>
-          <w:p>
-            <w:pPr>
-              <w:rPr>
-                <w:rFonts w:hint="eastAsia"/>
-              </w:rPr>
-            </w:pPr>
-          </w:p>
-        </w:tc>
-        <w:tc>
-          <w:tcPr>
-            <w:tcW w:w="829" w:type="dxa"/>
-          </w:tcPr>
-          <w:p>
-            <w:pPr>
-              <w:rPr>
-                <w:rFonts w:hint="eastAsia"/>
-              </w:rPr>
-            </w:pPr>
-          </w:p>
-        </w:tc>
-        <w:tc>
-          <w:tcPr>
-            <w:tcW w:w="829" w:type="dxa"/>
-          </w:tcPr>
-          <w:p>
-            <w:pPr>
-              <w:rPr>
-                <w:rFonts w:hint="eastAsia"/>
-              </w:rPr>
-            </w:pPr>
+            <w:r>
+              <w:rPr>
+                <w:rFonts w:hint="eastAsia"/>
+              </w:rPr>
+              <w:t>Tv</w:t>
+            </w:r>
+            <w:r>
+              <w:t>T</w:t>
+            </w:r>
           </w:p>
         </w:tc>
         <w:tc>
@@ -650,11 +575,12 @@
             <w:tcW w:w="830" w:type="dxa"/>
           </w:tcPr>
           <w:p>
-            <w:pPr>
-              <w:rPr>
-                <w:rFonts w:hint="eastAsia"/>
-              </w:rPr>
-            </w:pPr>
+            <w:r>
+              <w:rPr>
+                <w:rFonts w:hint="eastAsia"/>
+              </w:rPr>
+              <w:t>D</w:t>
+            </w:r>
           </w:p>
         </w:tc>
         <w:tc>
@@ -662,11 +588,12 @@
             <w:tcW w:w="830" w:type="dxa"/>
           </w:tcPr>
           <w:p>
-            <w:pPr>
-              <w:rPr>
-                <w:rFonts w:hint="eastAsia"/>
-              </w:rPr>
-            </w:pPr>
+            <w:r>
+              <w:rPr>
+                <w:rFonts w:hint="eastAsia"/>
+              </w:rPr>
+              <w:t>D</w:t>
+            </w:r>
           </w:p>
         </w:tc>
         <w:tc>
@@ -674,11 +601,12 @@
             <w:tcW w:w="830" w:type="dxa"/>
           </w:tcPr>
           <w:p>
-            <w:pPr>
-              <w:rPr>
-                <w:rFonts w:hint="eastAsia"/>
-              </w:rPr>
-            </w:pPr>
+            <w:r>
+              <w:rPr>
+                <w:rFonts w:hint="eastAsia"/>
+              </w:rPr>
+              <w:t>D</w:t>
+            </w:r>
           </w:p>
         </w:tc>
         <w:tc>
@@ -686,11 +614,12 @@
             <w:tcW w:w="830" w:type="dxa"/>
           </w:tcPr>
           <w:p>
-            <w:pPr>
-              <w:rPr>
-                <w:rFonts w:hint="eastAsia"/>
-              </w:rPr>
-            </w:pPr>
+            <w:r>
+              <w:rPr>
+                <w:rFonts w:hint="eastAsia"/>
+              </w:rPr>
+              <w:t>B</w:t>
+            </w:r>
           </w:p>
         </w:tc>
         <w:tc>
@@ -698,11 +627,15 @@
             <w:tcW w:w="830" w:type="dxa"/>
           </w:tcPr>
           <w:p>
-            <w:pPr>
-              <w:rPr>
-                <w:rFonts w:hint="eastAsia"/>
-              </w:rPr>
-            </w:pPr>
+            <w:r>
+              <w:rPr>
+                <w:rFonts w:hint="eastAsia"/>
+              </w:rPr>
+              <w:t>Ov</w:t>
+            </w:r>
+            <w:r>
+              <w:t>O</w:t>
+            </w:r>
           </w:p>
         </w:tc>
         <w:tc>
@@ -710,193 +643,33 @@
             <w:tcW w:w="830" w:type="dxa"/>
           </w:tcPr>
           <w:p>
-            <w:pPr>
-              <w:rPr>
-                <w:rFonts w:hint="eastAsia"/>
-              </w:rPr>
-            </w:pPr>
+            <w:r>
+              <w:rPr>
+                <w:rFonts w:hint="eastAsia"/>
+              </w:rPr>
+              <w:t>C</w:t>
+            </w:r>
           </w:p>
         </w:tc>
       </w:tr>
     </w:tbl>
-    <w:p>
-      <w:pPr>
+    <w:p/>
+    <w:p>
+      <w:r>
         <w:rPr>
           <w:rFonts w:hint="eastAsia"/>
         </w:rPr>
-      </w:pPr>
-    </w:p>
-    <w:p>
-      <w:r>
-        <w:rPr>
-          <w:rFonts w:hint="eastAsia"/>
-        </w:rPr>
         <w:t>1</w:t>
       </w:r>
       <w:r>
+        <w:rPr>
+          <w:noProof/>
+        </w:rPr>
         <w:drawing>
           <wp:inline distT="0" distB="0" distL="0" distR="0" wp14:anchorId="2E06B0A4" wp14:editId="2ED40975">
             <wp:extent cx="5274310" cy="1881505"/>
             <wp:effectExtent l="0" t="0" r="2540" b="4445"/>
             <wp:docPr id="3" name="图片 3"/>
-            <wp:cNvGraphicFramePr>
-              <a:graphicFrameLocks xmlns:a="http://schemas.openxmlformats.org/drawingml/2006/main" noChangeAspect="1"/>
-            </wp:cNvGraphicFramePr>
-            <a:graphic xmlns:a="http://schemas.openxmlformats.org/drawingml/2006/main">
-              <a:graphicData uri="http://schemas.openxmlformats.org/drawingml/2006/picture">
-                <pic:pic xmlns:pic="http://schemas.openxmlformats.org/drawingml/2006/picture">
-                  <pic:nvPicPr>
-                    <pic:cNvPr id="1" name=""/>
-                    <pic:cNvPicPr/>
-                  </pic:nvPicPr>
-                  <pic:blipFill>
-                    <a:blip r:embed="rId5"/>
-                    <a:stretch>
-                      <a:fillRect/>
-                    </a:stretch>
-                  </pic:blipFill>
-                  <pic:spPr>
-                    <a:xfrm>
-                      <a:off x="0" y="0"/>
-                      <a:ext cx="5274310" cy="1881505"/>
-                    </a:xfrm>
-                    <a:prstGeom prst="rect">
-                      <a:avLst/>
-                    </a:prstGeom>
-                  </pic:spPr>
-                </pic:pic>
-              </a:graphicData>
-            </a:graphic>
-          </wp:inline>
-        </w:drawing>
-      </w:r>
-    </w:p>
-    <w:p>
-      <w:r>
-        <w:rPr>
-          <w:rFonts w:hint="eastAsia"/>
-        </w:rPr>
-        <w:t>具体看书的排序法。</w:t>
-      </w:r>
-    </w:p>
-    <w:p>
-      <w:r>
-        <w:rPr>
-          <w:rFonts w:hint="eastAsia"/>
-        </w:rPr>
-        <w:t>2</w:t>
-      </w:r>
-      <w:r>
-        <w:drawing>
-          <wp:inline distT="0" distB="0" distL="0" distR="0" wp14:anchorId="1CBFE82F" wp14:editId="7E6B68E3">
-            <wp:extent cx="5274310" cy="2074545"/>
-            <wp:effectExtent l="0" t="0" r="2540" b="1905"/>
-            <wp:docPr id="4" name="图片 4"/>
-            <wp:cNvGraphicFramePr>
-              <a:graphicFrameLocks xmlns:a="http://schemas.openxmlformats.org/drawingml/2006/main" noChangeAspect="1"/>
-            </wp:cNvGraphicFramePr>
-            <a:graphic xmlns:a="http://schemas.openxmlformats.org/drawingml/2006/main">
-              <a:graphicData uri="http://schemas.openxmlformats.org/drawingml/2006/picture">
-                <pic:pic xmlns:pic="http://schemas.openxmlformats.org/drawingml/2006/picture">
-                  <pic:nvPicPr>
-                    <pic:cNvPr id="1" name=""/>
-                    <pic:cNvPicPr/>
-                  </pic:nvPicPr>
-                  <pic:blipFill>
-                    <a:blip r:embed="rId6"/>
-                    <a:stretch>
-                      <a:fillRect/>
-                    </a:stretch>
-                  </pic:blipFill>
-                  <pic:spPr>
-                    <a:xfrm>
-                      <a:off x="0" y="0"/>
-                      <a:ext cx="5274310" cy="2074545"/>
-                    </a:xfrm>
-                    <a:prstGeom prst="rect">
-                      <a:avLst/>
-                    </a:prstGeom>
-                  </pic:spPr>
-                </pic:pic>
-              </a:graphicData>
-            </a:graphic>
-          </wp:inline>
-        </w:drawing>
-      </w:r>
-    </w:p>
-    <w:p>
-      <w:r>
-        <w:rPr>
-          <w:rFonts w:hint="eastAsia"/>
-        </w:rPr>
-        <w:t>3</w:t>
-      </w:r>
-      <w:r>
-        <w:lastRenderedPageBreak/>
-        <w:drawing>
-          <wp:inline distT="0" distB="0" distL="0" distR="0" wp14:anchorId="03E67749" wp14:editId="6837A962">
-            <wp:extent cx="5274310" cy="1697990"/>
-            <wp:effectExtent l="0" t="0" r="2540" b="0"/>
-            <wp:docPr id="5" name="图片 5"/>
-            <wp:cNvGraphicFramePr>
-              <a:graphicFrameLocks xmlns:a="http://schemas.openxmlformats.org/drawingml/2006/main" noChangeAspect="1"/>
-            </wp:cNvGraphicFramePr>
-            <a:graphic xmlns:a="http://schemas.openxmlformats.org/drawingml/2006/main">
-              <a:graphicData uri="http://schemas.openxmlformats.org/drawingml/2006/picture">
-                <pic:pic xmlns:pic="http://schemas.openxmlformats.org/drawingml/2006/picture">
-                  <pic:nvPicPr>
-                    <pic:cNvPr id="1" name=""/>
-                    <pic:cNvPicPr/>
-                  </pic:nvPicPr>
-                  <pic:blipFill>
-                    <a:blip r:embed="rId7"/>
-                    <a:stretch>
-                      <a:fillRect/>
-                    </a:stretch>
-                  </pic:blipFill>
-                  <pic:spPr>
-                    <a:xfrm>
-                      <a:off x="0" y="0"/>
-                      <a:ext cx="5274310" cy="1697990"/>
-                    </a:xfrm>
-                    <a:prstGeom prst="rect">
-                      <a:avLst/>
-                    </a:prstGeom>
-                  </pic:spPr>
-                </pic:pic>
-              </a:graphicData>
-            </a:graphic>
-          </wp:inline>
-        </w:drawing>
-      </w:r>
-    </w:p>
-    <w:p>
-      <w:pPr>
-        <w:rPr>
-          <w:noProof/>
-        </w:rPr>
-      </w:pPr>
-      <w:r>
-        <w:rPr>
-          <w:rFonts w:hint="eastAsia"/>
-        </w:rPr>
-        <w:t>4</w:t>
-      </w:r>
-      <w:r>
-        <w:t>.</w:t>
-      </w:r>
-      <w:r>
-        <w:rPr>
-          <w:noProof/>
-        </w:rPr>
-        <w:t xml:space="preserve"> </w:t>
-      </w:r>
-      <w:r>
-        <w:drawing>
-          <wp:inline distT="0" distB="0" distL="0" distR="0" wp14:anchorId="49B84423" wp14:editId="437FB2AC">
-            <wp:extent cx="5274310" cy="2362835"/>
-            <wp:effectExtent l="0" t="0" r="2540" b="0"/>
-            <wp:docPr id="6" name="图片 6"/>
             <wp:cNvGraphicFramePr>
               <a:graphicFrameLocks xmlns:a="http://schemas.openxmlformats.org/drawingml/2006/main" noChangeAspect="1"/>
             </wp:cNvGraphicFramePr>
@@ -916,7 +689,7 @@
                   <pic:spPr>
                     <a:xfrm>
                       <a:off x="0" y="0"/>
-                      <a:ext cx="5274310" cy="2362835"/>
+                      <a:ext cx="5274310" cy="1881505"/>
                     </a:xfrm>
                     <a:prstGeom prst="rect">
                       <a:avLst/>
@@ -930,27 +703,29 @@
       </w:r>
     </w:p>
     <w:p>
-      <w:pPr>
-        <w:rPr>
-          <w:noProof/>
-        </w:rPr>
-      </w:pPr>
       <w:r>
         <w:rPr>
           <w:rFonts w:hint="eastAsia"/>
-          <w:noProof/>
-        </w:rPr>
-        <w:t>5</w:t>
+        </w:rPr>
+        <w:t>具体看书的排序法。</w:t>
+      </w:r>
+    </w:p>
+    <w:p>
+      <w:r>
+        <w:rPr>
+          <w:rFonts w:hint="eastAsia"/>
+        </w:rPr>
+        <w:t>2</w:t>
       </w:r>
       <w:r>
         <w:rPr>
           <w:noProof/>
         </w:rPr>
         <w:drawing>
-          <wp:inline distT="0" distB="0" distL="0" distR="0" wp14:anchorId="166EE8FF" wp14:editId="4F2674D7">
-            <wp:extent cx="5274310" cy="2243455"/>
-            <wp:effectExtent l="0" t="0" r="2540" b="4445"/>
-            <wp:docPr id="7" name="图片 7"/>
+          <wp:inline distT="0" distB="0" distL="0" distR="0" wp14:anchorId="1CBFE82F" wp14:editId="7E6B68E3">
+            <wp:extent cx="5274310" cy="2074545"/>
+            <wp:effectExtent l="0" t="0" r="2540" b="1905"/>
+            <wp:docPr id="4" name="图片 4"/>
             <wp:cNvGraphicFramePr>
               <a:graphicFrameLocks xmlns:a="http://schemas.openxmlformats.org/drawingml/2006/main" noChangeAspect="1"/>
             </wp:cNvGraphicFramePr>
@@ -970,7 +745,7 @@
                   <pic:spPr>
                     <a:xfrm>
                       <a:off x="0" y="0"/>
-                      <a:ext cx="5274310" cy="2243455"/>
+                      <a:ext cx="5274310" cy="2074545"/>
                     </a:xfrm>
                     <a:prstGeom prst="rect">
                       <a:avLst/>
@@ -984,27 +759,22 @@
       </w:r>
     </w:p>
     <w:p>
-      <w:pPr>
-        <w:rPr>
-          <w:noProof/>
-        </w:rPr>
-      </w:pPr>
       <w:r>
         <w:rPr>
           <w:rFonts w:hint="eastAsia"/>
-          <w:noProof/>
-        </w:rPr>
-        <w:t>6送分题啊</w:t>
-      </w:r>
-      <w:r>
-        <w:rPr>
-          <w:noProof/>
-        </w:rPr>
+        </w:rPr>
+        <w:t>3</w:t>
+      </w:r>
+      <w:r>
+        <w:rPr>
+          <w:noProof/>
+        </w:rPr>
+        <w:lastRenderedPageBreak/>
         <w:drawing>
-          <wp:inline distT="0" distB="0" distL="0" distR="0" wp14:anchorId="3411A462" wp14:editId="0A2FAF12">
-            <wp:extent cx="5274310" cy="1563370"/>
+          <wp:inline distT="0" distB="0" distL="0" distR="0" wp14:anchorId="03E67749" wp14:editId="6837A962">
+            <wp:extent cx="5274310" cy="1697990"/>
             <wp:effectExtent l="0" t="0" r="2540" b="0"/>
-            <wp:docPr id="8" name="图片 8"/>
+            <wp:docPr id="5" name="图片 5"/>
             <wp:cNvGraphicFramePr>
               <a:graphicFrameLocks xmlns:a="http://schemas.openxmlformats.org/drawingml/2006/main" noChangeAspect="1"/>
             </wp:cNvGraphicFramePr>
@@ -1024,7 +794,7 @@
                   <pic:spPr>
                     <a:xfrm>
                       <a:off x="0" y="0"/>
-                      <a:ext cx="5274310" cy="1563370"/>
+                      <a:ext cx="5274310" cy="1697990"/>
                     </a:xfrm>
                     <a:prstGeom prst="rect">
                       <a:avLst/>
@@ -1046,15 +816,10 @@
       <w:r>
         <w:rPr>
           <w:rFonts w:hint="eastAsia"/>
-          <w:noProof/>
-        </w:rPr>
-        <w:lastRenderedPageBreak/>
-        <w:t>7</w:t>
-      </w:r>
-      <w:r>
-        <w:rPr>
-          <w:noProof/>
-        </w:rPr>
+        </w:rPr>
+        <w:t>4</w:t>
+      </w:r>
+      <w:r>
         <w:t>.</w:t>
       </w:r>
       <w:r>
@@ -1068,10 +833,10 @@
           <w:noProof/>
         </w:rPr>
         <w:drawing>
-          <wp:inline distT="0" distB="0" distL="0" distR="0" wp14:anchorId="3F1D4AEE" wp14:editId="711E5868">
-            <wp:extent cx="5274310" cy="1410970"/>
+          <wp:inline distT="0" distB="0" distL="0" distR="0" wp14:anchorId="49B84423" wp14:editId="437FB2AC">
+            <wp:extent cx="5274310" cy="2362835"/>
             <wp:effectExtent l="0" t="0" r="2540" b="0"/>
-            <wp:docPr id="9" name="图片 9"/>
+            <wp:docPr id="6" name="图片 6"/>
             <wp:cNvGraphicFramePr>
               <a:graphicFrameLocks xmlns:a="http://schemas.openxmlformats.org/drawingml/2006/main" noChangeAspect="1"/>
             </wp:cNvGraphicFramePr>
@@ -1091,7 +856,7 @@
                   <pic:spPr>
                     <a:xfrm>
                       <a:off x="0" y="0"/>
-                      <a:ext cx="5274310" cy="1410970"/>
+                      <a:ext cx="5274310" cy="2362835"/>
                     </a:xfrm>
                     <a:prstGeom prst="rect">
                       <a:avLst/>
@@ -1115,17 +880,17 @@
           <w:rFonts w:hint="eastAsia"/>
           <w:noProof/>
         </w:rPr>
-        <w:t>8</w:t>
+        <w:t>5</w:t>
       </w:r>
       <w:r>
         <w:rPr>
           <w:noProof/>
         </w:rPr>
         <w:drawing>
-          <wp:inline distT="0" distB="0" distL="0" distR="0" wp14:anchorId="7B524301" wp14:editId="6F728359">
-            <wp:extent cx="5274310" cy="1352550"/>
-            <wp:effectExtent l="0" t="0" r="2540" b="0"/>
-            <wp:docPr id="10" name="图片 10"/>
+          <wp:inline distT="0" distB="0" distL="0" distR="0" wp14:anchorId="166EE8FF" wp14:editId="4F2674D7">
+            <wp:extent cx="5274310" cy="2243455"/>
+            <wp:effectExtent l="0" t="0" r="2540" b="4445"/>
+            <wp:docPr id="7" name="图片 7"/>
             <wp:cNvGraphicFramePr>
               <a:graphicFrameLocks xmlns:a="http://schemas.openxmlformats.org/drawingml/2006/main" noChangeAspect="1"/>
             </wp:cNvGraphicFramePr>
@@ -1145,7 +910,7 @@
                   <pic:spPr>
                     <a:xfrm>
                       <a:off x="0" y="0"/>
-                      <a:ext cx="5274310" cy="1352550"/>
+                      <a:ext cx="5274310" cy="2243455"/>
                     </a:xfrm>
                     <a:prstGeom prst="rect">
                       <a:avLst/>
@@ -1169,17 +934,17 @@
           <w:rFonts w:hint="eastAsia"/>
           <w:noProof/>
         </w:rPr>
-        <w:t>9</w:t>
+        <w:t>6送分题啊</w:t>
       </w:r>
       <w:r>
         <w:rPr>
           <w:noProof/>
         </w:rPr>
         <w:drawing>
-          <wp:inline distT="0" distB="0" distL="0" distR="0" wp14:anchorId="064F5D17" wp14:editId="1101F97D">
-            <wp:extent cx="5274310" cy="1388110"/>
-            <wp:effectExtent l="0" t="0" r="2540" b="2540"/>
-            <wp:docPr id="11" name="图片 11"/>
+          <wp:inline distT="0" distB="0" distL="0" distR="0" wp14:anchorId="3411A462" wp14:editId="0A2FAF12">
+            <wp:extent cx="5274310" cy="1563370"/>
+            <wp:effectExtent l="0" t="0" r="2540" b="0"/>
+            <wp:docPr id="8" name="图片 8"/>
             <wp:cNvGraphicFramePr>
               <a:graphicFrameLocks xmlns:a="http://schemas.openxmlformats.org/drawingml/2006/main" noChangeAspect="1"/>
             </wp:cNvGraphicFramePr>
@@ -1199,7 +964,7 @@
                   <pic:spPr>
                     <a:xfrm>
                       <a:off x="0" y="0"/>
-                      <a:ext cx="5274310" cy="1388110"/>
+                      <a:ext cx="5274310" cy="1563370"/>
                     </a:xfrm>
                     <a:prstGeom prst="rect">
                       <a:avLst/>
@@ -1223,23 +988,30 @@
           <w:rFonts w:hint="eastAsia"/>
           <w:noProof/>
         </w:rPr>
-        <w:t>1</w:t>
-      </w:r>
-      <w:r>
-        <w:rPr>
-          <w:noProof/>
-        </w:rPr>
-        <w:t>0</w:t>
+        <w:lastRenderedPageBreak/>
+        <w:t>7</w:t>
+      </w:r>
+      <w:r>
+        <w:rPr>
+          <w:noProof/>
+        </w:rPr>
+        <w:t>.</w:t>
+      </w:r>
+      <w:r>
+        <w:rPr>
+          <w:noProof/>
+        </w:rPr>
+        <w:t xml:space="preserve"> </w:t>
       </w:r>
       <w:r>
         <w:rPr>
           <w:noProof/>
         </w:rPr>
         <w:drawing>
-          <wp:inline distT="0" distB="0" distL="0" distR="0" wp14:anchorId="6DDE75D6" wp14:editId="490F56FE">
-            <wp:extent cx="5274310" cy="1496060"/>
-            <wp:effectExtent l="0" t="0" r="2540" b="8890"/>
-            <wp:docPr id="12" name="图片 12"/>
+          <wp:inline distT="0" distB="0" distL="0" distR="0" wp14:anchorId="3F1D4AEE" wp14:editId="711E5868">
+            <wp:extent cx="5274310" cy="1410970"/>
+            <wp:effectExtent l="0" t="0" r="2540" b="0"/>
+            <wp:docPr id="9" name="图片 9"/>
             <wp:cNvGraphicFramePr>
               <a:graphicFrameLocks xmlns:a="http://schemas.openxmlformats.org/drawingml/2006/main" noChangeAspect="1"/>
             </wp:cNvGraphicFramePr>
@@ -1259,7 +1031,7 @@
                   <pic:spPr>
                     <a:xfrm>
                       <a:off x="0" y="0"/>
-                      <a:ext cx="5274310" cy="1496060"/>
+                      <a:ext cx="5274310" cy="1410970"/>
                     </a:xfrm>
                     <a:prstGeom prst="rect">
                       <a:avLst/>
@@ -1283,24 +1055,17 @@
           <w:rFonts w:hint="eastAsia"/>
           <w:noProof/>
         </w:rPr>
-        <w:t>1</w:t>
-      </w:r>
-      <w:r>
-        <w:rPr>
-          <w:noProof/>
-        </w:rPr>
-        <w:t>1</w:t>
-      </w:r>
-      <w:r>
-        <w:rPr>
-          <w:noProof/>
-        </w:rPr>
-        <w:lastRenderedPageBreak/>
+        <w:t>8</w:t>
+      </w:r>
+      <w:r>
+        <w:rPr>
+          <w:noProof/>
+        </w:rPr>
         <w:drawing>
-          <wp:inline distT="0" distB="0" distL="0" distR="0" wp14:anchorId="2A49A156" wp14:editId="2C1A9FE9">
-            <wp:extent cx="5274310" cy="2025015"/>
+          <wp:inline distT="0" distB="0" distL="0" distR="0" wp14:anchorId="7B524301" wp14:editId="6F728359">
+            <wp:extent cx="5274310" cy="1352550"/>
             <wp:effectExtent l="0" t="0" r="2540" b="0"/>
-            <wp:docPr id="13" name="图片 13"/>
+            <wp:docPr id="10" name="图片 10"/>
             <wp:cNvGraphicFramePr>
               <a:graphicFrameLocks xmlns:a="http://schemas.openxmlformats.org/drawingml/2006/main" noChangeAspect="1"/>
             </wp:cNvGraphicFramePr>
@@ -1320,7 +1085,7 @@
                   <pic:spPr>
                     <a:xfrm>
                       <a:off x="0" y="0"/>
-                      <a:ext cx="5274310" cy="2025015"/>
+                      <a:ext cx="5274310" cy="1352550"/>
                     </a:xfrm>
                     <a:prstGeom prst="rect">
                       <a:avLst/>
@@ -1344,23 +1109,17 @@
           <w:rFonts w:hint="eastAsia"/>
           <w:noProof/>
         </w:rPr>
-        <w:t>1</w:t>
-      </w:r>
-      <w:r>
-        <w:rPr>
-          <w:noProof/>
-        </w:rPr>
-        <w:t>2</w:t>
+        <w:t>9</w:t>
       </w:r>
       <w:r>
         <w:rPr>
           <w:noProof/>
         </w:rPr>
         <w:drawing>
-          <wp:inline distT="0" distB="0" distL="0" distR="0" wp14:anchorId="079B680C" wp14:editId="06CDED4A">
-            <wp:extent cx="5274310" cy="2078355"/>
-            <wp:effectExtent l="0" t="0" r="2540" b="0"/>
-            <wp:docPr id="14" name="图片 14"/>
+          <wp:inline distT="0" distB="0" distL="0" distR="0" wp14:anchorId="064F5D17" wp14:editId="1101F97D">
+            <wp:extent cx="5274310" cy="1388110"/>
+            <wp:effectExtent l="0" t="0" r="2540" b="2540"/>
+            <wp:docPr id="11" name="图片 11"/>
             <wp:cNvGraphicFramePr>
               <a:graphicFrameLocks xmlns:a="http://schemas.openxmlformats.org/drawingml/2006/main" noChangeAspect="1"/>
             </wp:cNvGraphicFramePr>
@@ -1380,7 +1139,7 @@
                   <pic:spPr>
                     <a:xfrm>
                       <a:off x="0" y="0"/>
-                      <a:ext cx="5274310" cy="2078355"/>
+                      <a:ext cx="5274310" cy="1388110"/>
                     </a:xfrm>
                     <a:prstGeom prst="rect">
                       <a:avLst/>
@@ -1410,17 +1169,17 @@
         <w:rPr>
           <w:noProof/>
         </w:rPr>
-        <w:t>3</w:t>
+        <w:t>0</w:t>
       </w:r>
       <w:r>
         <w:rPr>
           <w:noProof/>
         </w:rPr>
         <w:drawing>
-          <wp:inline distT="0" distB="0" distL="0" distR="0" wp14:anchorId="00C661DB" wp14:editId="336DE3B9">
-            <wp:extent cx="5274310" cy="1406525"/>
-            <wp:effectExtent l="0" t="0" r="2540" b="3175"/>
-            <wp:docPr id="15" name="图片 15"/>
+          <wp:inline distT="0" distB="0" distL="0" distR="0" wp14:anchorId="6DDE75D6" wp14:editId="490F56FE">
+            <wp:extent cx="5274310" cy="1496060"/>
+            <wp:effectExtent l="0" t="0" r="2540" b="8890"/>
+            <wp:docPr id="12" name="图片 12"/>
             <wp:cNvGraphicFramePr>
               <a:graphicFrameLocks xmlns:a="http://schemas.openxmlformats.org/drawingml/2006/main" noChangeAspect="1"/>
             </wp:cNvGraphicFramePr>
@@ -1440,7 +1199,7 @@
                   <pic:spPr>
                     <a:xfrm>
                       <a:off x="0" y="0"/>
-                      <a:ext cx="5274310" cy="1406525"/>
+                      <a:ext cx="5274310" cy="1496060"/>
                     </a:xfrm>
                     <a:prstGeom prst="rect">
                       <a:avLst/>
@@ -1470,17 +1229,18 @@
         <w:rPr>
           <w:noProof/>
         </w:rPr>
-        <w:t>4</w:t>
-      </w:r>
-      <w:r>
-        <w:rPr>
-          <w:noProof/>
-        </w:rPr>
+        <w:t>1</w:t>
+      </w:r>
+      <w:r>
+        <w:rPr>
+          <w:noProof/>
+        </w:rPr>
+        <w:lastRenderedPageBreak/>
         <w:drawing>
-          <wp:inline distT="0" distB="0" distL="0" distR="0" wp14:anchorId="5FFC9068" wp14:editId="5B96A5FB">
-            <wp:extent cx="5274310" cy="1351280"/>
-            <wp:effectExtent l="0" t="0" r="2540" b="1270"/>
-            <wp:docPr id="16" name="图片 16"/>
+          <wp:inline distT="0" distB="0" distL="0" distR="0" wp14:anchorId="2A49A156" wp14:editId="2C1A9FE9">
+            <wp:extent cx="5274310" cy="2025015"/>
+            <wp:effectExtent l="0" t="0" r="2540" b="0"/>
+            <wp:docPr id="13" name="图片 13"/>
             <wp:cNvGraphicFramePr>
               <a:graphicFrameLocks xmlns:a="http://schemas.openxmlformats.org/drawingml/2006/main" noChangeAspect="1"/>
             </wp:cNvGraphicFramePr>
@@ -1500,7 +1260,7 @@
                   <pic:spPr>
                     <a:xfrm>
                       <a:off x="0" y="0"/>
-                      <a:ext cx="5274310" cy="1351280"/>
+                      <a:ext cx="5274310" cy="2025015"/>
                     </a:xfrm>
                     <a:prstGeom prst="rect">
                       <a:avLst/>
@@ -1530,18 +1290,17 @@
         <w:rPr>
           <w:noProof/>
         </w:rPr>
-        <w:t>5</w:t>
-      </w:r>
-      <w:r>
-        <w:rPr>
-          <w:noProof/>
-        </w:rPr>
-        <w:lastRenderedPageBreak/>
+        <w:t>2</w:t>
+      </w:r>
+      <w:r>
+        <w:rPr>
+          <w:noProof/>
+        </w:rPr>
         <w:drawing>
-          <wp:inline distT="0" distB="0" distL="0" distR="0" wp14:anchorId="73748E98" wp14:editId="5E262E63">
-            <wp:extent cx="5274310" cy="949325"/>
-            <wp:effectExtent l="0" t="0" r="2540" b="3175"/>
-            <wp:docPr id="17" name="图片 17"/>
+          <wp:inline distT="0" distB="0" distL="0" distR="0" wp14:anchorId="079B680C" wp14:editId="06CDED4A">
+            <wp:extent cx="5274310" cy="2078355"/>
+            <wp:effectExtent l="0" t="0" r="2540" b="0"/>
+            <wp:docPr id="14" name="图片 14"/>
             <wp:cNvGraphicFramePr>
               <a:graphicFrameLocks xmlns:a="http://schemas.openxmlformats.org/drawingml/2006/main" noChangeAspect="1"/>
             </wp:cNvGraphicFramePr>
@@ -1561,7 +1320,7 @@
                   <pic:spPr>
                     <a:xfrm>
                       <a:off x="0" y="0"/>
-                      <a:ext cx="5274310" cy="949325"/>
+                      <a:ext cx="5274310" cy="2078355"/>
                     </a:xfrm>
                     <a:prstGeom prst="rect">
                       <a:avLst/>
@@ -1591,26 +1350,17 @@
         <w:rPr>
           <w:noProof/>
         </w:rPr>
-        <w:t>6</w:t>
-      </w:r>
-    </w:p>
-    <w:p>
-      <w:pPr>
-        <w:rPr>
-          <w:b/>
-          <w:bCs/>
-        </w:rPr>
-      </w:pPr>
-      <w:r>
-        <w:rPr>
-          <w:b/>
-          <w:bCs/>
+        <w:t>3</w:t>
+      </w:r>
+      <w:r>
+        <w:rPr>
+          <w:noProof/>
         </w:rPr>
         <w:drawing>
-          <wp:inline distT="0" distB="0" distL="0" distR="0" wp14:anchorId="28CFAA7B" wp14:editId="4A11A698">
-            <wp:extent cx="5274310" cy="1182370"/>
-            <wp:effectExtent l="0" t="0" r="2540" b="0"/>
-            <wp:docPr id="18" name="图片 18"/>
+          <wp:inline distT="0" distB="0" distL="0" distR="0" wp14:anchorId="00C661DB" wp14:editId="336DE3B9">
+            <wp:extent cx="5274310" cy="1406525"/>
+            <wp:effectExtent l="0" t="0" r="2540" b="3175"/>
+            <wp:docPr id="15" name="图片 15"/>
             <wp:cNvGraphicFramePr>
               <a:graphicFrameLocks xmlns:a="http://schemas.openxmlformats.org/drawingml/2006/main" noChangeAspect="1"/>
             </wp:cNvGraphicFramePr>
@@ -1630,7 +1380,7 @@
                   <pic:spPr>
                     <a:xfrm>
                       <a:off x="0" y="0"/>
-                      <a:ext cx="5274310" cy="1182370"/>
+                      <a:ext cx="5274310" cy="1406525"/>
                     </a:xfrm>
                     <a:prstGeom prst="rect">
                       <a:avLst/>
@@ -1646,43 +1396,31 @@
     <w:p>
       <w:pPr>
         <w:rPr>
-          <w:b/>
-          <w:bCs/>
+          <w:noProof/>
         </w:rPr>
       </w:pPr>
       <w:r>
         <w:rPr>
           <w:rFonts w:hint="eastAsia"/>
-          <w:b/>
-          <w:bCs/>
+          <w:noProof/>
         </w:rPr>
         <w:t>1</w:t>
       </w:r>
       <w:r>
         <w:rPr>
-          <w:b/>
-          <w:bCs/>
-        </w:rPr>
-        <w:t>7</w:t>
-      </w:r>
-    </w:p>
-    <w:p>
-      <w:pPr>
-        <w:rPr>
-          <w:b/>
-          <w:bCs/>
-        </w:rPr>
-      </w:pPr>
-      <w:r>
-        <w:rPr>
-          <w:b/>
-          <w:bCs/>
+          <w:noProof/>
+        </w:rPr>
+        <w:t>4</w:t>
+      </w:r>
+      <w:r>
+        <w:rPr>
+          <w:noProof/>
         </w:rPr>
         <w:drawing>
-          <wp:inline distT="0" distB="0" distL="0" distR="0" wp14:anchorId="3EEE75A4" wp14:editId="50A7D40A">
-            <wp:extent cx="5274310" cy="2379980"/>
+          <wp:inline distT="0" distB="0" distL="0" distR="0" wp14:anchorId="5FFC9068" wp14:editId="5B96A5FB">
+            <wp:extent cx="5274310" cy="1351280"/>
             <wp:effectExtent l="0" t="0" r="2540" b="1270"/>
-            <wp:docPr id="19" name="图片 19"/>
+            <wp:docPr id="16" name="图片 16"/>
             <wp:cNvGraphicFramePr>
               <a:graphicFrameLocks xmlns:a="http://schemas.openxmlformats.org/drawingml/2006/main" noChangeAspect="1"/>
             </wp:cNvGraphicFramePr>
@@ -1702,7 +1440,7 @@
                   <pic:spPr>
                     <a:xfrm>
                       <a:off x="0" y="0"/>
-                      <a:ext cx="5274310" cy="2379980"/>
+                      <a:ext cx="5274310" cy="1351280"/>
                     </a:xfrm>
                     <a:prstGeom prst="rect">
                       <a:avLst/>
@@ -1718,35 +1456,32 @@
     <w:p>
       <w:pPr>
         <w:rPr>
-          <w:b/>
-          <w:bCs/>
+          <w:noProof/>
         </w:rPr>
       </w:pPr>
       <w:r>
         <w:rPr>
           <w:rFonts w:hint="eastAsia"/>
-          <w:b/>
-          <w:bCs/>
+          <w:noProof/>
         </w:rPr>
         <w:t>1</w:t>
       </w:r>
       <w:r>
         <w:rPr>
-          <w:b/>
-          <w:bCs/>
-        </w:rPr>
-        <w:t>8</w:t>
-      </w:r>
-      <w:r>
-        <w:rPr>
-          <w:b/>
-          <w:bCs/>
-        </w:rPr>
+          <w:noProof/>
+        </w:rPr>
+        <w:t>5</w:t>
+      </w:r>
+      <w:r>
+        <w:rPr>
+          <w:noProof/>
+        </w:rPr>
+        <w:lastRenderedPageBreak/>
         <w:drawing>
-          <wp:inline distT="0" distB="0" distL="0" distR="0" wp14:anchorId="3FBAF25E" wp14:editId="009873A1">
-            <wp:extent cx="5274310" cy="1624330"/>
-            <wp:effectExtent l="0" t="0" r="2540" b="0"/>
-            <wp:docPr id="20" name="图片 20"/>
+          <wp:inline distT="0" distB="0" distL="0" distR="0" wp14:anchorId="73748E98" wp14:editId="5E262E63">
+            <wp:extent cx="5274310" cy="949325"/>
+            <wp:effectExtent l="0" t="0" r="2540" b="3175"/>
+            <wp:docPr id="17" name="图片 17"/>
             <wp:cNvGraphicFramePr>
               <a:graphicFrameLocks xmlns:a="http://schemas.openxmlformats.org/drawingml/2006/main" noChangeAspect="1"/>
             </wp:cNvGraphicFramePr>
@@ -1766,7 +1501,7 @@
                   <pic:spPr>
                     <a:xfrm>
                       <a:off x="0" y="0"/>
-                      <a:ext cx="5274310" cy="1624330"/>
+                      <a:ext cx="5274310" cy="949325"/>
                     </a:xfrm>
                     <a:prstGeom prst="rect">
                       <a:avLst/>
@@ -1782,43 +1517,41 @@
     <w:p>
       <w:pPr>
         <w:rPr>
+          <w:noProof/>
+        </w:rPr>
+      </w:pPr>
+      <w:r>
+        <w:rPr>
+          <w:rFonts w:hint="eastAsia"/>
+          <w:noProof/>
+        </w:rPr>
+        <w:t>1</w:t>
+      </w:r>
+      <w:r>
+        <w:rPr>
+          <w:noProof/>
+        </w:rPr>
+        <w:t>6</w:t>
+      </w:r>
+    </w:p>
+    <w:p>
+      <w:pPr>
+        <w:rPr>
           <w:b/>
           <w:bCs/>
         </w:rPr>
       </w:pPr>
       <w:r>
         <w:rPr>
-          <w:rFonts w:hint="eastAsia"/>
           <w:b/>
           <w:bCs/>
-        </w:rPr>
-        <w:t>1</w:t>
-      </w:r>
-      <w:r>
-        <w:rPr>
-          <w:b/>
-          <w:bCs/>
-        </w:rPr>
-        <w:t>9</w:t>
-      </w:r>
-    </w:p>
-    <w:p>
-      <w:pPr>
-        <w:rPr>
-          <w:b/>
-          <w:bCs/>
-        </w:rPr>
-      </w:pPr>
-      <w:r>
-        <w:rPr>
-          <w:b/>
-          <w:bCs/>
+          <w:noProof/>
         </w:rPr>
         <w:drawing>
-          <wp:inline distT="0" distB="0" distL="0" distR="0" wp14:anchorId="4C169429" wp14:editId="1A7F78A1">
-            <wp:extent cx="5274310" cy="897255"/>
+          <wp:inline distT="0" distB="0" distL="0" distR="0" wp14:anchorId="28CFAA7B" wp14:editId="4A11A698">
+            <wp:extent cx="5274310" cy="1182370"/>
             <wp:effectExtent l="0" t="0" r="2540" b="0"/>
-            <wp:docPr id="21" name="图片 21"/>
+            <wp:docPr id="18" name="图片 18"/>
             <wp:cNvGraphicFramePr>
               <a:graphicFrameLocks xmlns:a="http://schemas.openxmlformats.org/drawingml/2006/main" noChangeAspect="1"/>
             </wp:cNvGraphicFramePr>
@@ -1838,7 +1571,7 @@
                   <pic:spPr>
                     <a:xfrm>
                       <a:off x="0" y="0"/>
-                      <a:ext cx="5274310" cy="897255"/>
+                      <a:ext cx="5274310" cy="1182370"/>
                     </a:xfrm>
                     <a:prstGeom prst="rect">
                       <a:avLst/>
@@ -1854,37 +1587,44 @@
     <w:p>
       <w:pPr>
         <w:rPr>
+          <w:b/>
+          <w:bCs/>
+        </w:rPr>
+      </w:pPr>
+      <w:r>
+        <w:rPr>
           <w:rFonts w:hint="eastAsia"/>
           <w:b/>
           <w:bCs/>
         </w:rPr>
-      </w:pPr>
-      <w:r>
-        <w:rPr>
-          <w:rFonts w:hint="eastAsia"/>
+        <w:t>1</w:t>
+      </w:r>
+      <w:r>
+        <w:rPr>
           <w:b/>
           <w:bCs/>
         </w:rPr>
-        <w:t>2</w:t>
-      </w:r>
-      <w:r>
+        <w:t>7</w:t>
+      </w:r>
+    </w:p>
+    <w:p>
+      <w:pPr>
         <w:rPr>
           <w:b/>
           <w:bCs/>
         </w:rPr>
-        <w:t>0</w:t>
-      </w:r>
+      </w:pPr>
       <w:r>
         <w:rPr>
           <w:b/>
           <w:bCs/>
-        </w:rPr>
-        <w:lastRenderedPageBreak/>
+          <w:noProof/>
+        </w:rPr>
         <w:drawing>
-          <wp:inline distT="0" distB="0" distL="0" distR="0" wp14:anchorId="7C9FC2FA" wp14:editId="6C9B3838">
-            <wp:extent cx="5274310" cy="1336675"/>
-            <wp:effectExtent l="0" t="0" r="2540" b="0"/>
-            <wp:docPr id="22" name="图片 22"/>
+          <wp:inline distT="0" distB="0" distL="0" distR="0" wp14:anchorId="3EEE75A4" wp14:editId="50A7D40A">
+            <wp:extent cx="5274310" cy="2379980"/>
+            <wp:effectExtent l="0" t="0" r="2540" b="1270"/>
+            <wp:docPr id="19" name="图片 19"/>
             <wp:cNvGraphicFramePr>
               <a:graphicFrameLocks xmlns:a="http://schemas.openxmlformats.org/drawingml/2006/main" noChangeAspect="1"/>
             </wp:cNvGraphicFramePr>
@@ -1904,6 +1644,210 @@
                   <pic:spPr>
                     <a:xfrm>
                       <a:off x="0" y="0"/>
+                      <a:ext cx="5274310" cy="2379980"/>
+                    </a:xfrm>
+                    <a:prstGeom prst="rect">
+                      <a:avLst/>
+                    </a:prstGeom>
+                  </pic:spPr>
+                </pic:pic>
+              </a:graphicData>
+            </a:graphic>
+          </wp:inline>
+        </w:drawing>
+      </w:r>
+    </w:p>
+    <w:p>
+      <w:pPr>
+        <w:rPr>
+          <w:b/>
+          <w:bCs/>
+        </w:rPr>
+      </w:pPr>
+      <w:r>
+        <w:rPr>
+          <w:rFonts w:hint="eastAsia"/>
+          <w:b/>
+          <w:bCs/>
+        </w:rPr>
+        <w:t>1</w:t>
+      </w:r>
+      <w:r>
+        <w:rPr>
+          <w:b/>
+          <w:bCs/>
+        </w:rPr>
+        <w:t>8</w:t>
+      </w:r>
+      <w:r>
+        <w:rPr>
+          <w:b/>
+          <w:bCs/>
+          <w:noProof/>
+        </w:rPr>
+        <w:drawing>
+          <wp:inline distT="0" distB="0" distL="0" distR="0" wp14:anchorId="3FBAF25E" wp14:editId="009873A1">
+            <wp:extent cx="5274310" cy="1624330"/>
+            <wp:effectExtent l="0" t="0" r="2540" b="0"/>
+            <wp:docPr id="20" name="图片 20"/>
+            <wp:cNvGraphicFramePr>
+              <a:graphicFrameLocks xmlns:a="http://schemas.openxmlformats.org/drawingml/2006/main" noChangeAspect="1"/>
+            </wp:cNvGraphicFramePr>
+            <a:graphic xmlns:a="http://schemas.openxmlformats.org/drawingml/2006/main">
+              <a:graphicData uri="http://schemas.openxmlformats.org/drawingml/2006/picture">
+                <pic:pic xmlns:pic="http://schemas.openxmlformats.org/drawingml/2006/picture">
+                  <pic:nvPicPr>
+                    <pic:cNvPr id="1" name=""/>
+                    <pic:cNvPicPr/>
+                  </pic:nvPicPr>
+                  <pic:blipFill>
+                    <a:blip r:embed="rId25"/>
+                    <a:stretch>
+                      <a:fillRect/>
+                    </a:stretch>
+                  </pic:blipFill>
+                  <pic:spPr>
+                    <a:xfrm>
+                      <a:off x="0" y="0"/>
+                      <a:ext cx="5274310" cy="1624330"/>
+                    </a:xfrm>
+                    <a:prstGeom prst="rect">
+                      <a:avLst/>
+                    </a:prstGeom>
+                  </pic:spPr>
+                </pic:pic>
+              </a:graphicData>
+            </a:graphic>
+          </wp:inline>
+        </w:drawing>
+      </w:r>
+    </w:p>
+    <w:p>
+      <w:pPr>
+        <w:rPr>
+          <w:b/>
+          <w:bCs/>
+        </w:rPr>
+      </w:pPr>
+      <w:r>
+        <w:rPr>
+          <w:rFonts w:hint="eastAsia"/>
+          <w:b/>
+          <w:bCs/>
+        </w:rPr>
+        <w:t>1</w:t>
+      </w:r>
+      <w:r>
+        <w:rPr>
+          <w:b/>
+          <w:bCs/>
+        </w:rPr>
+        <w:t>9</w:t>
+      </w:r>
+    </w:p>
+    <w:p>
+      <w:pPr>
+        <w:rPr>
+          <w:b/>
+          <w:bCs/>
+        </w:rPr>
+      </w:pPr>
+      <w:r>
+        <w:rPr>
+          <w:b/>
+          <w:bCs/>
+          <w:noProof/>
+        </w:rPr>
+        <w:drawing>
+          <wp:inline distT="0" distB="0" distL="0" distR="0" wp14:anchorId="4C169429" wp14:editId="1A7F78A1">
+            <wp:extent cx="5274310" cy="897255"/>
+            <wp:effectExtent l="0" t="0" r="2540" b="0"/>
+            <wp:docPr id="21" name="图片 21"/>
+            <wp:cNvGraphicFramePr>
+              <a:graphicFrameLocks xmlns:a="http://schemas.openxmlformats.org/drawingml/2006/main" noChangeAspect="1"/>
+            </wp:cNvGraphicFramePr>
+            <a:graphic xmlns:a="http://schemas.openxmlformats.org/drawingml/2006/main">
+              <a:graphicData uri="http://schemas.openxmlformats.org/drawingml/2006/picture">
+                <pic:pic xmlns:pic="http://schemas.openxmlformats.org/drawingml/2006/picture">
+                  <pic:nvPicPr>
+                    <pic:cNvPr id="1" name=""/>
+                    <pic:cNvPicPr/>
+                  </pic:nvPicPr>
+                  <pic:blipFill>
+                    <a:blip r:embed="rId26"/>
+                    <a:stretch>
+                      <a:fillRect/>
+                    </a:stretch>
+                  </pic:blipFill>
+                  <pic:spPr>
+                    <a:xfrm>
+                      <a:off x="0" y="0"/>
+                      <a:ext cx="5274310" cy="897255"/>
+                    </a:xfrm>
+                    <a:prstGeom prst="rect">
+                      <a:avLst/>
+                    </a:prstGeom>
+                  </pic:spPr>
+                </pic:pic>
+              </a:graphicData>
+            </a:graphic>
+          </wp:inline>
+        </w:drawing>
+      </w:r>
+    </w:p>
+    <w:p>
+      <w:pPr>
+        <w:rPr>
+          <w:b/>
+          <w:bCs/>
+        </w:rPr>
+      </w:pPr>
+      <w:r>
+        <w:rPr>
+          <w:rFonts w:hint="eastAsia"/>
+          <w:b/>
+          <w:bCs/>
+        </w:rPr>
+        <w:t>2</w:t>
+      </w:r>
+      <w:r>
+        <w:rPr>
+          <w:b/>
+          <w:bCs/>
+        </w:rPr>
+        <w:t>0</w:t>
+      </w:r>
+      <w:r>
+        <w:rPr>
+          <w:b/>
+          <w:bCs/>
+          <w:noProof/>
+        </w:rPr>
+        <w:lastRenderedPageBreak/>
+        <w:drawing>
+          <wp:inline distT="0" distB="0" distL="0" distR="0" wp14:anchorId="7C9FC2FA" wp14:editId="6C9B3838">
+            <wp:extent cx="5274310" cy="1336675"/>
+            <wp:effectExtent l="0" t="0" r="2540" b="0"/>
+            <wp:docPr id="22" name="图片 22"/>
+            <wp:cNvGraphicFramePr>
+              <a:graphicFrameLocks xmlns:a="http://schemas.openxmlformats.org/drawingml/2006/main" noChangeAspect="1"/>
+            </wp:cNvGraphicFramePr>
+            <a:graphic xmlns:a="http://schemas.openxmlformats.org/drawingml/2006/main">
+              <a:graphicData uri="http://schemas.openxmlformats.org/drawingml/2006/picture">
+                <pic:pic xmlns:pic="http://schemas.openxmlformats.org/drawingml/2006/picture">
+                  <pic:nvPicPr>
+                    <pic:cNvPr id="1" name=""/>
+                    <pic:cNvPicPr/>
+                  </pic:nvPicPr>
+                  <pic:blipFill>
+                    <a:blip r:embed="rId27"/>
+                    <a:stretch>
+                      <a:fillRect/>
+                    </a:stretch>
+                  </pic:blipFill>
+                  <pic:spPr>
+                    <a:xfrm>
+                      <a:off x="0" y="0"/>
                       <a:ext cx="5274310" cy="1336675"/>
                     </a:xfrm>
                     <a:prstGeom prst="rect">
@@ -1925,6 +1869,44 @@
     </w:sectPr>
   </w:body>
 </w:document>
+</file>
+
+<file path=word/endnotes.xml><?xml version="1.0" encoding="utf-8"?>
+<w:endnotes xmlns:wpc="http://schemas.microsoft.com/office/word/2010/wordprocessingCanvas" xmlns:cx="http://schemas.microsoft.com/office/drawing/2014/chartex" xmlns:cx1="http://schemas.microsoft.com/office/drawing/2015/9/8/chartex" xmlns:cx2="http://schemas.microsoft.com/office/drawing/2015/10/21/chartex" xmlns:cx3="http://schemas.microsoft.com/office/drawing/2016/5/9/chartex" xmlns:cx4="http://schemas.microsoft.com/office/drawing/2016/5/10/chartex" xmlns:cx5="http://schemas.microsoft.com/office/drawing/2016/5/11/chartex" xmlns:cx6="http://schemas.microsoft.com/office/drawing/2016/5/12/chartex" xmlns:cx7="http://schemas.microsoft.com/office/drawing/2016/5/13/chartex" xmlns:cx8="http://schemas.microsoft.com/office/drawing/2016/5/14/chartex" xmlns:mc="http://schemas.openxmlformats.org/markup-compatibility/2006" xmlns:aink="http://schemas.microsoft.com/office/drawing/2016/ink" xmlns:am3d="http://schemas.microsoft.com/office/drawing/2017/model3d" xmlns:o="urn:schemas-microsoft-com:office:office" xmlns:r="http://schemas.openxmlformats.org/officeDocument/2006/relationships" xmlns:m="http://schemas.openxmlformats.org/officeDocument/2006/math" xmlns:v="urn:schemas-microsoft-com:vml" xmlns:wp14="http://schemas.microsoft.com/office/word/2010/wordprocessingDrawing" xmlns:wp="http://schemas.openxmlformats.org/drawingml/2006/wordprocessingDrawing" xmlns:w10="urn:schemas-microsoft-com:office:word" xmlns:w="http://schemas.openxmlformats.org/wordprocessingml/2006/main" xmlns:w14="http://schemas.microsoft.com/office/word/2010/wordml" xmlns:w15="http://schemas.microsoft.com/office/word/2012/wordml" xmlns:w16cex="http://schemas.microsoft.com/office/word/2018/wordml/cex" xmlns:w16cid="http://schemas.microsoft.com/office/word/2016/wordml/cid" xmlns:w16="http://schemas.microsoft.com/office/word/2018/wordml" xmlns:w16sdtdh="http://schemas.microsoft.com/office/word/2020/wordml/sdtdatahash" xmlns:w16se="http://schemas.microsoft.com/office/word/2015/wordml/symex" xmlns:wpg="http://schemas.microsoft.com/office/word/2010/wordprocessingGroup" xmlns:wpi="http://schemas.microsoft.com/office/word/2010/wordprocessingInk" xmlns:wne="http://schemas.microsoft.com/office/word/2006/wordml" xmlns:wps="http://schemas.microsoft.com/office/word/2010/wordprocessingShape" mc:Ignorable="w14 w15 w16se w16cid w16 w16cex w16sdtdh wp14">
+  <w:endnote w:type="separator" w:id="-1">
+    <w:p>
+      <w:r>
+        <w:separator/>
+      </w:r>
+    </w:p>
+  </w:endnote>
+  <w:endnote w:type="continuationSeparator" w:id="0">
+    <w:p>
+      <w:r>
+        <w:continuationSeparator/>
+      </w:r>
+    </w:p>
+  </w:endnote>
+</w:endnotes>
+</file>
+
+<file path=word/footnotes.xml><?xml version="1.0" encoding="utf-8"?>
+<w:footnotes xmlns:wpc="http://schemas.microsoft.com/office/word/2010/wordprocessingCanvas" xmlns:cx="http://schemas.microsoft.com/office/drawing/2014/chartex" xmlns:cx1="http://schemas.microsoft.com/office/drawing/2015/9/8/chartex" xmlns:cx2="http://schemas.microsoft.com/office/drawing/2015/10/21/chartex" xmlns:cx3="http://schemas.microsoft.com/office/drawing/2016/5/9/chartex" xmlns:cx4="http://schemas.microsoft.com/office/drawing/2016/5/10/chartex" xmlns:cx5="http://schemas.microsoft.com/office/drawing/2016/5/11/chartex" xmlns:cx6="http://schemas.microsoft.com/office/drawing/2016/5/12/chartex" xmlns:cx7="http://schemas.microsoft.com/office/drawing/2016/5/13/chartex" xmlns:cx8="http://schemas.microsoft.com/office/drawing/2016/5/14/chartex" xmlns:mc="http://schemas.openxmlformats.org/markup-compatibility/2006" xmlns:aink="http://schemas.microsoft.com/office/drawing/2016/ink" xmlns:am3d="http://schemas.microsoft.com/office/drawing/2017/model3d" xmlns:o="urn:schemas-microsoft-com:office:office" xmlns:r="http://schemas.openxmlformats.org/officeDocument/2006/relationships" xmlns:m="http://schemas.openxmlformats.org/officeDocument/2006/math" xmlns:v="urn:schemas-microsoft-com:vml" xmlns:wp14="http://schemas.microsoft.com/office/word/2010/wordprocessingDrawing" xmlns:wp="http://schemas.openxmlformats.org/drawingml/2006/wordprocessingDrawing" xmlns:w10="urn:schemas-microsoft-com:office:word" xmlns:w="http://schemas.openxmlformats.org/wordprocessingml/2006/main" xmlns:w14="http://schemas.microsoft.com/office/word/2010/wordml" xmlns:w15="http://schemas.microsoft.com/office/word/2012/wordml" xmlns:w16cex="http://schemas.microsoft.com/office/word/2018/wordml/cex" xmlns:w16cid="http://schemas.microsoft.com/office/word/2016/wordml/cid" xmlns:w16="http://schemas.microsoft.com/office/word/2018/wordml" xmlns:w16sdtdh="http://schemas.microsoft.com/office/word/2020/wordml/sdtdatahash" xmlns:w16se="http://schemas.microsoft.com/office/word/2015/wordml/symex" xmlns:wpg="http://schemas.microsoft.com/office/word/2010/wordprocessingGroup" xmlns:wpi="http://schemas.microsoft.com/office/word/2010/wordprocessingInk" xmlns:wne="http://schemas.microsoft.com/office/word/2006/wordml" xmlns:wps="http://schemas.microsoft.com/office/word/2010/wordprocessingShape" mc:Ignorable="w14 w15 w16se w16cid w16 w16cex w16sdtdh wp14">
+  <w:footnote w:type="separator" w:id="-1">
+    <w:p>
+      <w:r>
+        <w:separator/>
+      </w:r>
+    </w:p>
+  </w:footnote>
+  <w:footnote w:type="continuationSeparator" w:id="0">
+    <w:p>
+      <w:r>
+        <w:continuationSeparator/>
+      </w:r>
+    </w:p>
+  </w:footnote>
+</w:footnotes>
 </file>
 
 <file path=word/styles.xml><?xml version="1.0" encoding="utf-8"?>
@@ -2370,6 +2352,71 @@
       </w:tblBorders>
     </w:tblPr>
   </w:style>
+  <w:style w:type="paragraph" w:styleId="a4">
+    <w:name w:val="header"/>
+    <w:basedOn w:val="a"/>
+    <w:link w:val="a5"/>
+    <w:uiPriority w:val="99"/>
+    <w:unhideWhenUsed/>
+    <w:rsid w:val="00D876BA"/>
+    <w:pPr>
+      <w:pBdr>
+        <w:bottom w:val="single" w:sz="6" w:space="1" w:color="auto"/>
+      </w:pBdr>
+      <w:tabs>
+        <w:tab w:val="center" w:pos="4153"/>
+        <w:tab w:val="right" w:pos="8306"/>
+      </w:tabs>
+      <w:snapToGrid w:val="0"/>
+      <w:jc w:val="center"/>
+    </w:pPr>
+    <w:rPr>
+      <w:sz w:val="18"/>
+      <w:szCs w:val="18"/>
+    </w:rPr>
+  </w:style>
+  <w:style w:type="character" w:customStyle="1" w:styleId="a5">
+    <w:name w:val="页眉 字符"/>
+    <w:basedOn w:val="a0"/>
+    <w:link w:val="a4"/>
+    <w:uiPriority w:val="99"/>
+    <w:rsid w:val="00D876BA"/>
+    <w:rPr>
+      <w:sz w:val="18"/>
+      <w:szCs w:val="18"/>
+    </w:rPr>
+  </w:style>
+  <w:style w:type="paragraph" w:styleId="a6">
+    <w:name w:val="footer"/>
+    <w:basedOn w:val="a"/>
+    <w:link w:val="a7"/>
+    <w:uiPriority w:val="99"/>
+    <w:unhideWhenUsed/>
+    <w:rsid w:val="00D876BA"/>
+    <w:pPr>
+      <w:tabs>
+        <w:tab w:val="center" w:pos="4153"/>
+        <w:tab w:val="right" w:pos="8306"/>
+      </w:tabs>
+      <w:snapToGrid w:val="0"/>
+      <w:jc w:val="left"/>
+    </w:pPr>
+    <w:rPr>
+      <w:sz w:val="18"/>
+      <w:szCs w:val="18"/>
+    </w:rPr>
+  </w:style>
+  <w:style w:type="character" w:customStyle="1" w:styleId="a7">
+    <w:name w:val="页脚 字符"/>
+    <w:basedOn w:val="a0"/>
+    <w:link w:val="a6"/>
+    <w:uiPriority w:val="99"/>
+    <w:rsid w:val="00D876BA"/>
+    <w:rPr>
+      <w:sz w:val="18"/>
+      <w:szCs w:val="18"/>
+    </w:rPr>
+  </w:style>
 </w:styles>
 </file>
 
@@ -2632,4 +2679,16 @@
     </a:ext>
   </a:extLst>
 </a:theme>
+</file>
+
+<file path=customXml/item1.xml><?xml version="1.0" encoding="utf-8"?>
+<b:Sources xmlns:b="http://schemas.openxmlformats.org/officeDocument/2006/bibliography" xmlns="http://schemas.openxmlformats.org/officeDocument/2006/bibliography" SelectedStyle="\APASixthEditionOfficeOnline.xsl" StyleName="APA" Version="6"/>
+</file>
+
+<file path=customXml/itemProps1.xml><?xml version="1.0" encoding="utf-8"?>
+<ds:datastoreItem xmlns:ds="http://schemas.openxmlformats.org/officeDocument/2006/customXml" ds:itemID="{52489637-D68D-4477-8F04-0BD3574E8F65}">
+  <ds:schemaRefs>
+    <ds:schemaRef ds:uri="http://schemas.openxmlformats.org/officeDocument/2006/bibliography"/>
+  </ds:schemaRefs>
+</ds:datastoreItem>
 </file>
--- a/select2.docx
+++ b/select2.docx
@@ -1,30 +1,18 @@
 
 <file path=word/document.xml><?xml version="1.0" encoding="utf-8"?>
-<w:document xmlns:wpc="http://schemas.microsoft.com/office/word/2010/wordprocessingCanvas" xmlns:cx="http://schemas.microsoft.com/office/drawing/2014/chartex" xmlns:cx1="http://schemas.microsoft.com/office/drawing/2015/9/8/chartex" xmlns:cx2="http://schemas.microsoft.com/office/drawing/2015/10/21/chartex" xmlns:cx3="http://schemas.microsoft.com/office/drawing/2016/5/9/chartex" xmlns:cx4="http://schemas.microsoft.com/office/drawing/2016/5/10/chartex" xmlns:cx5="http://schemas.microsoft.com/office/drawing/2016/5/11/chartex" xmlns:cx6="http://schemas.microsoft.com/office/drawing/2016/5/12/chartex" xmlns:cx7="http://schemas.microsoft.com/office/drawing/2016/5/13/chartex" xmlns:cx8="http://schemas.microsoft.com/office/drawing/2016/5/14/chartex" xmlns:mc="http://schemas.openxmlformats.org/markup-compatibility/2006" xmlns:aink="http://schemas.microsoft.com/office/drawing/2016/ink" xmlns:am3d="http://schemas.microsoft.com/office/drawing/2017/model3d" xmlns:o="urn:schemas-microsoft-com:office:office" xmlns:r="http://schemas.openxmlformats.org/officeDocument/2006/relationships" xmlns:m="http://schemas.openxmlformats.org/officeDocument/2006/math" xmlns:v="urn:schemas-microsoft-com:vml" xmlns:wp14="http://schemas.microsoft.com/office/word/2010/wordprocessingDrawing" xmlns:wp="http://schemas.openxmlformats.org/drawingml/2006/wordprocessingDrawing" xmlns:w10="urn:schemas-microsoft-com:office:word" xmlns:w="http://schemas.openxmlformats.org/wordprocessingml/2006/main" xmlns:w14="http://schemas.microsoft.com/office/word/2010/wordml" xmlns:w15="http://schemas.microsoft.com/office/word/2012/wordml" xmlns:w16cex="http://schemas.microsoft.com/office/word/2018/wordml/cex" xmlns:w16cid="http://schemas.microsoft.com/office/word/2016/wordml/cid" xmlns:w16="http://schemas.microsoft.com/office/word/2018/wordml" xmlns:w16sdtdh="http://schemas.microsoft.com/office/word/2020/wordml/sdtdatahash" xmlns:w16se="http://schemas.microsoft.com/office/word/2015/wordml/symex" xmlns:wpg="http://schemas.microsoft.com/office/word/2010/wordprocessingGroup" xmlns:wpi="http://schemas.microsoft.com/office/word/2010/wordprocessingInk" xmlns:wne="http://schemas.microsoft.com/office/word/2006/wordml" xmlns:wps="http://schemas.microsoft.com/office/word/2010/wordprocessingShape" mc:Ignorable="w14 w15 w16se w16cid w16 w16cex w16sdtdh wp14">
+<w:document xmlns:wpc="http://schemas.microsoft.com/office/word/2010/wordprocessingCanvas" xmlns:mc="http://schemas.openxmlformats.org/markup-compatibility/2006" xmlns:o="urn:schemas-microsoft-com:office:office" xmlns:r="http://schemas.openxmlformats.org/officeDocument/2006/relationships" xmlns:m="http://schemas.openxmlformats.org/officeDocument/2006/math" xmlns:v="urn:schemas-microsoft-com:vml" xmlns:wp14="http://schemas.microsoft.com/office/word/2010/wordprocessingDrawing" xmlns:wp="http://schemas.openxmlformats.org/drawingml/2006/wordprocessingDrawing" xmlns:w="http://schemas.openxmlformats.org/wordprocessingml/2006/main" xmlns:w14="http://schemas.microsoft.com/office/word/2010/wordml" xmlns:w10="urn:schemas-microsoft-com:office:word" xmlns:w15="http://schemas.microsoft.com/office/word/2012/wordml" xmlns:wpg="http://schemas.microsoft.com/office/word/2010/wordprocessingGroup" xmlns:wpi="http://schemas.microsoft.com/office/word/2010/wordprocessingInk" xmlns:wne="http://schemas.microsoft.com/office/word/2006/wordml" xmlns:wps="http://schemas.microsoft.com/office/word/2010/wordprocessingShape" xmlns:wpsCustomData="http://www.wps.cn/officeDocument/2013/wpsCustomData" mc:Ignorable="w14 w15 wp14">
   <w:body>
     <w:p>
       <w:r>
         <w:rPr>
           <w:rFonts w:hint="eastAsia"/>
         </w:rPr>
-        <w:t>正确率相较于上一次高很多，泪目。这次我会</w:t>
-      </w:r>
-      <w:r>
-        <w:rPr>
-          <w:rFonts w:hint="eastAsia"/>
-        </w:rPr>
-        <w:t>以嵌入式</w:t>
-      </w:r>
-      <w:r>
-        <w:rPr>
-          <w:rFonts w:hint="eastAsia"/>
-        </w:rPr>
-        <w:t>和计算机二级来。大部分都是嵌入式了解不够。</w:t>
+        <w:t>正确率相较于上一次高很多，泪目。这次我会以嵌入式和计算机二级来。大部分都是嵌入式了解不够。</w:t>
       </w:r>
       <w:r>
         <w:drawing>
-          <wp:inline distT="0" distB="0" distL="0" distR="0" wp14:anchorId="20DB33A7" wp14:editId="61F1B204">
-            <wp:extent cx="1138744" cy="930036"/>
+          <wp:inline distT="0" distB="0" distL="0" distR="0">
+            <wp:extent cx="1138555" cy="929640"/>
             <wp:effectExtent l="0" t="0" r="4445" b="3810"/>
             <wp:docPr id="1" name="图片 1"/>
             <wp:cNvGraphicFramePr>
@@ -34,8 +22,10 @@
               <a:graphicData uri="http://schemas.openxmlformats.org/drawingml/2006/picture">
                 <pic:pic xmlns:pic="http://schemas.openxmlformats.org/drawingml/2006/picture">
                   <pic:nvPicPr>
-                    <pic:cNvPr id="1" name=""/>
-                    <pic:cNvPicPr/>
+                    <pic:cNvPr id="1" name="图片 1"/>
+                    <pic:cNvPicPr>
+                      <a:picLocks noChangeAspect="1"/>
+                    </pic:cNvPicPr>
                   </pic:nvPicPr>
                   <pic:blipFill>
                     <a:blip r:embed="rId4"/>
@@ -61,9 +51,24 @@
     </w:p>
     <w:tbl>
       <w:tblPr>
-        <w:tblStyle w:val="a3"/>
+        <w:tblStyle w:val="3"/>
         <w:tblW w:w="0" w:type="auto"/>
-        <w:tblLook w:val="04A0" w:firstRow="1" w:lastRow="0" w:firstColumn="1" w:lastColumn="0" w:noHBand="0" w:noVBand="1"/>
+        <w:tblInd w:w="0" w:type="dxa"/>
+        <w:tblBorders>
+          <w:top w:val="single" w:color="auto" w:sz="4" w:space="0"/>
+          <w:left w:val="single" w:color="auto" w:sz="4" w:space="0"/>
+          <w:bottom w:val="single" w:color="auto" w:sz="4" w:space="0"/>
+          <w:right w:val="single" w:color="auto" w:sz="4" w:space="0"/>
+          <w:insideH w:val="single" w:color="auto" w:sz="4" w:space="0"/>
+          <w:insideV w:val="single" w:color="auto" w:sz="4" w:space="0"/>
+        </w:tblBorders>
+        <w:tblLayout w:type="autofit"/>
+        <w:tblCellMar>
+          <w:top w:w="0" w:type="dxa"/>
+          <w:left w:w="108" w:type="dxa"/>
+          <w:bottom w:w="0" w:type="dxa"/>
+          <w:right w:w="108" w:type="dxa"/>
+        </w:tblCellMar>
       </w:tblPr>
       <w:tblGrid>
         <w:gridCol w:w="829"/>
@@ -78,6 +83,22 @@
         <w:gridCol w:w="830"/>
       </w:tblGrid>
       <w:tr>
+        <w:tblPrEx>
+          <w:tblBorders>
+            <w:top w:val="single" w:color="auto" w:sz="4" w:space="0"/>
+            <w:left w:val="single" w:color="auto" w:sz="4" w:space="0"/>
+            <w:bottom w:val="single" w:color="auto" w:sz="4" w:space="0"/>
+            <w:right w:val="single" w:color="auto" w:sz="4" w:space="0"/>
+            <w:insideH w:val="single" w:color="auto" w:sz="4" w:space="0"/>
+            <w:insideV w:val="single" w:color="auto" w:sz="4" w:space="0"/>
+          </w:tblBorders>
+          <w:tblCellMar>
+            <w:top w:w="0" w:type="dxa"/>
+            <w:left w:w="108" w:type="dxa"/>
+            <w:bottom w:w="0" w:type="dxa"/>
+            <w:right w:w="108" w:type="dxa"/>
+          </w:tblCellMar>
+        </w:tblPrEx>
         <w:tc>
           <w:tcPr>
             <w:tcW w:w="829" w:type="dxa"/>
@@ -263,6 +284,22 @@
         </w:tc>
       </w:tr>
       <w:tr>
+        <w:tblPrEx>
+          <w:tblBorders>
+            <w:top w:val="single" w:color="auto" w:sz="4" w:space="0"/>
+            <w:left w:val="single" w:color="auto" w:sz="4" w:space="0"/>
+            <w:bottom w:val="single" w:color="auto" w:sz="4" w:space="0"/>
+            <w:right w:val="single" w:color="auto" w:sz="4" w:space="0"/>
+            <w:insideH w:val="single" w:color="auto" w:sz="4" w:space="0"/>
+            <w:insideV w:val="single" w:color="auto" w:sz="4" w:space="0"/>
+          </w:tblBorders>
+          <w:tblCellMar>
+            <w:top w:w="0" w:type="dxa"/>
+            <w:left w:w="108" w:type="dxa"/>
+            <w:bottom w:w="0" w:type="dxa"/>
+            <w:right w:w="108" w:type="dxa"/>
+          </w:tblCellMar>
+        </w:tblPrEx>
         <w:tc>
           <w:tcPr>
             <w:tcW w:w="829" w:type="dxa"/>
@@ -270,9 +307,17 @@
           <w:p>
             <w:pPr>
               <w:rPr>
-                <w:rFonts w:hint="eastAsia"/>
-              </w:rPr>
-            </w:pPr>
+                <w:rFonts w:hint="eastAsia" w:eastAsiaTheme="minorEastAsia"/>
+                <w:lang w:val="en-US" w:eastAsia="zh-CN"/>
+              </w:rPr>
+            </w:pPr>
+            <w:r>
+              <w:rPr>
+                <w:rFonts w:hint="eastAsia"/>
+                <w:lang w:val="en-US" w:eastAsia="zh-CN"/>
+              </w:rPr>
+              <w:t>C</w:t>
+            </w:r>
           </w:p>
         </w:tc>
         <w:tc>
@@ -282,9 +327,17 @@
           <w:p>
             <w:pPr>
               <w:rPr>
-                <w:rFonts w:hint="eastAsia"/>
-              </w:rPr>
-            </w:pPr>
+                <w:rFonts w:hint="eastAsia" w:eastAsiaTheme="minorEastAsia"/>
+                <w:lang w:val="en-US" w:eastAsia="zh-CN"/>
+              </w:rPr>
+            </w:pPr>
+            <w:r>
+              <w:rPr>
+                <w:rFonts w:hint="eastAsia"/>
+                <w:lang w:val="en-US" w:eastAsia="zh-CN"/>
+              </w:rPr>
+              <w:t>D</w:t>
+            </w:r>
           </w:p>
         </w:tc>
         <w:tc>
@@ -294,9 +347,17 @@
           <w:p>
             <w:pPr>
               <w:rPr>
-                <w:rFonts w:hint="eastAsia"/>
-              </w:rPr>
-            </w:pPr>
+                <w:rFonts w:hint="eastAsia" w:eastAsiaTheme="minorEastAsia"/>
+                <w:lang w:val="en-US" w:eastAsia="zh-CN"/>
+              </w:rPr>
+            </w:pPr>
+            <w:r>
+              <w:rPr>
+                <w:rFonts w:hint="eastAsia"/>
+                <w:lang w:val="en-US" w:eastAsia="zh-CN"/>
+              </w:rPr>
+              <w:t>B</w:t>
+            </w:r>
           </w:p>
         </w:tc>
         <w:tc>
@@ -306,9 +367,17 @@
           <w:p>
             <w:pPr>
               <w:rPr>
-                <w:rFonts w:hint="eastAsia"/>
-              </w:rPr>
-            </w:pPr>
+                <w:rFonts w:hint="eastAsia" w:eastAsiaTheme="minorEastAsia"/>
+                <w:lang w:val="en-US" w:eastAsia="zh-CN"/>
+              </w:rPr>
+            </w:pPr>
+            <w:r>
+              <w:rPr>
+                <w:rFonts w:hint="eastAsia"/>
+                <w:lang w:val="en-US" w:eastAsia="zh-CN"/>
+              </w:rPr>
+              <w:t>A</w:t>
+            </w:r>
           </w:p>
         </w:tc>
         <w:tc>
@@ -318,9 +387,17 @@
           <w:p>
             <w:pPr>
               <w:rPr>
-                <w:rFonts w:hint="eastAsia"/>
-              </w:rPr>
-            </w:pPr>
+                <w:rFonts w:hint="eastAsia" w:eastAsiaTheme="minorEastAsia"/>
+                <w:lang w:val="en-US" w:eastAsia="zh-CN"/>
+              </w:rPr>
+            </w:pPr>
+            <w:r>
+              <w:rPr>
+                <w:rFonts w:hint="eastAsia"/>
+                <w:lang w:val="en-US" w:eastAsia="zh-CN"/>
+              </w:rPr>
+              <w:t>B</w:t>
+            </w:r>
           </w:p>
         </w:tc>
         <w:tc>
@@ -330,9 +407,17 @@
           <w:p>
             <w:pPr>
               <w:rPr>
-                <w:rFonts w:hint="eastAsia"/>
-              </w:rPr>
-            </w:pPr>
+                <w:rFonts w:hint="eastAsia" w:eastAsiaTheme="minorEastAsia"/>
+                <w:lang w:val="en-US" w:eastAsia="zh-CN"/>
+              </w:rPr>
+            </w:pPr>
+            <w:r>
+              <w:rPr>
+                <w:rFonts w:hint="eastAsia"/>
+                <w:lang w:val="en-US" w:eastAsia="zh-CN"/>
+              </w:rPr>
+              <w:t>D</w:t>
+            </w:r>
           </w:p>
         </w:tc>
         <w:tc>
@@ -342,9 +427,17 @@
           <w:p>
             <w:pPr>
               <w:rPr>
-                <w:rFonts w:hint="eastAsia"/>
-              </w:rPr>
-            </w:pPr>
+                <w:rFonts w:hint="eastAsia" w:eastAsiaTheme="minorEastAsia"/>
+                <w:lang w:val="en-US" w:eastAsia="zh-CN"/>
+              </w:rPr>
+            </w:pPr>
+            <w:r>
+              <w:rPr>
+                <w:rFonts w:hint="eastAsia"/>
+                <w:lang w:val="en-US" w:eastAsia="zh-CN"/>
+              </w:rPr>
+              <w:t>A</w:t>
+            </w:r>
           </w:p>
         </w:tc>
         <w:tc>
@@ -354,9 +447,17 @@
           <w:p>
             <w:pPr>
               <w:rPr>
-                <w:rFonts w:hint="eastAsia"/>
-              </w:rPr>
-            </w:pPr>
+                <w:rFonts w:hint="eastAsia" w:eastAsiaTheme="minorEastAsia"/>
+                <w:lang w:val="en-US" w:eastAsia="zh-CN"/>
+              </w:rPr>
+            </w:pPr>
+            <w:r>
+              <w:rPr>
+                <w:rFonts w:hint="eastAsia"/>
+                <w:lang w:val="en-US" w:eastAsia="zh-CN"/>
+              </w:rPr>
+              <w:t>A</w:t>
+            </w:r>
           </w:p>
         </w:tc>
         <w:tc>
@@ -366,9 +467,17 @@
           <w:p>
             <w:pPr>
               <w:rPr>
-                <w:rFonts w:hint="eastAsia"/>
-              </w:rPr>
-            </w:pPr>
+                <w:rFonts w:hint="eastAsia" w:eastAsiaTheme="minorEastAsia"/>
+                <w:lang w:val="en-US" w:eastAsia="zh-CN"/>
+              </w:rPr>
+            </w:pPr>
+            <w:r>
+              <w:rPr>
+                <w:rFonts w:hint="eastAsia"/>
+                <w:lang w:val="en-US" w:eastAsia="zh-CN"/>
+              </w:rPr>
+              <w:t>D</w:t>
+            </w:r>
           </w:p>
         </w:tc>
         <w:tc>
@@ -378,13 +487,37 @@
           <w:p>
             <w:pPr>
               <w:rPr>
-                <w:rFonts w:hint="eastAsia"/>
-              </w:rPr>
-            </w:pPr>
+                <w:rFonts w:hint="eastAsia" w:eastAsiaTheme="minorEastAsia"/>
+                <w:lang w:val="en-US" w:eastAsia="zh-CN"/>
+              </w:rPr>
+            </w:pPr>
+            <w:r>
+              <w:rPr>
+                <w:rFonts w:hint="eastAsia"/>
+                <w:lang w:val="en-US" w:eastAsia="zh-CN"/>
+              </w:rPr>
+              <w:t>D</w:t>
+            </w:r>
           </w:p>
         </w:tc>
       </w:tr>
       <w:tr>
+        <w:tblPrEx>
+          <w:tblBorders>
+            <w:top w:val="single" w:color="auto" w:sz="4" w:space="0"/>
+            <w:left w:val="single" w:color="auto" w:sz="4" w:space="0"/>
+            <w:bottom w:val="single" w:color="auto" w:sz="4" w:space="0"/>
+            <w:right w:val="single" w:color="auto" w:sz="4" w:space="0"/>
+            <w:insideH w:val="single" w:color="auto" w:sz="4" w:space="0"/>
+            <w:insideV w:val="single" w:color="auto" w:sz="4" w:space="0"/>
+          </w:tblBorders>
+          <w:tblCellMar>
+            <w:top w:w="0" w:type="dxa"/>
+            <w:left w:w="108" w:type="dxa"/>
+            <w:bottom w:w="0" w:type="dxa"/>
+            <w:right w:w="108" w:type="dxa"/>
+          </w:tblCellMar>
+        </w:tblPrEx>
         <w:tc>
           <w:tcPr>
             <w:tcW w:w="829" w:type="dxa"/>
@@ -597,6 +730,22 @@
         </w:tc>
       </w:tr>
       <w:tr>
+        <w:tblPrEx>
+          <w:tblBorders>
+            <w:top w:val="single" w:color="auto" w:sz="4" w:space="0"/>
+            <w:left w:val="single" w:color="auto" w:sz="4" w:space="0"/>
+            <w:bottom w:val="single" w:color="auto" w:sz="4" w:space="0"/>
+            <w:right w:val="single" w:color="auto" w:sz="4" w:space="0"/>
+            <w:insideH w:val="single" w:color="auto" w:sz="4" w:space="0"/>
+            <w:insideV w:val="single" w:color="auto" w:sz="4" w:space="0"/>
+          </w:tblBorders>
+          <w:tblCellMar>
+            <w:top w:w="0" w:type="dxa"/>
+            <w:left w:w="108" w:type="dxa"/>
+            <w:bottom w:w="0" w:type="dxa"/>
+            <w:right w:w="108" w:type="dxa"/>
+          </w:tblCellMar>
+        </w:tblPrEx>
         <w:tc>
           <w:tcPr>
             <w:tcW w:w="829" w:type="dxa"/>
@@ -604,9 +753,17 @@
           <w:p>
             <w:pPr>
               <w:rPr>
-                <w:rFonts w:hint="eastAsia"/>
-              </w:rPr>
-            </w:pPr>
+                <w:rFonts w:hint="eastAsia" w:eastAsiaTheme="minorEastAsia"/>
+                <w:lang w:val="en-US" w:eastAsia="zh-CN"/>
+              </w:rPr>
+            </w:pPr>
+            <w:r>
+              <w:rPr>
+                <w:rFonts w:hint="eastAsia"/>
+                <w:lang w:val="en-US" w:eastAsia="zh-CN"/>
+              </w:rPr>
+              <w:t>A</w:t>
+            </w:r>
           </w:p>
         </w:tc>
         <w:tc>
@@ -616,9 +773,17 @@
           <w:p>
             <w:pPr>
               <w:rPr>
-                <w:rFonts w:hint="eastAsia"/>
-              </w:rPr>
-            </w:pPr>
+                <w:rFonts w:hint="eastAsia" w:eastAsiaTheme="minorEastAsia"/>
+                <w:lang w:val="en-US" w:eastAsia="zh-CN"/>
+              </w:rPr>
+            </w:pPr>
+            <w:r>
+              <w:rPr>
+                <w:rFonts w:hint="eastAsia"/>
+                <w:lang w:val="en-US" w:eastAsia="zh-CN"/>
+              </w:rPr>
+              <w:t>B</w:t>
+            </w:r>
           </w:p>
         </w:tc>
         <w:tc>
@@ -628,9 +793,17 @@
           <w:p>
             <w:pPr>
               <w:rPr>
-                <w:rFonts w:hint="eastAsia"/>
-              </w:rPr>
-            </w:pPr>
+                <w:rFonts w:hint="eastAsia" w:eastAsiaTheme="minorEastAsia"/>
+                <w:lang w:val="en-US" w:eastAsia="zh-CN"/>
+              </w:rPr>
+            </w:pPr>
+            <w:r>
+              <w:rPr>
+                <w:rFonts w:hint="eastAsia"/>
+                <w:lang w:val="en-US" w:eastAsia="zh-CN"/>
+              </w:rPr>
+              <w:t>A</w:t>
+            </w:r>
           </w:p>
         </w:tc>
         <w:tc>
@@ -640,9 +813,17 @@
           <w:p>
             <w:pPr>
               <w:rPr>
-                <w:rFonts w:hint="eastAsia"/>
-              </w:rPr>
-            </w:pPr>
+                <w:rFonts w:hint="eastAsia" w:eastAsiaTheme="minorEastAsia"/>
+                <w:lang w:val="en-US" w:eastAsia="zh-CN"/>
+              </w:rPr>
+            </w:pPr>
+            <w:r>
+              <w:rPr>
+                <w:rFonts w:hint="eastAsia"/>
+                <w:lang w:val="en-US" w:eastAsia="zh-CN"/>
+              </w:rPr>
+              <w:t>A</w:t>
+            </w:r>
           </w:p>
         </w:tc>
         <w:tc>
@@ -652,9 +833,17 @@
           <w:p>
             <w:pPr>
               <w:rPr>
-                <w:rFonts w:hint="eastAsia"/>
-              </w:rPr>
-            </w:pPr>
+                <w:rFonts w:hint="eastAsia" w:eastAsiaTheme="minorEastAsia"/>
+                <w:lang w:val="en-US" w:eastAsia="zh-CN"/>
+              </w:rPr>
+            </w:pPr>
+            <w:r>
+              <w:rPr>
+                <w:rFonts w:hint="eastAsia"/>
+                <w:lang w:val="en-US" w:eastAsia="zh-CN"/>
+              </w:rPr>
+              <w:t>A</w:t>
+            </w:r>
           </w:p>
         </w:tc>
         <w:tc>
@@ -664,9 +853,17 @@
           <w:p>
             <w:pPr>
               <w:rPr>
-                <w:rFonts w:hint="eastAsia"/>
-              </w:rPr>
-            </w:pPr>
+                <w:rFonts w:hint="eastAsia" w:eastAsiaTheme="minorEastAsia"/>
+                <w:lang w:val="en-US" w:eastAsia="zh-CN"/>
+              </w:rPr>
+            </w:pPr>
+            <w:r>
+              <w:rPr>
+                <w:rFonts w:hint="eastAsia"/>
+                <w:lang w:val="en-US" w:eastAsia="zh-CN"/>
+              </w:rPr>
+              <w:t>A</w:t>
+            </w:r>
           </w:p>
         </w:tc>
         <w:tc>
@@ -676,9 +873,17 @@
           <w:p>
             <w:pPr>
               <w:rPr>
-                <w:rFonts w:hint="eastAsia"/>
-              </w:rPr>
-            </w:pPr>
+                <w:rFonts w:hint="eastAsia" w:eastAsiaTheme="minorEastAsia"/>
+                <w:lang w:val="en-US" w:eastAsia="zh-CN"/>
+              </w:rPr>
+            </w:pPr>
+            <w:r>
+              <w:rPr>
+                <w:rFonts w:hint="eastAsia"/>
+                <w:lang w:val="en-US" w:eastAsia="zh-CN"/>
+              </w:rPr>
+              <w:t>C</w:t>
+            </w:r>
           </w:p>
         </w:tc>
         <w:tc>
@@ -688,9 +893,17 @@
           <w:p>
             <w:pPr>
               <w:rPr>
-                <w:rFonts w:hint="eastAsia"/>
-              </w:rPr>
-            </w:pPr>
+                <w:rFonts w:hint="eastAsia" w:eastAsiaTheme="minorEastAsia"/>
+                <w:lang w:val="en-US" w:eastAsia="zh-CN"/>
+              </w:rPr>
+            </w:pPr>
+            <w:r>
+              <w:rPr>
+                <w:rFonts w:hint="eastAsia"/>
+                <w:lang w:val="en-US" w:eastAsia="zh-CN"/>
+              </w:rPr>
+              <w:t>B</w:t>
+            </w:r>
           </w:p>
         </w:tc>
         <w:tc>
@@ -700,9 +913,17 @@
           <w:p>
             <w:pPr>
               <w:rPr>
-                <w:rFonts w:hint="eastAsia"/>
-              </w:rPr>
-            </w:pPr>
+                <w:rFonts w:hint="default" w:eastAsiaTheme="minorEastAsia"/>
+                <w:lang w:val="en-US" w:eastAsia="zh-CN"/>
+              </w:rPr>
+            </w:pPr>
+            <w:r>
+              <w:rPr>
+                <w:rFonts w:hint="eastAsia"/>
+                <w:lang w:val="en-US" w:eastAsia="zh-CN"/>
+              </w:rPr>
+              <w:t>C</w:t>
+            </w:r>
           </w:p>
         </w:tc>
         <w:tc>
@@ -712,9 +933,19 @@
           <w:p>
             <w:pPr>
               <w:rPr>
-                <w:rFonts w:hint="eastAsia"/>
-              </w:rPr>
-            </w:pPr>
+                <w:rFonts w:hint="default" w:eastAsiaTheme="minorEastAsia"/>
+                <w:lang w:val="en-US" w:eastAsia="zh-CN"/>
+              </w:rPr>
+            </w:pPr>
+            <w:r>
+              <w:rPr>
+                <w:rFonts w:hint="eastAsia"/>
+                <w:lang w:val="en-US" w:eastAsia="zh-CN"/>
+              </w:rPr>
+              <w:t>B</w:t>
+            </w:r>
+            <w:bookmarkStart w:id="0" w:name="_GoBack"/>
+            <w:bookmarkEnd w:id="0"/>
           </w:p>
         </w:tc>
       </w:tr>
@@ -735,7 +966,7 @@
       </w:r>
       <w:r>
         <w:drawing>
-          <wp:inline distT="0" distB="0" distL="0" distR="0" wp14:anchorId="2E06B0A4" wp14:editId="2ED40975">
+          <wp:inline distT="0" distB="0" distL="0" distR="0">
             <wp:extent cx="5274310" cy="1881505"/>
             <wp:effectExtent l="0" t="0" r="2540" b="4445"/>
             <wp:docPr id="3" name="图片 3"/>
@@ -746,8 +977,10 @@
               <a:graphicData uri="http://schemas.openxmlformats.org/drawingml/2006/picture">
                 <pic:pic xmlns:pic="http://schemas.openxmlformats.org/drawingml/2006/picture">
                   <pic:nvPicPr>
-                    <pic:cNvPr id="1" name=""/>
-                    <pic:cNvPicPr/>
+                    <pic:cNvPr id="3" name="图片 3"/>
+                    <pic:cNvPicPr>
+                      <a:picLocks noChangeAspect="1"/>
+                    </pic:cNvPicPr>
                   </pic:nvPicPr>
                   <pic:blipFill>
                     <a:blip r:embed="rId5"/>
@@ -788,7 +1021,7 @@
       </w:r>
       <w:r>
         <w:drawing>
-          <wp:inline distT="0" distB="0" distL="0" distR="0" wp14:anchorId="1CBFE82F" wp14:editId="7E6B68E3">
+          <wp:inline distT="0" distB="0" distL="0" distR="0">
             <wp:extent cx="5274310" cy="2074545"/>
             <wp:effectExtent l="0" t="0" r="2540" b="1905"/>
             <wp:docPr id="4" name="图片 4"/>
@@ -799,8 +1032,10 @@
               <a:graphicData uri="http://schemas.openxmlformats.org/drawingml/2006/picture">
                 <pic:pic xmlns:pic="http://schemas.openxmlformats.org/drawingml/2006/picture">
                   <pic:nvPicPr>
-                    <pic:cNvPr id="1" name=""/>
-                    <pic:cNvPicPr/>
+                    <pic:cNvPr id="4" name="图片 4"/>
+                    <pic:cNvPicPr>
+                      <a:picLocks noChangeAspect="1"/>
+                    </pic:cNvPicPr>
                   </pic:nvPicPr>
                   <pic:blipFill>
                     <a:blip r:embed="rId6"/>
@@ -832,9 +1067,8 @@
         <w:t>3</w:t>
       </w:r>
       <w:r>
-        <w:lastRenderedPageBreak/>
         <w:drawing>
-          <wp:inline distT="0" distB="0" distL="0" distR="0" wp14:anchorId="03E67749" wp14:editId="6837A962">
+          <wp:inline distT="0" distB="0" distL="0" distR="0">
             <wp:extent cx="5274310" cy="1697990"/>
             <wp:effectExtent l="0" t="0" r="2540" b="0"/>
             <wp:docPr id="5" name="图片 5"/>
@@ -845,8 +1079,10 @@
               <a:graphicData uri="http://schemas.openxmlformats.org/drawingml/2006/picture">
                 <pic:pic xmlns:pic="http://schemas.openxmlformats.org/drawingml/2006/picture">
                   <pic:nvPicPr>
-                    <pic:cNvPr id="1" name=""/>
-                    <pic:cNvPicPr/>
+                    <pic:cNvPr id="5" name="图片 5"/>
+                    <pic:cNvPicPr>
+                      <a:picLocks noChangeAspect="1"/>
+                    </pic:cNvPicPr>
                   </pic:nvPicPr>
                   <pic:blipFill>
                     <a:blip r:embed="rId7"/>
@@ -871,11 +1107,6 @@
       </w:r>
     </w:p>
     <w:p>
-      <w:pPr>
-        <w:rPr>
-          <w:noProof/>
-        </w:rPr>
-      </w:pPr>
       <w:r>
         <w:rPr>
           <w:rFonts w:hint="eastAsia"/>
@@ -883,17 +1114,11 @@
         <w:t>4</w:t>
       </w:r>
       <w:r>
-        <w:t>.</w:t>
-      </w:r>
-      <w:r>
-        <w:rPr>
-          <w:noProof/>
-        </w:rPr>
-        <w:t xml:space="preserve"> </w:t>
+        <w:t xml:space="preserve">. </w:t>
       </w:r>
       <w:r>
         <w:drawing>
-          <wp:inline distT="0" distB="0" distL="0" distR="0" wp14:anchorId="49B84423" wp14:editId="437FB2AC">
+          <wp:inline distT="0" distB="0" distL="0" distR="0">
             <wp:extent cx="5274310" cy="2362835"/>
             <wp:effectExtent l="0" t="0" r="2540" b="0"/>
             <wp:docPr id="6" name="图片 6"/>
@@ -904,8 +1129,10 @@
               <a:graphicData uri="http://schemas.openxmlformats.org/drawingml/2006/picture">
                 <pic:pic xmlns:pic="http://schemas.openxmlformats.org/drawingml/2006/picture">
                   <pic:nvPicPr>
-                    <pic:cNvPr id="1" name=""/>
-                    <pic:cNvPicPr/>
+                    <pic:cNvPr id="6" name="图片 6"/>
+                    <pic:cNvPicPr>
+                      <a:picLocks noChangeAspect="1"/>
+                    </pic:cNvPicPr>
                   </pic:nvPicPr>
                   <pic:blipFill>
                     <a:blip r:embed="rId8"/>
@@ -930,24 +1157,15 @@
       </w:r>
     </w:p>
     <w:p>
-      <w:pPr>
-        <w:rPr>
-          <w:noProof/>
-        </w:rPr>
-      </w:pPr>
       <w:r>
         <w:rPr>
           <w:rFonts w:hint="eastAsia"/>
-          <w:noProof/>
         </w:rPr>
         <w:t>5</w:t>
       </w:r>
       <w:r>
-        <w:rPr>
-          <w:noProof/>
-        </w:rPr>
         <w:drawing>
-          <wp:inline distT="0" distB="0" distL="0" distR="0" wp14:anchorId="166EE8FF" wp14:editId="4F2674D7">
+          <wp:inline distT="0" distB="0" distL="0" distR="0">
             <wp:extent cx="5274310" cy="2243455"/>
             <wp:effectExtent l="0" t="0" r="2540" b="4445"/>
             <wp:docPr id="7" name="图片 7"/>
@@ -958,8 +1176,10 @@
               <a:graphicData uri="http://schemas.openxmlformats.org/drawingml/2006/picture">
                 <pic:pic xmlns:pic="http://schemas.openxmlformats.org/drawingml/2006/picture">
                   <pic:nvPicPr>
-                    <pic:cNvPr id="1" name=""/>
-                    <pic:cNvPicPr/>
+                    <pic:cNvPr id="7" name="图片 7"/>
+                    <pic:cNvPicPr>
+                      <a:picLocks noChangeAspect="1"/>
+                    </pic:cNvPicPr>
                   </pic:nvPicPr>
                   <pic:blipFill>
                     <a:blip r:embed="rId9"/>
@@ -984,24 +1204,15 @@
       </w:r>
     </w:p>
     <w:p>
-      <w:pPr>
-        <w:rPr>
-          <w:noProof/>
-        </w:rPr>
-      </w:pPr>
       <w:r>
         <w:rPr>
           <w:rFonts w:hint="eastAsia"/>
-          <w:noProof/>
         </w:rPr>
         <w:t>6送分题啊</w:t>
       </w:r>
       <w:r>
-        <w:rPr>
-          <w:noProof/>
-        </w:rPr>
         <w:drawing>
-          <wp:inline distT="0" distB="0" distL="0" distR="0" wp14:anchorId="3411A462" wp14:editId="0A2FAF12">
+          <wp:inline distT="0" distB="0" distL="0" distR="0">
             <wp:extent cx="5274310" cy="1563370"/>
             <wp:effectExtent l="0" t="0" r="2540" b="0"/>
             <wp:docPr id="8" name="图片 8"/>
@@ -1012,8 +1223,10 @@
               <a:graphicData uri="http://schemas.openxmlformats.org/drawingml/2006/picture">
                 <pic:pic xmlns:pic="http://schemas.openxmlformats.org/drawingml/2006/picture">
                   <pic:nvPicPr>
-                    <pic:cNvPr id="1" name=""/>
-                    <pic:cNvPicPr/>
+                    <pic:cNvPr id="8" name="图片 8"/>
+                    <pic:cNvPicPr>
+                      <a:picLocks noChangeAspect="1"/>
+                    </pic:cNvPicPr>
                   </pic:nvPicPr>
                   <pic:blipFill>
                     <a:blip r:embed="rId10"/>
@@ -1038,37 +1251,18 @@
       </w:r>
     </w:p>
     <w:p>
-      <w:pPr>
-        <w:rPr>
-          <w:noProof/>
-        </w:rPr>
-      </w:pPr>
       <w:r>
         <w:rPr>
           <w:rFonts w:hint="eastAsia"/>
-          <w:noProof/>
-        </w:rPr>
-        <w:lastRenderedPageBreak/>
+        </w:rPr>
         <w:t>7</w:t>
       </w:r>
       <w:r>
-        <w:rPr>
-          <w:noProof/>
-        </w:rPr>
-        <w:t>.</w:t>
-      </w:r>
-      <w:r>
-        <w:rPr>
-          <w:noProof/>
-        </w:rPr>
-        <w:t xml:space="preserve"> </w:t>
-      </w:r>
-      <w:r>
-        <w:rPr>
-          <w:noProof/>
-        </w:rPr>
+        <w:t xml:space="preserve">. </w:t>
+      </w:r>
+      <w:r>
         <w:drawing>
-          <wp:inline distT="0" distB="0" distL="0" distR="0" wp14:anchorId="3F1D4AEE" wp14:editId="711E5868">
+          <wp:inline distT="0" distB="0" distL="0" distR="0">
             <wp:extent cx="5274310" cy="1410970"/>
             <wp:effectExtent l="0" t="0" r="2540" b="0"/>
             <wp:docPr id="9" name="图片 9"/>
@@ -1079,8 +1273,10 @@
               <a:graphicData uri="http://schemas.openxmlformats.org/drawingml/2006/picture">
                 <pic:pic xmlns:pic="http://schemas.openxmlformats.org/drawingml/2006/picture">
                   <pic:nvPicPr>
-                    <pic:cNvPr id="1" name=""/>
-                    <pic:cNvPicPr/>
+                    <pic:cNvPr id="9" name="图片 9"/>
+                    <pic:cNvPicPr>
+                      <a:picLocks noChangeAspect="1"/>
+                    </pic:cNvPicPr>
                   </pic:nvPicPr>
                   <pic:blipFill>
                     <a:blip r:embed="rId11"/>
@@ -1105,24 +1301,15 @@
       </w:r>
     </w:p>
     <w:p>
-      <w:pPr>
-        <w:rPr>
-          <w:noProof/>
-        </w:rPr>
-      </w:pPr>
       <w:r>
         <w:rPr>
           <w:rFonts w:hint="eastAsia"/>
-          <w:noProof/>
         </w:rPr>
         <w:t>8</w:t>
       </w:r>
       <w:r>
-        <w:rPr>
-          <w:noProof/>
-        </w:rPr>
         <w:drawing>
-          <wp:inline distT="0" distB="0" distL="0" distR="0" wp14:anchorId="7B524301" wp14:editId="6F728359">
+          <wp:inline distT="0" distB="0" distL="0" distR="0">
             <wp:extent cx="5274310" cy="1352550"/>
             <wp:effectExtent l="0" t="0" r="2540" b="0"/>
             <wp:docPr id="10" name="图片 10"/>
@@ -1133,8 +1320,10 @@
               <a:graphicData uri="http://schemas.openxmlformats.org/drawingml/2006/picture">
                 <pic:pic xmlns:pic="http://schemas.openxmlformats.org/drawingml/2006/picture">
                   <pic:nvPicPr>
-                    <pic:cNvPr id="1" name=""/>
-                    <pic:cNvPicPr/>
+                    <pic:cNvPr id="10" name="图片 10"/>
+                    <pic:cNvPicPr>
+                      <a:picLocks noChangeAspect="1"/>
+                    </pic:cNvPicPr>
                   </pic:nvPicPr>
                   <pic:blipFill>
                     <a:blip r:embed="rId12"/>
@@ -1159,24 +1348,15 @@
       </w:r>
     </w:p>
     <w:p>
-      <w:pPr>
-        <w:rPr>
-          <w:noProof/>
-        </w:rPr>
-      </w:pPr>
       <w:r>
         <w:rPr>
           <w:rFonts w:hint="eastAsia"/>
-          <w:noProof/>
         </w:rPr>
         <w:t>9</w:t>
       </w:r>
       <w:r>
-        <w:rPr>
-          <w:noProof/>
-        </w:rPr>
         <w:drawing>
-          <wp:inline distT="0" distB="0" distL="0" distR="0" wp14:anchorId="064F5D17" wp14:editId="1101F97D">
+          <wp:inline distT="0" distB="0" distL="0" distR="0">
             <wp:extent cx="5274310" cy="1388110"/>
             <wp:effectExtent l="0" t="0" r="2540" b="2540"/>
             <wp:docPr id="11" name="图片 11"/>
@@ -1187,8 +1367,10 @@
               <a:graphicData uri="http://schemas.openxmlformats.org/drawingml/2006/picture">
                 <pic:pic xmlns:pic="http://schemas.openxmlformats.org/drawingml/2006/picture">
                   <pic:nvPicPr>
-                    <pic:cNvPr id="1" name=""/>
-                    <pic:cNvPicPr/>
+                    <pic:cNvPr id="11" name="图片 11"/>
+                    <pic:cNvPicPr>
+                      <a:picLocks noChangeAspect="1"/>
+                    </pic:cNvPicPr>
                   </pic:nvPicPr>
                   <pic:blipFill>
                     <a:blip r:embed="rId13"/>
@@ -1213,30 +1395,18 @@
       </w:r>
     </w:p>
     <w:p>
-      <w:pPr>
-        <w:rPr>
-          <w:noProof/>
-        </w:rPr>
-      </w:pPr>
       <w:r>
         <w:rPr>
           <w:rFonts w:hint="eastAsia"/>
-          <w:noProof/>
         </w:rPr>
         <w:t>1</w:t>
       </w:r>
       <w:r>
-        <w:rPr>
-          <w:noProof/>
-        </w:rPr>
         <w:t>0</w:t>
       </w:r>
       <w:r>
-        <w:rPr>
-          <w:noProof/>
-        </w:rPr>
         <w:drawing>
-          <wp:inline distT="0" distB="0" distL="0" distR="0" wp14:anchorId="6DDE75D6" wp14:editId="490F56FE">
+          <wp:inline distT="0" distB="0" distL="0" distR="0">
             <wp:extent cx="5274310" cy="1496060"/>
             <wp:effectExtent l="0" t="0" r="2540" b="8890"/>
             <wp:docPr id="12" name="图片 12"/>
@@ -1247,8 +1417,10 @@
               <a:graphicData uri="http://schemas.openxmlformats.org/drawingml/2006/picture">
                 <pic:pic xmlns:pic="http://schemas.openxmlformats.org/drawingml/2006/picture">
                   <pic:nvPicPr>
-                    <pic:cNvPr id="1" name=""/>
-                    <pic:cNvPicPr/>
+                    <pic:cNvPr id="12" name="图片 12"/>
+                    <pic:cNvPicPr>
+                      <a:picLocks noChangeAspect="1"/>
+                    </pic:cNvPicPr>
                   </pic:nvPicPr>
                   <pic:blipFill>
                     <a:blip r:embed="rId14"/>
@@ -1273,31 +1445,18 @@
       </w:r>
     </w:p>
     <w:p>
-      <w:pPr>
-        <w:rPr>
-          <w:noProof/>
-        </w:rPr>
-      </w:pPr>
       <w:r>
         <w:rPr>
           <w:rFonts w:hint="eastAsia"/>
-          <w:noProof/>
         </w:rPr>
         <w:t>1</w:t>
       </w:r>
       <w:r>
-        <w:rPr>
-          <w:noProof/>
-        </w:rPr>
         <w:t>1</w:t>
       </w:r>
       <w:r>
-        <w:rPr>
-          <w:noProof/>
-        </w:rPr>
-        <w:lastRenderedPageBreak/>
         <w:drawing>
-          <wp:inline distT="0" distB="0" distL="0" distR="0" wp14:anchorId="2A49A156" wp14:editId="2C1A9FE9">
+          <wp:inline distT="0" distB="0" distL="0" distR="0">
             <wp:extent cx="5274310" cy="2025015"/>
             <wp:effectExtent l="0" t="0" r="2540" b="0"/>
             <wp:docPr id="13" name="图片 13"/>
@@ -1308,8 +1467,10 @@
               <a:graphicData uri="http://schemas.openxmlformats.org/drawingml/2006/picture">
                 <pic:pic xmlns:pic="http://schemas.openxmlformats.org/drawingml/2006/picture">
                   <pic:nvPicPr>
-                    <pic:cNvPr id="1" name=""/>
-                    <pic:cNvPicPr/>
+                    <pic:cNvPr id="13" name="图片 13"/>
+                    <pic:cNvPicPr>
+                      <a:picLocks noChangeAspect="1"/>
+                    </pic:cNvPicPr>
                   </pic:nvPicPr>
                   <pic:blipFill>
                     <a:blip r:embed="rId15"/>
@@ -1334,30 +1495,18 @@
       </w:r>
     </w:p>
     <w:p>
-      <w:pPr>
-        <w:rPr>
-          <w:noProof/>
-        </w:rPr>
-      </w:pPr>
       <w:r>
         <w:rPr>
           <w:rFonts w:hint="eastAsia"/>
-          <w:noProof/>
         </w:rPr>
         <w:t>1</w:t>
       </w:r>
       <w:r>
-        <w:rPr>
-          <w:noProof/>
-        </w:rPr>
         <w:t>2</w:t>
       </w:r>
       <w:r>
-        <w:rPr>
-          <w:noProof/>
-        </w:rPr>
         <w:drawing>
-          <wp:inline distT="0" distB="0" distL="0" distR="0" wp14:anchorId="079B680C" wp14:editId="06CDED4A">
+          <wp:inline distT="0" distB="0" distL="0" distR="0">
             <wp:extent cx="5274310" cy="2078355"/>
             <wp:effectExtent l="0" t="0" r="2540" b="0"/>
             <wp:docPr id="14" name="图片 14"/>
@@ -1368,8 +1517,10 @@
               <a:graphicData uri="http://schemas.openxmlformats.org/drawingml/2006/picture">
                 <pic:pic xmlns:pic="http://schemas.openxmlformats.org/drawingml/2006/picture">
                   <pic:nvPicPr>
-                    <pic:cNvPr id="1" name=""/>
-                    <pic:cNvPicPr/>
+                    <pic:cNvPr id="14" name="图片 14"/>
+                    <pic:cNvPicPr>
+                      <a:picLocks noChangeAspect="1"/>
+                    </pic:cNvPicPr>
                   </pic:nvPicPr>
                   <pic:blipFill>
                     <a:blip r:embed="rId16"/>
@@ -1394,30 +1545,18 @@
       </w:r>
     </w:p>
     <w:p>
-      <w:pPr>
-        <w:rPr>
-          <w:noProof/>
-        </w:rPr>
-      </w:pPr>
       <w:r>
         <w:rPr>
           <w:rFonts w:hint="eastAsia"/>
-          <w:noProof/>
         </w:rPr>
         <w:t>1</w:t>
       </w:r>
       <w:r>
-        <w:rPr>
-          <w:noProof/>
-        </w:rPr>
         <w:t>3</w:t>
       </w:r>
       <w:r>
-        <w:rPr>
-          <w:noProof/>
-        </w:rPr>
         <w:drawing>
-          <wp:inline distT="0" distB="0" distL="0" distR="0" wp14:anchorId="00C661DB" wp14:editId="336DE3B9">
+          <wp:inline distT="0" distB="0" distL="0" distR="0">
             <wp:extent cx="5274310" cy="1406525"/>
             <wp:effectExtent l="0" t="0" r="2540" b="3175"/>
             <wp:docPr id="15" name="图片 15"/>
@@ -1428,8 +1567,10 @@
               <a:graphicData uri="http://schemas.openxmlformats.org/drawingml/2006/picture">
                 <pic:pic xmlns:pic="http://schemas.openxmlformats.org/drawingml/2006/picture">
                   <pic:nvPicPr>
-                    <pic:cNvPr id="1" name=""/>
-                    <pic:cNvPicPr/>
+                    <pic:cNvPr id="15" name="图片 15"/>
+                    <pic:cNvPicPr>
+                      <a:picLocks noChangeAspect="1"/>
+                    </pic:cNvPicPr>
                   </pic:nvPicPr>
                   <pic:blipFill>
                     <a:blip r:embed="rId17"/>
@@ -1454,30 +1595,18 @@
       </w:r>
     </w:p>
     <w:p>
-      <w:pPr>
-        <w:rPr>
-          <w:noProof/>
-        </w:rPr>
-      </w:pPr>
       <w:r>
         <w:rPr>
           <w:rFonts w:hint="eastAsia"/>
-          <w:noProof/>
         </w:rPr>
         <w:t>1</w:t>
       </w:r>
       <w:r>
-        <w:rPr>
-          <w:noProof/>
-        </w:rPr>
         <w:t>4</w:t>
       </w:r>
       <w:r>
-        <w:rPr>
-          <w:noProof/>
-        </w:rPr>
         <w:drawing>
-          <wp:inline distT="0" distB="0" distL="0" distR="0" wp14:anchorId="5FFC9068" wp14:editId="5B96A5FB">
+          <wp:inline distT="0" distB="0" distL="0" distR="0">
             <wp:extent cx="5274310" cy="1351280"/>
             <wp:effectExtent l="0" t="0" r="2540" b="1270"/>
             <wp:docPr id="16" name="图片 16"/>
@@ -1488,8 +1617,10 @@
               <a:graphicData uri="http://schemas.openxmlformats.org/drawingml/2006/picture">
                 <pic:pic xmlns:pic="http://schemas.openxmlformats.org/drawingml/2006/picture">
                   <pic:nvPicPr>
-                    <pic:cNvPr id="1" name=""/>
-                    <pic:cNvPicPr/>
+                    <pic:cNvPr id="16" name="图片 16"/>
+                    <pic:cNvPicPr>
+                      <a:picLocks noChangeAspect="1"/>
+                    </pic:cNvPicPr>
                   </pic:nvPicPr>
                   <pic:blipFill>
                     <a:blip r:embed="rId18"/>
@@ -1514,31 +1645,18 @@
       </w:r>
     </w:p>
     <w:p>
-      <w:pPr>
-        <w:rPr>
-          <w:noProof/>
-        </w:rPr>
-      </w:pPr>
       <w:r>
         <w:rPr>
           <w:rFonts w:hint="eastAsia"/>
-          <w:noProof/>
         </w:rPr>
         <w:t>1</w:t>
       </w:r>
       <w:r>
-        <w:rPr>
-          <w:noProof/>
-        </w:rPr>
         <w:t>5</w:t>
       </w:r>
       <w:r>
-        <w:rPr>
-          <w:noProof/>
-        </w:rPr>
-        <w:lastRenderedPageBreak/>
         <w:drawing>
-          <wp:inline distT="0" distB="0" distL="0" distR="0" wp14:anchorId="73748E98" wp14:editId="5E262E63">
+          <wp:inline distT="0" distB="0" distL="0" distR="0">
             <wp:extent cx="5274310" cy="949325"/>
             <wp:effectExtent l="0" t="0" r="2540" b="3175"/>
             <wp:docPr id="17" name="图片 17"/>
@@ -1549,8 +1667,10 @@
               <a:graphicData uri="http://schemas.openxmlformats.org/drawingml/2006/picture">
                 <pic:pic xmlns:pic="http://schemas.openxmlformats.org/drawingml/2006/picture">
                   <pic:nvPicPr>
-                    <pic:cNvPr id="1" name=""/>
-                    <pic:cNvPicPr/>
+                    <pic:cNvPr id="17" name="图片 17"/>
+                    <pic:cNvPicPr>
+                      <a:picLocks noChangeAspect="1"/>
+                    </pic:cNvPicPr>
                   </pic:nvPicPr>
                   <pic:blipFill>
                     <a:blip r:embed="rId19"/>
@@ -1575,22 +1695,13 @@
       </w:r>
     </w:p>
     <w:p>
-      <w:pPr>
-        <w:rPr>
-          <w:noProof/>
-        </w:rPr>
-      </w:pPr>
       <w:r>
         <w:rPr>
           <w:rFonts w:hint="eastAsia"/>
-          <w:noProof/>
         </w:rPr>
         <w:t>1</w:t>
       </w:r>
       <w:r>
-        <w:rPr>
-          <w:noProof/>
-        </w:rPr>
         <w:t>6</w:t>
       </w:r>
     </w:p>
@@ -1607,7 +1718,7 @@
           <w:bCs/>
         </w:rPr>
         <w:drawing>
-          <wp:inline distT="0" distB="0" distL="0" distR="0" wp14:anchorId="28CFAA7B" wp14:editId="4A11A698">
+          <wp:inline distT="0" distB="0" distL="0" distR="0">
             <wp:extent cx="5274310" cy="1182370"/>
             <wp:effectExtent l="0" t="0" r="2540" b="0"/>
             <wp:docPr id="18" name="图片 18"/>
@@ -1618,8 +1729,10 @@
               <a:graphicData uri="http://schemas.openxmlformats.org/drawingml/2006/picture">
                 <pic:pic xmlns:pic="http://schemas.openxmlformats.org/drawingml/2006/picture">
                   <pic:nvPicPr>
-                    <pic:cNvPr id="1" name=""/>
-                    <pic:cNvPicPr/>
+                    <pic:cNvPr id="18" name="图片 18"/>
+                    <pic:cNvPicPr>
+                      <a:picLocks noChangeAspect="1"/>
+                    </pic:cNvPicPr>
                   </pic:nvPicPr>
                   <pic:blipFill>
                     <a:blip r:embed="rId20"/>
@@ -1679,7 +1792,7 @@
           <w:bCs/>
         </w:rPr>
         <w:drawing>
-          <wp:inline distT="0" distB="0" distL="0" distR="0" wp14:anchorId="3EEE75A4" wp14:editId="50A7D40A">
+          <wp:inline distT="0" distB="0" distL="0" distR="0">
             <wp:extent cx="5274310" cy="2379980"/>
             <wp:effectExtent l="0" t="0" r="2540" b="1270"/>
             <wp:docPr id="19" name="图片 19"/>
@@ -1690,8 +1803,10 @@
               <a:graphicData uri="http://schemas.openxmlformats.org/drawingml/2006/picture">
                 <pic:pic xmlns:pic="http://schemas.openxmlformats.org/drawingml/2006/picture">
                   <pic:nvPicPr>
-                    <pic:cNvPr id="1" name=""/>
-                    <pic:cNvPicPr/>
+                    <pic:cNvPr id="19" name="图片 19"/>
+                    <pic:cNvPicPr>
+                      <a:picLocks noChangeAspect="1"/>
+                    </pic:cNvPicPr>
                   </pic:nvPicPr>
                   <pic:blipFill>
                     <a:blip r:embed="rId21"/>
@@ -1743,7 +1858,7 @@
           <w:bCs/>
         </w:rPr>
         <w:drawing>
-          <wp:inline distT="0" distB="0" distL="0" distR="0" wp14:anchorId="3FBAF25E" wp14:editId="009873A1">
+          <wp:inline distT="0" distB="0" distL="0" distR="0">
             <wp:extent cx="5274310" cy="1624330"/>
             <wp:effectExtent l="0" t="0" r="2540" b="0"/>
             <wp:docPr id="20" name="图片 20"/>
@@ -1754,8 +1869,10 @@
               <a:graphicData uri="http://schemas.openxmlformats.org/drawingml/2006/picture">
                 <pic:pic xmlns:pic="http://schemas.openxmlformats.org/drawingml/2006/picture">
                   <pic:nvPicPr>
-                    <pic:cNvPr id="1" name=""/>
-                    <pic:cNvPicPr/>
+                    <pic:cNvPr id="20" name="图片 20"/>
+                    <pic:cNvPicPr>
+                      <a:picLocks noChangeAspect="1"/>
+                    </pic:cNvPicPr>
                   </pic:nvPicPr>
                   <pic:blipFill>
                     <a:blip r:embed="rId22"/>
@@ -1815,7 +1932,7 @@
           <w:bCs/>
         </w:rPr>
         <w:drawing>
-          <wp:inline distT="0" distB="0" distL="0" distR="0" wp14:anchorId="4C169429" wp14:editId="1A7F78A1">
+          <wp:inline distT="0" distB="0" distL="0" distR="0">
             <wp:extent cx="5274310" cy="897255"/>
             <wp:effectExtent l="0" t="0" r="2540" b="0"/>
             <wp:docPr id="21" name="图片 21"/>
@@ -1826,8 +1943,10 @@
               <a:graphicData uri="http://schemas.openxmlformats.org/drawingml/2006/picture">
                 <pic:pic xmlns:pic="http://schemas.openxmlformats.org/drawingml/2006/picture">
                   <pic:nvPicPr>
-                    <pic:cNvPr id="1" name=""/>
-                    <pic:cNvPicPr/>
+                    <pic:cNvPr id="21" name="图片 21"/>
+                    <pic:cNvPicPr>
+                      <a:picLocks noChangeAspect="1"/>
+                    </pic:cNvPicPr>
                   </pic:nvPicPr>
                   <pic:blipFill>
                     <a:blip r:embed="rId23"/>
@@ -1879,9 +1998,8 @@
           <w:b/>
           <w:bCs/>
         </w:rPr>
-        <w:lastRenderedPageBreak/>
         <w:drawing>
-          <wp:inline distT="0" distB="0" distL="0" distR="0" wp14:anchorId="7C9FC2FA" wp14:editId="6C9B3838">
+          <wp:inline distT="0" distB="0" distL="0" distR="0">
             <wp:extent cx="5274310" cy="1336675"/>
             <wp:effectExtent l="0" t="0" r="2540" b="0"/>
             <wp:docPr id="22" name="图片 22"/>
@@ -1892,8 +2010,10 @@
               <a:graphicData uri="http://schemas.openxmlformats.org/drawingml/2006/picture">
                 <pic:pic xmlns:pic="http://schemas.openxmlformats.org/drawingml/2006/picture">
                   <pic:nvPicPr>
-                    <pic:cNvPr id="1" name=""/>
-                    <pic:cNvPicPr/>
+                    <pic:cNvPr id="22" name="图片 22"/>
+                    <pic:cNvPicPr>
+                      <a:picLocks noChangeAspect="1"/>
+                    </pic:cNvPicPr>
                   </pic:nvPicPr>
                   <pic:blipFill>
                     <a:blip r:embed="rId24"/>
@@ -1920,426 +2040,301 @@
     <w:sectPr>
       <w:pgSz w:w="11906" w:h="16838"/>
       <w:pgMar w:top="1440" w:right="1800" w:bottom="1440" w:left="1800" w:header="851" w:footer="992" w:gutter="0"/>
-      <w:cols w:space="425"/>
-      <w:docGrid w:type="lines" w:linePitch="312"/>
+      <w:cols w:space="425" w:num="1"/>
+      <w:docGrid w:type="lines" w:linePitch="312" w:charSpace="0"/>
     </w:sectPr>
   </w:body>
 </w:document>
 </file>
 
 <file path=word/styles.xml><?xml version="1.0" encoding="utf-8"?>
-<w:styles xmlns:mc="http://schemas.openxmlformats.org/markup-compatibility/2006" xmlns:r="http://schemas.openxmlformats.org/officeDocument/2006/relationships" xmlns:w="http://schemas.openxmlformats.org/wordprocessingml/2006/main" xmlns:w14="http://schemas.microsoft.com/office/word/2010/wordml" xmlns:w15="http://schemas.microsoft.com/office/word/2012/wordml" xmlns:w16cex="http://schemas.microsoft.com/office/word/2018/wordml/cex" xmlns:w16cid="http://schemas.microsoft.com/office/word/2016/wordml/cid" xmlns:w16="http://schemas.microsoft.com/office/word/2018/wordml" xmlns:w16sdtdh="http://schemas.microsoft.com/office/word/2020/wordml/sdtdatahash" xmlns:w16se="http://schemas.microsoft.com/office/word/2015/wordml/symex" mc:Ignorable="w14 w15 w16se w16cid w16 w16cex w16sdtdh">
+<w:styles xmlns:mc="http://schemas.openxmlformats.org/markup-compatibility/2006" xmlns:o="urn:schemas-microsoft-com:office:office" xmlns:r="http://schemas.openxmlformats.org/officeDocument/2006/relationships" xmlns:m="http://schemas.openxmlformats.org/officeDocument/2006/math" xmlns:v="urn:schemas-microsoft-com:vml" xmlns:w="http://schemas.openxmlformats.org/wordprocessingml/2006/main" xmlns:w14="http://schemas.microsoft.com/office/word/2010/wordml" xmlns:w10="urn:schemas-microsoft-com:office:word" xmlns:sl="http://schemas.openxmlformats.org/schemaLibrary/2006/main" xmlns:wpsCustomData="http://www.wps.cn/officeDocument/2013/wpsCustomData" mc:Ignorable="w14">
   <w:docDefaults>
     <w:rPrDefault>
       <w:rPr>
-        <w:rFonts w:asciiTheme="minorHAnsi" w:eastAsiaTheme="minorEastAsia" w:hAnsiTheme="minorHAnsi" w:cstheme="minorBidi"/>
-        <w:kern w:val="2"/>
-        <w:sz w:val="21"/>
-        <w:szCs w:val="22"/>
-        <w:lang w:val="en-US" w:eastAsia="zh-CN" w:bidi="ar-SA"/>
+        <w:rFonts w:asciiTheme="minorHAnsi" w:hAnsiTheme="minorHAnsi" w:eastAsiaTheme="minorEastAsia" w:cstheme="minorBidi"/>
       </w:rPr>
     </w:rPrDefault>
     <w:pPrDefault/>
   </w:docDefaults>
-  <w:latentStyles w:defLockedState="0" w:defUIPriority="99" w:defSemiHidden="0" w:defUnhideWhenUsed="0" w:defQFormat="0" w:count="376">
-    <w:lsdException w:name="Normal" w:uiPriority="0" w:qFormat="1"/>
-    <w:lsdException w:name="heading 1" w:uiPriority="9" w:qFormat="1"/>
-    <w:lsdException w:name="heading 2" w:semiHidden="1" w:uiPriority="9" w:unhideWhenUsed="1" w:qFormat="1"/>
-    <w:lsdException w:name="heading 3" w:semiHidden="1" w:uiPriority="9" w:unhideWhenUsed="1" w:qFormat="1"/>
-    <w:lsdException w:name="heading 4" w:semiHidden="1" w:uiPriority="9" w:unhideWhenUsed="1" w:qFormat="1"/>
-    <w:lsdException w:name="heading 5" w:semiHidden="1" w:uiPriority="9" w:unhideWhenUsed="1" w:qFormat="1"/>
-    <w:lsdException w:name="heading 6" w:semiHidden="1" w:uiPriority="9" w:unhideWhenUsed="1" w:qFormat="1"/>
-    <w:lsdException w:name="heading 7" w:semiHidden="1" w:uiPriority="9" w:unhideWhenUsed="1" w:qFormat="1"/>
-    <w:lsdException w:name="heading 8" w:semiHidden="1" w:uiPriority="9" w:unhideWhenUsed="1" w:qFormat="1"/>
-    <w:lsdException w:name="heading 9" w:semiHidden="1" w:uiPriority="9" w:unhideWhenUsed="1" w:qFormat="1"/>
-    <w:lsdException w:name="index 1" w:semiHidden="1" w:unhideWhenUsed="1"/>
-    <w:lsdException w:name="index 2" w:semiHidden="1" w:unhideWhenUsed="1"/>
-    <w:lsdException w:name="index 3" w:semiHidden="1" w:unhideWhenUsed="1"/>
-    <w:lsdException w:name="index 4" w:semiHidden="1" w:unhideWhenUsed="1"/>
-    <w:lsdException w:name="index 5" w:semiHidden="1" w:unhideWhenUsed="1"/>
-    <w:lsdException w:name="index 6" w:semiHidden="1" w:unhideWhenUsed="1"/>
-    <w:lsdException w:name="index 7" w:semiHidden="1" w:unhideWhenUsed="1"/>
-    <w:lsdException w:name="index 8" w:semiHidden="1" w:unhideWhenUsed="1"/>
-    <w:lsdException w:name="index 9" w:semiHidden="1" w:unhideWhenUsed="1"/>
-    <w:lsdException w:name="toc 1" w:semiHidden="1" w:uiPriority="39" w:unhideWhenUsed="1"/>
-    <w:lsdException w:name="toc 2" w:semiHidden="1" w:uiPriority="39" w:unhideWhenUsed="1"/>
-    <w:lsdException w:name="toc 3" w:semiHidden="1" w:uiPriority="39" w:unhideWhenUsed="1"/>
-    <w:lsdException w:name="toc 4" w:semiHidden="1" w:uiPriority="39" w:unhideWhenUsed="1"/>
-    <w:lsdException w:name="toc 5" w:semiHidden="1" w:uiPriority="39" w:unhideWhenUsed="1"/>
-    <w:lsdException w:name="toc 6" w:semiHidden="1" w:uiPriority="39" w:unhideWhenUsed="1"/>
-    <w:lsdException w:name="toc 7" w:semiHidden="1" w:uiPriority="39" w:unhideWhenUsed="1"/>
-    <w:lsdException w:name="toc 8" w:semiHidden="1" w:uiPriority="39" w:unhideWhenUsed="1"/>
-    <w:lsdException w:name="toc 9" w:semiHidden="1" w:uiPriority="39" w:unhideWhenUsed="1"/>
-    <w:lsdException w:name="Normal Indent" w:semiHidden="1" w:unhideWhenUsed="1"/>
-    <w:lsdException w:name="footnote text" w:semiHidden="1" w:unhideWhenUsed="1"/>
-    <w:lsdException w:name="annotation text" w:semiHidden="1" w:unhideWhenUsed="1"/>
-    <w:lsdException w:name="header" w:semiHidden="1" w:unhideWhenUsed="1"/>
-    <w:lsdException w:name="footer" w:semiHidden="1" w:unhideWhenUsed="1"/>
-    <w:lsdException w:name="index heading" w:semiHidden="1" w:unhideWhenUsed="1"/>
-    <w:lsdException w:name="caption" w:semiHidden="1" w:uiPriority="35" w:unhideWhenUsed="1" w:qFormat="1"/>
-    <w:lsdException w:name="table of figures" w:semiHidden="1" w:unhideWhenUsed="1"/>
-    <w:lsdException w:name="envelope address" w:semiHidden="1" w:unhideWhenUsed="1"/>
-    <w:lsdException w:name="envelope return" w:semiHidden="1" w:unhideWhenUsed="1"/>
-    <w:lsdException w:name="footnote reference" w:semiHidden="1" w:unhideWhenUsed="1"/>
-    <w:lsdException w:name="annotation reference" w:semiHidden="1" w:unhideWhenUsed="1"/>
-    <w:lsdException w:name="line number" w:semiHidden="1" w:unhideWhenUsed="1"/>
-    <w:lsdException w:name="page number" w:semiHidden="1" w:unhideWhenUsed="1"/>
-    <w:lsdException w:name="endnote reference" w:semiHidden="1" w:unhideWhenUsed="1"/>
-    <w:lsdException w:name="endnote text" w:semiHidden="1" w:unhideWhenUsed="1"/>
-    <w:lsdException w:name="table of authorities" w:semiHidden="1" w:unhideWhenUsed="1"/>
-    <w:lsdException w:name="macro" w:semiHidden="1" w:unhideWhenUsed="1"/>
-    <w:lsdException w:name="toa heading" w:semiHidden="1" w:unhideWhenUsed="1"/>
-    <w:lsdException w:name="List" w:semiHidden="1" w:unhideWhenUsed="1"/>
-    <w:lsdException w:name="List Bullet" w:semiHidden="1" w:unhideWhenUsed="1"/>
-    <w:lsdException w:name="List Number" w:semiHidden="1" w:unhideWhenUsed="1"/>
-    <w:lsdException w:name="List 2" w:semiHidden="1" w:unhideWhenUsed="1"/>
-    <w:lsdException w:name="List 3" w:semiHidden="1" w:unhideWhenUsed="1"/>
-    <w:lsdException w:name="List 4" w:semiHidden="1" w:unhideWhenUsed="1"/>
-    <w:lsdException w:name="List 5" w:semiHidden="1" w:unhideWhenUsed="1"/>
-    <w:lsdException w:name="List Bullet 2" w:semiHidden="1" w:unhideWhenUsed="1"/>
-    <w:lsdException w:name="List Bullet 3" w:semiHidden="1" w:unhideWhenUsed="1"/>
-    <w:lsdException w:name="List Bullet 4" w:semiHidden="1" w:unhideWhenUsed="1"/>
-    <w:lsdException w:name="List Bullet 5" w:semiHidden="1" w:unhideWhenUsed="1"/>
-    <w:lsdException w:name="List Number 2" w:semiHidden="1" w:unhideWhenUsed="1"/>
-    <w:lsdException w:name="List Number 3" w:semiHidden="1" w:unhideWhenUsed="1"/>
-    <w:lsdException w:name="List Number 4" w:semiHidden="1" w:unhideWhenUsed="1"/>
-    <w:lsdException w:name="List Number 5" w:semiHidden="1" w:unhideWhenUsed="1"/>
-    <w:lsdException w:name="Title" w:uiPriority="10" w:qFormat="1"/>
-    <w:lsdException w:name="Closing" w:semiHidden="1" w:unhideWhenUsed="1"/>
-    <w:lsdException w:name="Signature" w:semiHidden="1" w:unhideWhenUsed="1"/>
-    <w:lsdException w:name="Default Paragraph Font" w:semiHidden="1" w:uiPriority="1" w:unhideWhenUsed="1"/>
-    <w:lsdException w:name="Body Text" w:semiHidden="1" w:unhideWhenUsed="1"/>
-    <w:lsdException w:name="Body Text Indent" w:semiHidden="1" w:unhideWhenUsed="1"/>
-    <w:lsdException w:name="List Continue" w:semiHidden="1" w:unhideWhenUsed="1"/>
-    <w:lsdException w:name="List Continue 2" w:semiHidden="1" w:unhideWhenUsed="1"/>
-    <w:lsdException w:name="List Continue 3" w:semiHidden="1" w:unhideWhenUsed="1"/>
-    <w:lsdException w:name="List Continue 4" w:semiHidden="1" w:unhideWhenUsed="1"/>
-    <w:lsdException w:name="List Continue 5" w:semiHidden="1" w:unhideWhenUsed="1"/>
-    <w:lsdException w:name="Message Header" w:semiHidden="1" w:unhideWhenUsed="1"/>
-    <w:lsdException w:name="Subtitle" w:uiPriority="11" w:qFormat="1"/>
-    <w:lsdException w:name="Salutation" w:semiHidden="1" w:unhideWhenUsed="1"/>
-    <w:lsdException w:name="Date" w:semiHidden="1" w:unhideWhenUsed="1"/>
-    <w:lsdException w:name="Body Text First Indent" w:semiHidden="1" w:unhideWhenUsed="1"/>
-    <w:lsdException w:name="Body Text First Indent 2" w:semiHidden="1" w:unhideWhenUsed="1"/>
-    <w:lsdException w:name="Note Heading" w:semiHidden="1" w:unhideWhenUsed="1"/>
-    <w:lsdException w:name="Body Text 2" w:semiHidden="1" w:unhideWhenUsed="1"/>
-    <w:lsdException w:name="Body Text 3" w:semiHidden="1" w:unhideWhenUsed="1"/>
-    <w:lsdException w:name="Body Text Indent 2" w:semiHidden="1" w:unhideWhenUsed="1"/>
-    <w:lsdException w:name="Body Text Indent 3" w:semiHidden="1" w:unhideWhenUsed="1"/>
-    <w:lsdException w:name="Block Text" w:semiHidden="1" w:unhideWhenUsed="1"/>
-    <w:lsdException w:name="Hyperlink" w:semiHidden="1" w:unhideWhenUsed="1"/>
-    <w:lsdException w:name="FollowedHyperlink" w:semiHidden="1" w:unhideWhenUsed="1"/>
-    <w:lsdException w:name="Strong" w:uiPriority="22" w:qFormat="1"/>
-    <w:lsdException w:name="Emphasis" w:uiPriority="20" w:qFormat="1"/>
-    <w:lsdException w:name="Document Map" w:semiHidden="1" w:unhideWhenUsed="1"/>
-    <w:lsdException w:name="Plain Text" w:semiHidden="1" w:unhideWhenUsed="1"/>
-    <w:lsdException w:name="E-mail Signature" w:semiHidden="1" w:unhideWhenUsed="1"/>
-    <w:lsdException w:name="HTML Top of Form" w:semiHidden="1" w:unhideWhenUsed="1"/>
-    <w:lsdException w:name="HTML Bottom of Form" w:semiHidden="1" w:unhideWhenUsed="1"/>
-    <w:lsdException w:name="Normal (Web)" w:semiHidden="1" w:unhideWhenUsed="1"/>
-    <w:lsdException w:name="HTML Acronym" w:semiHidden="1" w:unhideWhenUsed="1"/>
-    <w:lsdException w:name="HTML Address" w:semiHidden="1" w:unhideWhenUsed="1"/>
-    <w:lsdException w:name="HTML Cite" w:semiHidden="1" w:unhideWhenUsed="1"/>
-    <w:lsdException w:name="HTML Code" w:semiHidden="1" w:unhideWhenUsed="1"/>
-    <w:lsdException w:name="HTML Definition" w:semiHidden="1" w:unhideWhenUsed="1"/>
-    <w:lsdException w:name="HTML Keyboard" w:semiHidden="1" w:unhideWhenUsed="1"/>
-    <w:lsdException w:name="HTML Preformatted" w:semiHidden="1" w:unhideWhenUsed="1"/>
-    <w:lsdException w:name="HTML Sample" w:semiHidden="1" w:unhideWhenUsed="1"/>
-    <w:lsdException w:name="HTML Typewriter" w:semiHidden="1" w:unhideWhenUsed="1"/>
-    <w:lsdException w:name="HTML Variable" w:semiHidden="1" w:unhideWhenUsed="1"/>
-    <w:lsdException w:name="Normal Table" w:semiHidden="1" w:unhideWhenUsed="1"/>
-    <w:lsdException w:name="annotation subject" w:semiHidden="1" w:unhideWhenUsed="1"/>
-    <w:lsdException w:name="No List" w:semiHidden="1" w:unhideWhenUsed="1"/>
-    <w:lsdException w:name="Outline List 1" w:semiHidden="1" w:unhideWhenUsed="1"/>
-    <w:lsdException w:name="Outline List 2" w:semiHidden="1" w:unhideWhenUsed="1"/>
-    <w:lsdException w:name="Outline List 3" w:semiHidden="1" w:unhideWhenUsed="1"/>
-    <w:lsdException w:name="Table Simple 1" w:semiHidden="1" w:unhideWhenUsed="1"/>
-    <w:lsdException w:name="Table Simple 2" w:semiHidden="1" w:unhideWhenUsed="1"/>
-    <w:lsdException w:name="Table Simple 3" w:semiHidden="1" w:unhideWhenUsed="1"/>
-    <w:lsdException w:name="Table Classic 1" w:semiHidden="1" w:unhideWhenUsed="1"/>
-    <w:lsdException w:name="Table Classic 2" w:semiHidden="1" w:unhideWhenUsed="1"/>
-    <w:lsdException w:name="Table Classic 3" w:semiHidden="1" w:unhideWhenUsed="1"/>
-    <w:lsdException w:name="Table Classic 4" w:semiHidden="1" w:unhideWhenUsed="1"/>
-    <w:lsdException w:name="Table Colorful 1" w:semiHidden="1" w:unhideWhenUsed="1"/>
-    <w:lsdException w:name="Table Colorful 2" w:semiHidden="1" w:unhideWhenUsed="1"/>
-    <w:lsdException w:name="Table Colorful 3" w:semiHidden="1" w:unhideWhenUsed="1"/>
-    <w:lsdException w:name="Table Columns 1" w:semiHidden="1" w:unhideWhenUsed="1"/>
-    <w:lsdException w:name="Table Columns 2" w:semiHidden="1" w:unhideWhenUsed="1"/>
-    <w:lsdException w:name="Table Columns 3" w:semiHidden="1" w:unhideWhenUsed="1"/>
-    <w:lsdException w:name="Table Columns 4" w:semiHidden="1" w:unhideWhenUsed="1"/>
-    <w:lsdException w:name="Table Columns 5" w:semiHidden="1" w:unhideWhenUsed="1"/>
-    <w:lsdException w:name="Table Grid 1" w:semiHidden="1" w:unhideWhenUsed="1"/>
-    <w:lsdException w:name="Table Grid 2" w:semiHidden="1" w:unhideWhenUsed="1"/>
-    <w:lsdException w:name="Table Grid 3" w:semiHidden="1" w:unhideWhenUsed="1"/>
-    <w:lsdException w:name="Table Grid 4" w:semiHidden="1" w:unhideWhenUsed="1"/>
-    <w:lsdException w:name="Table Grid 5" w:semiHidden="1" w:unhideWhenUsed="1"/>
-    <w:lsdException w:name="Table Grid 6" w:semiHidden="1" w:unhideWhenUsed="1"/>
-    <w:lsdException w:name="Table Grid 7" w:semiHidden="1" w:unhideWhenUsed="1"/>
-    <w:lsdException w:name="Table Grid 8" w:semiHidden="1" w:unhideWhenUsed="1"/>
-    <w:lsdException w:name="Table List 1" w:semiHidden="1" w:unhideWhenUsed="1"/>
-    <w:lsdException w:name="Table List 2" w:semiHidden="1" w:unhideWhenUsed="1"/>
-    <w:lsdException w:name="Table List 3" w:semiHidden="1" w:unhideWhenUsed="1"/>
-    <w:lsdException w:name="Table List 4" w:semiHidden="1" w:unhideWhenUsed="1"/>
-    <w:lsdException w:name="Table List 5" w:semiHidden="1" w:unhideWhenUsed="1"/>
-    <w:lsdException w:name="Table List 6" w:semiHidden="1" w:unhideWhenUsed="1"/>
-    <w:lsdException w:name="Table List 7" w:semiHidden="1" w:unhideWhenUsed="1"/>
-    <w:lsdException w:name="Table List 8" w:semiHidden="1" w:unhideWhenUsed="1"/>
-    <w:lsdException w:name="Table 3D effects 1" w:semiHidden="1" w:unhideWhenUsed="1"/>
-    <w:lsdException w:name="Table 3D effects 2" w:semiHidden="1" w:unhideWhenUsed="1"/>
-    <w:lsdException w:name="Table 3D effects 3" w:semiHidden="1" w:unhideWhenUsed="1"/>
-    <w:lsdException w:name="Table Contemporary" w:semiHidden="1" w:unhideWhenUsed="1"/>
-    <w:lsdException w:name="Table Elegant" w:semiHidden="1" w:unhideWhenUsed="1"/>
-    <w:lsdException w:name="Table Professional" w:semiHidden="1" w:unhideWhenUsed="1"/>
-    <w:lsdException w:name="Table Subtle 1" w:semiHidden="1" w:unhideWhenUsed="1"/>
-    <w:lsdException w:name="Table Subtle 2" w:semiHidden="1" w:unhideWhenUsed="1"/>
-    <w:lsdException w:name="Table Web 1" w:semiHidden="1" w:unhideWhenUsed="1"/>
-    <w:lsdException w:name="Table Web 2" w:semiHidden="1" w:unhideWhenUsed="1"/>
-    <w:lsdException w:name="Table Web 3" w:semiHidden="1" w:unhideWhenUsed="1"/>
-    <w:lsdException w:name="Balloon Text" w:semiHidden="1" w:unhideWhenUsed="1"/>
-    <w:lsdException w:name="Table Grid" w:uiPriority="39"/>
-    <w:lsdException w:name="Table Theme" w:semiHidden="1" w:unhideWhenUsed="1"/>
-    <w:lsdException w:name="Placeholder Text" w:semiHidden="1"/>
-    <w:lsdException w:name="No Spacing" w:uiPriority="1" w:qFormat="1"/>
-    <w:lsdException w:name="Light Shading" w:uiPriority="60"/>
-    <w:lsdException w:name="Light List" w:uiPriority="61"/>
-    <w:lsdException w:name="Light Grid" w:uiPriority="62"/>
-    <w:lsdException w:name="Medium Shading 1" w:uiPriority="63"/>
-    <w:lsdException w:name="Medium Shading 2" w:uiPriority="64"/>
-    <w:lsdException w:name="Medium List 1" w:uiPriority="65"/>
-    <w:lsdException w:name="Medium List 2" w:uiPriority="66"/>
-    <w:lsdException w:name="Medium Grid 1" w:uiPriority="67"/>
-    <w:lsdException w:name="Medium Grid 2" w:uiPriority="68"/>
-    <w:lsdException w:name="Medium Grid 3" w:uiPriority="69"/>
-    <w:lsdException w:name="Dark List" w:uiPriority="70"/>
-    <w:lsdException w:name="Colorful Shading" w:uiPriority="71"/>
-    <w:lsdException w:name="Colorful List" w:uiPriority="72"/>
-    <w:lsdException w:name="Colorful Grid" w:uiPriority="73"/>
-    <w:lsdException w:name="Light Shading Accent 1" w:uiPriority="60"/>
-    <w:lsdException w:name="Light List Accent 1" w:uiPriority="61"/>
-    <w:lsdException w:name="Light Grid Accent 1" w:uiPriority="62"/>
-    <w:lsdException w:name="Medium Shading 1 Accent 1" w:uiPriority="63"/>
-    <w:lsdException w:name="Medium Shading 2 Accent 1" w:uiPriority="64"/>
-    <w:lsdException w:name="Medium List 1 Accent 1" w:uiPriority="65"/>
-    <w:lsdException w:name="Revision" w:semiHidden="1"/>
-    <w:lsdException w:name="List Paragraph" w:uiPriority="34" w:qFormat="1"/>
-    <w:lsdException w:name="Quote" w:uiPriority="29" w:qFormat="1"/>
-    <w:lsdException w:name="Intense Quote" w:uiPriority="30" w:qFormat="1"/>
-    <w:lsdException w:name="Medium List 2 Accent 1" w:uiPriority="66"/>
-    <w:lsdException w:name="Medium Grid 1 Accent 1" w:uiPriority="67"/>
-    <w:lsdException w:name="Medium Grid 2 Accent 1" w:uiPriority="68"/>
-    <w:lsdException w:name="Medium Grid 3 Accent 1" w:uiPriority="69"/>
-    <w:lsdException w:name="Dark List Accent 1" w:uiPriority="70"/>
-    <w:lsdException w:name="Colorful Shading Accent 1" w:uiPriority="71"/>
-    <w:lsdException w:name="Colorful List Accent 1" w:uiPriority="72"/>
-    <w:lsdException w:name="Colorful Grid Accent 1" w:uiPriority="73"/>
-    <w:lsdException w:name="Light Shading Accent 2" w:uiPriority="60"/>
-    <w:lsdException w:name="Light List Accent 2" w:uiPriority="61"/>
-    <w:lsdException w:name="Light Grid Accent 2" w:uiPriority="62"/>
-    <w:lsdException w:name="Medium Shading 1 Accent 2" w:uiPriority="63"/>
-    <w:lsdException w:name="Medium Shading 2 Accent 2" w:uiPriority="64"/>
-    <w:lsdException w:name="Medium List 1 Accent 2" w:uiPriority="65"/>
-    <w:lsdException w:name="Medium List 2 Accent 2" w:uiPriority="66"/>
-    <w:lsdException w:name="Medium Grid 1 Accent 2" w:uiPriority="67"/>
-    <w:lsdException w:name="Medium Grid 2 Accent 2" w:uiPriority="68"/>
-    <w:lsdException w:name="Medium Grid 3 Accent 2" w:uiPriority="69"/>
-    <w:lsdException w:name="Dark List Accent 2" w:uiPriority="70"/>
-    <w:lsdException w:name="Colorful Shading Accent 2" w:uiPriority="71"/>
-    <w:lsdException w:name="Colorful List Accent 2" w:uiPriority="72"/>
-    <w:lsdException w:name="Colorful Grid Accent 2" w:uiPriority="73"/>
-    <w:lsdException w:name="Light Shading Accent 3" w:uiPriority="60"/>
-    <w:lsdException w:name="Light List Accent 3" w:uiPriority="61"/>
-    <w:lsdException w:name="Light Grid Accent 3" w:uiPriority="62"/>
-    <w:lsdException w:name="Medium Shading 1 Accent 3" w:uiPriority="63"/>
-    <w:lsdException w:name="Medium Shading 2 Accent 3" w:uiPriority="64"/>
-    <w:lsdException w:name="Medium List 1 Accent 3" w:uiPriority="65"/>
-    <w:lsdException w:name="Medium List 2 Accent 3" w:uiPriority="66"/>
-    <w:lsdException w:name="Medium Grid 1 Accent 3" w:uiPriority="67"/>
-    <w:lsdException w:name="Medium Grid 2 Accent 3" w:uiPriority="68"/>
-    <w:lsdException w:name="Medium Grid 3 Accent 3" w:uiPriority="69"/>
-    <w:lsdException w:name="Dark List Accent 3" w:uiPriority="70"/>
-    <w:lsdException w:name="Colorful Shading Accent 3" w:uiPriority="71"/>
-    <w:lsdException w:name="Colorful List Accent 3" w:uiPriority="72"/>
-    <w:lsdException w:name="Colorful Grid Accent 3" w:uiPriority="73"/>
-    <w:lsdException w:name="Light Shading Accent 4" w:uiPriority="60"/>
-    <w:lsdException w:name="Light List Accent 4" w:uiPriority="61"/>
-    <w:lsdException w:name="Light Grid Accent 4" w:uiPriority="62"/>
-    <w:lsdException w:name="Medium Shading 1 Accent 4" w:uiPriority="63"/>
-    <w:lsdException w:name="Medium Shading 2 Accent 4" w:uiPriority="64"/>
-    <w:lsdException w:name="Medium List 1 Accent 4" w:uiPriority="65"/>
-    <w:lsdException w:name="Medium List 2 Accent 4" w:uiPriority="66"/>
-    <w:lsdException w:name="Medium Grid 1 Accent 4" w:uiPriority="67"/>
-    <w:lsdException w:name="Medium Grid 2 Accent 4" w:uiPriority="68"/>
-    <w:lsdException w:name="Medium Grid 3 Accent 4" w:uiPriority="69"/>
-    <w:lsdException w:name="Dark List Accent 4" w:uiPriority="70"/>
-    <w:lsdException w:name="Colorful Shading Accent 4" w:uiPriority="71"/>
-    <w:lsdException w:name="Colorful List Accent 4" w:uiPriority="72"/>
-    <w:lsdException w:name="Colorful Grid Accent 4" w:uiPriority="73"/>
-    <w:lsdException w:name="Light Shading Accent 5" w:uiPriority="60"/>
-    <w:lsdException w:name="Light List Accent 5" w:uiPriority="61"/>
-    <w:lsdException w:name="Light Grid Accent 5" w:uiPriority="62"/>
-    <w:lsdException w:name="Medium Shading 1 Accent 5" w:uiPriority="63"/>
-    <w:lsdException w:name="Medium Shading 2 Accent 5" w:uiPriority="64"/>
-    <w:lsdException w:name="Medium List 1 Accent 5" w:uiPriority="65"/>
-    <w:lsdException w:name="Medium List 2 Accent 5" w:uiPriority="66"/>
-    <w:lsdException w:name="Medium Grid 1 Accent 5" w:uiPriority="67"/>
-    <w:lsdException w:name="Medium Grid 2 Accent 5" w:uiPriority="68"/>
-    <w:lsdException w:name="Medium Grid 3 Accent 5" w:uiPriority="69"/>
-    <w:lsdException w:name="Dark List Accent 5" w:uiPriority="70"/>
-    <w:lsdException w:name="Colorful Shading Accent 5" w:uiPriority="71"/>
-    <w:lsdException w:name="Colorful List Accent 5" w:uiPriority="72"/>
-    <w:lsdException w:name="Colorful Grid Accent 5" w:uiPriority="73"/>
-    <w:lsdException w:name="Light Shading Accent 6" w:uiPriority="60"/>
-    <w:lsdException w:name="Light List Accent 6" w:uiPriority="61"/>
-    <w:lsdException w:name="Light Grid Accent 6" w:uiPriority="62"/>
-    <w:lsdException w:name="Medium Shading 1 Accent 6" w:uiPriority="63"/>
-    <w:lsdException w:name="Medium Shading 2 Accent 6" w:uiPriority="64"/>
-    <w:lsdException w:name="Medium List 1 Accent 6" w:uiPriority="65"/>
-    <w:lsdException w:name="Medium List 2 Accent 6" w:uiPriority="66"/>
-    <w:lsdException w:name="Medium Grid 1 Accent 6" w:uiPriority="67"/>
-    <w:lsdException w:name="Medium Grid 2 Accent 6" w:uiPriority="68"/>
-    <w:lsdException w:name="Medium Grid 3 Accent 6" w:uiPriority="69"/>
-    <w:lsdException w:name="Dark List Accent 6" w:uiPriority="70"/>
-    <w:lsdException w:name="Colorful Shading Accent 6" w:uiPriority="71"/>
-    <w:lsdException w:name="Colorful List Accent 6" w:uiPriority="72"/>
-    <w:lsdException w:name="Colorful Grid Accent 6" w:uiPriority="73"/>
-    <w:lsdException w:name="Subtle Emphasis" w:uiPriority="19" w:qFormat="1"/>
-    <w:lsdException w:name="Intense Emphasis" w:uiPriority="21" w:qFormat="1"/>
-    <w:lsdException w:name="Subtle Reference" w:uiPriority="31" w:qFormat="1"/>
-    <w:lsdException w:name="Intense Reference" w:uiPriority="32" w:qFormat="1"/>
-    <w:lsdException w:name="Book Title" w:uiPriority="33" w:qFormat="1"/>
-    <w:lsdException w:name="Bibliography" w:semiHidden="1" w:uiPriority="37" w:unhideWhenUsed="1"/>
-    <w:lsdException w:name="TOC Heading" w:semiHidden="1" w:uiPriority="39" w:unhideWhenUsed="1" w:qFormat="1"/>
-    <w:lsdException w:name="Plain Table 1" w:uiPriority="41"/>
-    <w:lsdException w:name="Plain Table 2" w:uiPriority="42"/>
-    <w:lsdException w:name="Plain Table 3" w:uiPriority="43"/>
-    <w:lsdException w:name="Plain Table 4" w:uiPriority="44"/>
-    <w:lsdException w:name="Plain Table 5" w:uiPriority="45"/>
-    <w:lsdException w:name="Grid Table Light" w:uiPriority="40"/>
-    <w:lsdException w:name="Grid Table 1 Light" w:uiPriority="46"/>
-    <w:lsdException w:name="Grid Table 2" w:uiPriority="47"/>
-    <w:lsdException w:name="Grid Table 3" w:uiPriority="48"/>
-    <w:lsdException w:name="Grid Table 4" w:uiPriority="49"/>
-    <w:lsdException w:name="Grid Table 5 Dark" w:uiPriority="50"/>
-    <w:lsdException w:name="Grid Table 6 Colorful" w:uiPriority="51"/>
-    <w:lsdException w:name="Grid Table 7 Colorful" w:uiPriority="52"/>
-    <w:lsdException w:name="Grid Table 1 Light Accent 1" w:uiPriority="46"/>
-    <w:lsdException w:name="Grid Table 2 Accent 1" w:uiPriority="47"/>
-    <w:lsdException w:name="Grid Table 3 Accent 1" w:uiPriority="48"/>
-    <w:lsdException w:name="Grid Table 4 Accent 1" w:uiPriority="49"/>
-    <w:lsdException w:name="Grid Table 5 Dark Accent 1" w:uiPriority="50"/>
-    <w:lsdException w:name="Grid Table 6 Colorful Accent 1" w:uiPriority="51"/>
-    <w:lsdException w:name="Grid Table 7 Colorful Accent 1" w:uiPriority="52"/>
-    <w:lsdException w:name="Grid Table 1 Light Accent 2" w:uiPriority="46"/>
-    <w:lsdException w:name="Grid Table 2 Accent 2" w:uiPriority="47"/>
-    <w:lsdException w:name="Grid Table 3 Accent 2" w:uiPriority="48"/>
-    <w:lsdException w:name="Grid Table 4 Accent 2" w:uiPriority="49"/>
-    <w:lsdException w:name="Grid Table 5 Dark Accent 2" w:uiPriority="50"/>
-    <w:lsdException w:name="Grid Table 6 Colorful Accent 2" w:uiPriority="51"/>
-    <w:lsdException w:name="Grid Table 7 Colorful Accent 2" w:uiPriority="52"/>
-    <w:lsdException w:name="Grid Table 1 Light Accent 3" w:uiPriority="46"/>
-    <w:lsdException w:name="Grid Table 2 Accent 3" w:uiPriority="47"/>
-    <w:lsdException w:name="Grid Table 3 Accent 3" w:uiPriority="48"/>
-    <w:lsdException w:name="Grid Table 4 Accent 3" w:uiPriority="49"/>
-    <w:lsdException w:name="Grid Table 5 Dark Accent 3" w:uiPriority="50"/>
-    <w:lsdException w:name="Grid Table 6 Colorful Accent 3" w:uiPriority="51"/>
-    <w:lsdException w:name="Grid Table 7 Colorful Accent 3" w:uiPriority="52"/>
-    <w:lsdException w:name="Grid Table 1 Light Accent 4" w:uiPriority="46"/>
-    <w:lsdException w:name="Grid Table 2 Accent 4" w:uiPriority="47"/>
-    <w:lsdException w:name="Grid Table 3 Accent 4" w:uiPriority="48"/>
-    <w:lsdException w:name="Grid Table 4 Accent 4" w:uiPriority="49"/>
-    <w:lsdException w:name="Grid Table 5 Dark Accent 4" w:uiPriority="50"/>
-    <w:lsdException w:name="Grid Table 6 Colorful Accent 4" w:uiPriority="51"/>
-    <w:lsdException w:name="Grid Table 7 Colorful Accent 4" w:uiPriority="52"/>
-    <w:lsdException w:name="Grid Table 1 Light Accent 5" w:uiPriority="46"/>
-    <w:lsdException w:name="Grid Table 2 Accent 5" w:uiPriority="47"/>
-    <w:lsdException w:name="Grid Table 3 Accent 5" w:uiPriority="48"/>
-    <w:lsdException w:name="Grid Table 4 Accent 5" w:uiPriority="49"/>
-    <w:lsdException w:name="Grid Table 5 Dark Accent 5" w:uiPriority="50"/>
-    <w:lsdException w:name="Grid Table 6 Colorful Accent 5" w:uiPriority="51"/>
-    <w:lsdException w:name="Grid Table 7 Colorful Accent 5" w:uiPriority="52"/>
-    <w:lsdException w:name="Grid Table 1 Light Accent 6" w:uiPriority="46"/>
-    <w:lsdException w:name="Grid Table 2 Accent 6" w:uiPriority="47"/>
-    <w:lsdException w:name="Grid Table 3 Accent 6" w:uiPriority="48"/>
-    <w:lsdException w:name="Grid Table 4 Accent 6" w:uiPriority="49"/>
-    <w:lsdException w:name="Grid Table 5 Dark Accent 6" w:uiPriority="50"/>
-    <w:lsdException w:name="Grid Table 6 Colorful Accent 6" w:uiPriority="51"/>
-    <w:lsdException w:name="Grid Table 7 Colorful Accent 6" w:uiPriority="52"/>
-    <w:lsdException w:name="List Table 1 Light" w:uiPriority="46"/>
-    <w:lsdException w:name="List Table 2" w:uiPriority="47"/>
-    <w:lsdException w:name="List Table 3" w:uiPriority="48"/>
-    <w:lsdException w:name="List Table 4" w:uiPriority="49"/>
-    <w:lsdException w:name="List Table 5 Dark" w:uiPriority="50"/>
-    <w:lsdException w:name="List Table 6 Colorful" w:uiPriority="51"/>
-    <w:lsdException w:name="List Table 7 Colorful" w:uiPriority="52"/>
-    <w:lsdException w:name="List Table 1 Light Accent 1" w:uiPriority="46"/>
-    <w:lsdException w:name="List Table 2 Accent 1" w:uiPriority="47"/>
-    <w:lsdException w:name="List Table 3 Accent 1" w:uiPriority="48"/>
-    <w:lsdException w:name="List Table 4 Accent 1" w:uiPriority="49"/>
-    <w:lsdException w:name="List Table 5 Dark Accent 1" w:uiPriority="50"/>
-    <w:lsdException w:name="List Table 6 Colorful Accent 1" w:uiPriority="51"/>
-    <w:lsdException w:name="List Table 7 Colorful Accent 1" w:uiPriority="52"/>
-    <w:lsdException w:name="List Table 1 Light Accent 2" w:uiPriority="46"/>
-    <w:lsdException w:name="List Table 2 Accent 2" w:uiPriority="47"/>
-    <w:lsdException w:name="List Table 3 Accent 2" w:uiPriority="48"/>
-    <w:lsdException w:name="List Table 4 Accent 2" w:uiPriority="49"/>
-    <w:lsdException w:name="List Table 5 Dark Accent 2" w:uiPriority="50"/>
-    <w:lsdException w:name="List Table 6 Colorful Accent 2" w:uiPriority="51"/>
-    <w:lsdException w:name="List Table 7 Colorful Accent 2" w:uiPriority="52"/>
-    <w:lsdException w:name="List Table 1 Light Accent 3" w:uiPriority="46"/>
-    <w:lsdException w:name="List Table 2 Accent 3" w:uiPriority="47"/>
-    <w:lsdException w:name="List Table 3 Accent 3" w:uiPriority="48"/>
-    <w:lsdException w:name="List Table 4 Accent 3" w:uiPriority="49"/>
-    <w:lsdException w:name="List Table 5 Dark Accent 3" w:uiPriority="50"/>
-    <w:lsdException w:name="List Table 6 Colorful Accent 3" w:uiPriority="51"/>
-    <w:lsdException w:name="List Table 7 Colorful Accent 3" w:uiPriority="52"/>
-    <w:lsdException w:name="List Table 1 Light Accent 4" w:uiPriority="46"/>
-    <w:lsdException w:name="List Table 2 Accent 4" w:uiPriority="47"/>
-    <w:lsdException w:name="List Table 3 Accent 4" w:uiPriority="48"/>
-    <w:lsdException w:name="List Table 4 Accent 4" w:uiPriority="49"/>
-    <w:lsdException w:name="List Table 5 Dark Accent 4" w:uiPriority="50"/>
-    <w:lsdException w:name="List Table 6 Colorful Accent 4" w:uiPriority="51"/>
-    <w:lsdException w:name="List Table 7 Colorful Accent 4" w:uiPriority="52"/>
-    <w:lsdException w:name="List Table 1 Light Accent 5" w:uiPriority="46"/>
-    <w:lsdException w:name="List Table 2 Accent 5" w:uiPriority="47"/>
-    <w:lsdException w:name="List Table 3 Accent 5" w:uiPriority="48"/>
-    <w:lsdException w:name="List Table 4 Accent 5" w:uiPriority="49"/>
-    <w:lsdException w:name="List Table 5 Dark Accent 5" w:uiPriority="50"/>
-    <w:lsdException w:name="List Table 6 Colorful Accent 5" w:uiPriority="51"/>
-    <w:lsdException w:name="List Table 7 Colorful Accent 5" w:uiPriority="52"/>
-    <w:lsdException w:name="List Table 1 Light Accent 6" w:uiPriority="46"/>
-    <w:lsdException w:name="List Table 2 Accent 6" w:uiPriority="47"/>
-    <w:lsdException w:name="List Table 3 Accent 6" w:uiPriority="48"/>
-    <w:lsdException w:name="List Table 4 Accent 6" w:uiPriority="49"/>
-    <w:lsdException w:name="List Table 5 Dark Accent 6" w:uiPriority="50"/>
-    <w:lsdException w:name="List Table 6 Colorful Accent 6" w:uiPriority="51"/>
-    <w:lsdException w:name="List Table 7 Colorful Accent 6" w:uiPriority="52"/>
-    <w:lsdException w:name="Mention" w:semiHidden="1" w:unhideWhenUsed="1"/>
-    <w:lsdException w:name="Smart Hyperlink" w:semiHidden="1" w:unhideWhenUsed="1"/>
-    <w:lsdException w:name="Hashtag" w:semiHidden="1" w:unhideWhenUsed="1"/>
-    <w:lsdException w:name="Unresolved Mention" w:semiHidden="1" w:unhideWhenUsed="1"/>
-    <w:lsdException w:name="Smart Link" w:semiHidden="1" w:unhideWhenUsed="1"/>
+  <w:latentStyles w:count="260" w:defQFormat="0" w:defUnhideWhenUsed="1" w:defSemiHidden="1" w:defUIPriority="99" w:defLockedState="0">
+    <w:lsdException w:qFormat="1" w:unhideWhenUsed="0" w:uiPriority="0" w:semiHidden="0" w:name="Normal"/>
+    <w:lsdException w:qFormat="1" w:unhideWhenUsed="0" w:uiPriority="9" w:semiHidden="0" w:name="heading 1"/>
+    <w:lsdException w:qFormat="1" w:uiPriority="9" w:name="heading 2"/>
+    <w:lsdException w:qFormat="1" w:uiPriority="9" w:name="heading 3"/>
+    <w:lsdException w:qFormat="1" w:uiPriority="9" w:name="heading 4"/>
+    <w:lsdException w:qFormat="1" w:uiPriority="9" w:name="heading 5"/>
+    <w:lsdException w:qFormat="1" w:uiPriority="9" w:name="heading 6"/>
+    <w:lsdException w:qFormat="1" w:uiPriority="9" w:name="heading 7"/>
+    <w:lsdException w:qFormat="1" w:uiPriority="9" w:name="heading 8"/>
+    <w:lsdException w:qFormat="1" w:uiPriority="9" w:name="heading 9"/>
+    <w:lsdException w:uiPriority="99" w:name="index 1"/>
+    <w:lsdException w:uiPriority="99" w:name="index 2"/>
+    <w:lsdException w:uiPriority="99" w:name="index 3"/>
+    <w:lsdException w:uiPriority="99" w:name="index 4"/>
+    <w:lsdException w:uiPriority="99" w:name="index 5"/>
+    <w:lsdException w:uiPriority="99" w:name="index 6"/>
+    <w:lsdException w:uiPriority="99" w:name="index 7"/>
+    <w:lsdException w:uiPriority="99" w:name="index 8"/>
+    <w:lsdException w:uiPriority="99" w:name="index 9"/>
+    <w:lsdException w:uiPriority="39" w:name="toc 1"/>
+    <w:lsdException w:uiPriority="39" w:name="toc 2"/>
+    <w:lsdException w:uiPriority="39" w:name="toc 3"/>
+    <w:lsdException w:uiPriority="39" w:name="toc 4"/>
+    <w:lsdException w:uiPriority="39" w:name="toc 5"/>
+    <w:lsdException w:uiPriority="39" w:name="toc 6"/>
+    <w:lsdException w:uiPriority="39" w:name="toc 7"/>
+    <w:lsdException w:uiPriority="39" w:name="toc 8"/>
+    <w:lsdException w:uiPriority="39" w:name="toc 9"/>
+    <w:lsdException w:uiPriority="99" w:name="Normal Indent"/>
+    <w:lsdException w:uiPriority="99" w:name="footnote text"/>
+    <w:lsdException w:uiPriority="99" w:name="annotation text"/>
+    <w:lsdException w:uiPriority="99" w:name="header"/>
+    <w:lsdException w:uiPriority="99" w:name="footer"/>
+    <w:lsdException w:uiPriority="99" w:name="index heading"/>
+    <w:lsdException w:qFormat="1" w:uiPriority="35" w:name="caption"/>
+    <w:lsdException w:uiPriority="99" w:name="table of figures"/>
+    <w:lsdException w:uiPriority="99" w:name="envelope address"/>
+    <w:lsdException w:uiPriority="99" w:name="envelope return"/>
+    <w:lsdException w:uiPriority="99" w:name="footnote reference"/>
+    <w:lsdException w:uiPriority="99" w:name="annotation reference"/>
+    <w:lsdException w:uiPriority="99" w:name="line number"/>
+    <w:lsdException w:uiPriority="99" w:name="page number"/>
+    <w:lsdException w:uiPriority="99" w:name="endnote reference"/>
+    <w:lsdException w:uiPriority="99" w:name="endnote text"/>
+    <w:lsdException w:uiPriority="99" w:name="table of authorities"/>
+    <w:lsdException w:uiPriority="99" w:name="macro"/>
+    <w:lsdException w:uiPriority="99" w:name="toa heading"/>
+    <w:lsdException w:uiPriority="99" w:name="List"/>
+    <w:lsdException w:uiPriority="99" w:name="List Bullet"/>
+    <w:lsdException w:uiPriority="99" w:name="List Number"/>
+    <w:lsdException w:uiPriority="99" w:name="List 2"/>
+    <w:lsdException w:uiPriority="99" w:name="List 3"/>
+    <w:lsdException w:uiPriority="99" w:name="List 4"/>
+    <w:lsdException w:uiPriority="99" w:name="List 5"/>
+    <w:lsdException w:uiPriority="99" w:name="List Bullet 2"/>
+    <w:lsdException w:uiPriority="99" w:name="List Bullet 3"/>
+    <w:lsdException w:uiPriority="99" w:name="List Bullet 4"/>
+    <w:lsdException w:uiPriority="99" w:name="List Bullet 5"/>
+    <w:lsdException w:uiPriority="99" w:name="List Number 2"/>
+    <w:lsdException w:uiPriority="99" w:name="List Number 3"/>
+    <w:lsdException w:uiPriority="99" w:name="List Number 4"/>
+    <w:lsdException w:uiPriority="99" w:name="List Number 5"/>
+    <w:lsdException w:qFormat="1" w:unhideWhenUsed="0" w:uiPriority="10" w:semiHidden="0" w:name="Title"/>
+    <w:lsdException w:uiPriority="99" w:name="Closing"/>
+    <w:lsdException w:uiPriority="99" w:name="Signature"/>
+    <w:lsdException w:uiPriority="1" w:name="Default Paragraph Font"/>
+    <w:lsdException w:uiPriority="99" w:name="Body Text"/>
+    <w:lsdException w:uiPriority="99" w:name="Body Text Indent"/>
+    <w:lsdException w:uiPriority="99" w:name="List Continue"/>
+    <w:lsdException w:uiPriority="99" w:name="List Continue 2"/>
+    <w:lsdException w:uiPriority="99" w:name="List Continue 3"/>
+    <w:lsdException w:uiPriority="99" w:name="List Continue 4"/>
+    <w:lsdException w:uiPriority="99" w:name="List Continue 5"/>
+    <w:lsdException w:uiPriority="99" w:name="Message Header"/>
+    <w:lsdException w:qFormat="1" w:unhideWhenUsed="0" w:uiPriority="11" w:semiHidden="0" w:name="Subtitle"/>
+    <w:lsdException w:uiPriority="99" w:name="Salutation"/>
+    <w:lsdException w:uiPriority="99" w:name="Date"/>
+    <w:lsdException w:uiPriority="99" w:name="Body Text First Indent"/>
+    <w:lsdException w:uiPriority="99" w:name="Body Text First Indent 2"/>
+    <w:lsdException w:uiPriority="99" w:name="Note Heading"/>
+    <w:lsdException w:uiPriority="99" w:name="Body Text 2"/>
+    <w:lsdException w:uiPriority="99" w:name="Body Text 3"/>
+    <w:lsdException w:uiPriority="99" w:name="Body Text Indent 2"/>
+    <w:lsdException w:uiPriority="99" w:name="Body Text Indent 3"/>
+    <w:lsdException w:uiPriority="99" w:name="Block Text"/>
+    <w:lsdException w:uiPriority="99" w:name="Hyperlink"/>
+    <w:lsdException w:uiPriority="99" w:name="FollowedHyperlink"/>
+    <w:lsdException w:qFormat="1" w:unhideWhenUsed="0" w:uiPriority="22" w:semiHidden="0" w:name="Strong"/>
+    <w:lsdException w:qFormat="1" w:unhideWhenUsed="0" w:uiPriority="20" w:semiHidden="0" w:name="Emphasis"/>
+    <w:lsdException w:uiPriority="99" w:name="Document Map"/>
+    <w:lsdException w:uiPriority="99" w:name="Plain Text"/>
+    <w:lsdException w:uiPriority="99" w:name="E-mail Signature"/>
+    <w:lsdException w:uiPriority="99" w:name="Normal (Web)"/>
+    <w:lsdException w:uiPriority="99" w:name="HTML Acronym"/>
+    <w:lsdException w:uiPriority="99" w:name="HTML Address"/>
+    <w:lsdException w:uiPriority="99" w:name="HTML Cite"/>
+    <w:lsdException w:uiPriority="99" w:name="HTML Code"/>
+    <w:lsdException w:uiPriority="99" w:name="HTML Definition"/>
+    <w:lsdException w:uiPriority="99" w:name="HTML Keyboard"/>
+    <w:lsdException w:uiPriority="99" w:name="HTML Preformatted"/>
+    <w:lsdException w:uiPriority="99" w:name="HTML Sample"/>
+    <w:lsdException w:uiPriority="99" w:name="HTML Typewriter"/>
+    <w:lsdException w:uiPriority="99" w:name="HTML Variable"/>
+    <w:lsdException w:uiPriority="99" w:name="Normal Table"/>
+    <w:lsdException w:uiPriority="99" w:name="annotation subject"/>
+    <w:lsdException w:uiPriority="99" w:name="Table Simple 1"/>
+    <w:lsdException w:uiPriority="99" w:name="Table Simple 2"/>
+    <w:lsdException w:uiPriority="99" w:name="Table Simple 3"/>
+    <w:lsdException w:uiPriority="99" w:name="Table Classic 1"/>
+    <w:lsdException w:uiPriority="99" w:name="Table Classic 2"/>
+    <w:lsdException w:uiPriority="99" w:name="Table Classic 3"/>
+    <w:lsdException w:uiPriority="99" w:name="Table Classic 4"/>
+    <w:lsdException w:uiPriority="99" w:name="Table Colorful 1"/>
+    <w:lsdException w:uiPriority="99" w:name="Table Colorful 2"/>
+    <w:lsdException w:uiPriority="99" w:name="Table Colorful 3"/>
+    <w:lsdException w:uiPriority="99" w:name="Table Columns 1"/>
+    <w:lsdException w:uiPriority="99" w:name="Table Columns 2"/>
+    <w:lsdException w:uiPriority="99" w:name="Table Columns 3"/>
+    <w:lsdException w:uiPriority="99" w:name="Table Columns 4"/>
+    <w:lsdException w:uiPriority="99" w:name="Table Columns 5"/>
+    <w:lsdException w:uiPriority="99" w:name="Table Grid 1"/>
+    <w:lsdException w:uiPriority="99" w:name="Table Grid 2"/>
+    <w:lsdException w:uiPriority="99" w:name="Table Grid 3"/>
+    <w:lsdException w:uiPriority="99" w:name="Table Grid 4"/>
+    <w:lsdException w:uiPriority="99" w:name="Table Grid 5"/>
+    <w:lsdException w:uiPriority="99" w:name="Table Grid 6"/>
+    <w:lsdException w:uiPriority="99" w:name="Table Grid 7"/>
+    <w:lsdException w:uiPriority="99" w:name="Table Grid 8"/>
+    <w:lsdException w:uiPriority="99" w:name="Table List 1"/>
+    <w:lsdException w:uiPriority="99" w:name="Table List 2"/>
+    <w:lsdException w:uiPriority="99" w:name="Table List 3"/>
+    <w:lsdException w:uiPriority="99" w:name="Table List 4"/>
+    <w:lsdException w:uiPriority="99" w:name="Table List 5"/>
+    <w:lsdException w:uiPriority="99" w:name="Table List 6"/>
+    <w:lsdException w:uiPriority="99" w:name="Table List 7"/>
+    <w:lsdException w:uiPriority="99" w:name="Table List 8"/>
+    <w:lsdException w:uiPriority="99" w:name="Table 3D effects 1"/>
+    <w:lsdException w:uiPriority="99" w:name="Table 3D effects 2"/>
+    <w:lsdException w:uiPriority="99" w:name="Table 3D effects 3"/>
+    <w:lsdException w:uiPriority="99" w:name="Table Contemporary"/>
+    <w:lsdException w:uiPriority="99" w:name="Table Elegant"/>
+    <w:lsdException w:uiPriority="99" w:name="Table Professional"/>
+    <w:lsdException w:uiPriority="99" w:name="Table Subtle 1"/>
+    <w:lsdException w:uiPriority="99" w:name="Table Subtle 2"/>
+    <w:lsdException w:uiPriority="99" w:name="Table Web 1"/>
+    <w:lsdException w:uiPriority="99" w:name="Table Web 2"/>
+    <w:lsdException w:uiPriority="99" w:name="Table Web 3"/>
+    <w:lsdException w:uiPriority="99" w:name="Balloon Text"/>
+    <w:lsdException w:unhideWhenUsed="0" w:uiPriority="39" w:semiHidden="0" w:name="Table Grid"/>
+    <w:lsdException w:uiPriority="99" w:name="Table Theme"/>
+    <w:lsdException w:unhideWhenUsed="0" w:uiPriority="60" w:semiHidden="0" w:name="Light Shading"/>
+    <w:lsdException w:unhideWhenUsed="0" w:uiPriority="61" w:semiHidden="0" w:name="Light List"/>
+    <w:lsdException w:unhideWhenUsed="0" w:uiPriority="62" w:semiHidden="0" w:name="Light Grid"/>
+    <w:lsdException w:unhideWhenUsed="0" w:uiPriority="63" w:semiHidden="0" w:name="Medium Shading 1"/>
+    <w:lsdException w:unhideWhenUsed="0" w:uiPriority="64" w:semiHidden="0" w:name="Medium Shading 2"/>
+    <w:lsdException w:unhideWhenUsed="0" w:uiPriority="65" w:semiHidden="0" w:name="Medium List 1"/>
+    <w:lsdException w:unhideWhenUsed="0" w:uiPriority="66" w:semiHidden="0" w:name="Medium List 2"/>
+    <w:lsdException w:unhideWhenUsed="0" w:uiPriority="67" w:semiHidden="0" w:name="Medium Grid 1"/>
+    <w:lsdException w:unhideWhenUsed="0" w:uiPriority="68" w:semiHidden="0" w:name="Medium Grid 2"/>
+    <w:lsdException w:unhideWhenUsed="0" w:uiPriority="69" w:semiHidden="0" w:name="Medium Grid 3"/>
+    <w:lsdException w:unhideWhenUsed="0" w:uiPriority="70" w:semiHidden="0" w:name="Dark List"/>
+    <w:lsdException w:unhideWhenUsed="0" w:uiPriority="71" w:semiHidden="0" w:name="Colorful Shading"/>
+    <w:lsdException w:unhideWhenUsed="0" w:uiPriority="72" w:semiHidden="0" w:name="Colorful List"/>
+    <w:lsdException w:unhideWhenUsed="0" w:uiPriority="73" w:semiHidden="0" w:name="Colorful Grid"/>
+    <w:lsdException w:unhideWhenUsed="0" w:uiPriority="60" w:semiHidden="0" w:name="Light Shading Accent 1"/>
+    <w:lsdException w:unhideWhenUsed="0" w:uiPriority="61" w:semiHidden="0" w:name="Light List Accent 1"/>
+    <w:lsdException w:unhideWhenUsed="0" w:uiPriority="62" w:semiHidden="0" w:name="Light Grid Accent 1"/>
+    <w:lsdException w:unhideWhenUsed="0" w:uiPriority="63" w:semiHidden="0" w:name="Medium Shading 1 Accent 1"/>
+    <w:lsdException w:unhideWhenUsed="0" w:uiPriority="64" w:semiHidden="0" w:name="Medium Shading 2 Accent 1"/>
+    <w:lsdException w:unhideWhenUsed="0" w:uiPriority="65" w:semiHidden="0" w:name="Medium List 1 Accent 1"/>
+    <w:lsdException w:unhideWhenUsed="0" w:uiPriority="66" w:semiHidden="0" w:name="Medium List 2 Accent 1"/>
+    <w:lsdException w:unhideWhenUsed="0" w:uiPriority="67" w:semiHidden="0" w:name="Medium Grid 1 Accent 1"/>
+    <w:lsdException w:unhideWhenUsed="0" w:uiPriority="68" w:semiHidden="0" w:name="Medium Grid 2 Accent 1"/>
+    <w:lsdException w:unhideWhenUsed="0" w:uiPriority="69" w:semiHidden="0" w:name="Medium Grid 3 Accent 1"/>
+    <w:lsdException w:unhideWhenUsed="0" w:uiPriority="70" w:semiHidden="0" w:name="Dark List Accent 1"/>
+    <w:lsdException w:unhideWhenUsed="0" w:uiPriority="71" w:semiHidden="0" w:name="Colorful Shading Accent 1"/>
+    <w:lsdException w:unhideWhenUsed="0" w:uiPriority="72" w:semiHidden="0" w:name="Colorful List Accent 1"/>
+    <w:lsdException w:unhideWhenUsed="0" w:uiPriority="73" w:semiHidden="0" w:name="Colorful Grid Accent 1"/>
+    <w:lsdException w:unhideWhenUsed="0" w:uiPriority="60" w:semiHidden="0" w:name="Light Shading Accent 2"/>
+    <w:lsdException w:unhideWhenUsed="0" w:uiPriority="61" w:semiHidden="0" w:name="Light List Accent 2"/>
+    <w:lsdException w:unhideWhenUsed="0" w:uiPriority="62" w:semiHidden="0" w:name="Light Grid Accent 2"/>
+    <w:lsdException w:unhideWhenUsed="0" w:uiPriority="63" w:semiHidden="0" w:name="Medium Shading 1 Accent 2"/>
+    <w:lsdException w:unhideWhenUsed="0" w:uiPriority="64" w:semiHidden="0" w:name="Medium Shading 2 Accent 2"/>
+    <w:lsdException w:unhideWhenUsed="0" w:uiPriority="65" w:semiHidden="0" w:name="Medium List 1 Accent 2"/>
+    <w:lsdException w:unhideWhenUsed="0" w:uiPriority="66" w:semiHidden="0" w:name="Medium List 2 Accent 2"/>
+    <w:lsdException w:unhideWhenUsed="0" w:uiPriority="67" w:semiHidden="0" w:name="Medium Grid 1 Accent 2"/>
+    <w:lsdException w:unhideWhenUsed="0" w:uiPriority="68" w:semiHidden="0" w:name="Medium Grid 2 Accent 2"/>
+    <w:lsdException w:unhideWhenUsed="0" w:uiPriority="69" w:semiHidden="0" w:name="Medium Grid 3 Accent 2"/>
+    <w:lsdException w:unhideWhenUsed="0" w:uiPriority="70" w:semiHidden="0" w:name="Dark List Accent 2"/>
+    <w:lsdException w:unhideWhenUsed="0" w:uiPriority="71" w:semiHidden="0" w:name="Colorful Shading Accent 2"/>
+    <w:lsdException w:unhideWhenUsed="0" w:uiPriority="72" w:semiHidden="0" w:name="Colorful List Accent 2"/>
+    <w:lsdException w:unhideWhenUsed="0" w:uiPriority="73" w:semiHidden="0" w:name="Colorful Grid Accent 2"/>
+    <w:lsdException w:unhideWhenUsed="0" w:uiPriority="60" w:semiHidden="0" w:name="Light Shading Accent 3"/>
+    <w:lsdException w:unhideWhenUsed="0" w:uiPriority="61" w:semiHidden="0" w:name="Light List Accent 3"/>
+    <w:lsdException w:unhideWhenUsed="0" w:uiPriority="62" w:semiHidden="0" w:name="Light Grid Accent 3"/>
+    <w:lsdException w:unhideWhenUsed="0" w:uiPriority="63" w:semiHidden="0" w:name="Medium Shading 1 Accent 3"/>
+    <w:lsdException w:unhideWhenUsed="0" w:uiPriority="64" w:semiHidden="0" w:name="Medium Shading 2 Accent 3"/>
+    <w:lsdException w:unhideWhenUsed="0" w:uiPriority="65" w:semiHidden="0" w:name="Medium List 1 Accent 3"/>
+    <w:lsdException w:unhideWhenUsed="0" w:uiPriority="66" w:semiHidden="0" w:name="Medium List 2 Accent 3"/>
+    <w:lsdException w:unhideWhenUsed="0" w:uiPriority="67" w:semiHidden="0" w:name="Medium Grid 1 Accent 3"/>
+    <w:lsdException w:unhideWhenUsed="0" w:uiPriority="68" w:semiHidden="0" w:name="Medium Grid 2 Accent 3"/>
+    <w:lsdException w:unhideWhenUsed="0" w:uiPriority="69" w:semiHidden="0" w:name="Medium Grid 3 Accent 3"/>
+    <w:lsdException w:unhideWhenUsed="0" w:uiPriority="70" w:semiHidden="0" w:name="Dark List Accent 3"/>
+    <w:lsdException w:unhideWhenUsed="0" w:uiPriority="71" w:semiHidden="0" w:name="Colorful Shading Accent 3"/>
+    <w:lsdException w:unhideWhenUsed="0" w:uiPriority="72" w:semiHidden="0" w:name="Colorful List Accent 3"/>
+    <w:lsdException w:unhideWhenUsed="0" w:uiPriority="73" w:semiHidden="0" w:name="Colorful Grid Accent 3"/>
+    <w:lsdException w:unhideWhenUsed="0" w:uiPriority="60" w:semiHidden="0" w:name="Light Shading Accent 4"/>
+    <w:lsdException w:unhideWhenUsed="0" w:uiPriority="61" w:semiHidden="0" w:name="Light List Accent 4"/>
+    <w:lsdException w:unhideWhenUsed="0" w:uiPriority="62" w:semiHidden="0" w:name="Light Grid Accent 4"/>
+    <w:lsdException w:unhideWhenUsed="0" w:uiPriority="63" w:semiHidden="0" w:name="Medium Shading 1 Accent 4"/>
+    <w:lsdException w:unhideWhenUsed="0" w:uiPriority="64" w:semiHidden="0" w:name="Medium Shading 2 Accent 4"/>
+    <w:lsdException w:unhideWhenUsed="0" w:uiPriority="65" w:semiHidden="0" w:name="Medium List 1 Accent 4"/>
+    <w:lsdException w:unhideWhenUsed="0" w:uiPriority="66" w:semiHidden="0" w:name="Medium List 2 Accent 4"/>
+    <w:lsdException w:unhideWhenUsed="0" w:uiPriority="67" w:semiHidden="0" w:name="Medium Grid 1 Accent 4"/>
+    <w:lsdException w:unhideWhenUsed="0" w:uiPriority="68" w:semiHidden="0" w:name="Medium Grid 2 Accent 4"/>
+    <w:lsdException w:unhideWhenUsed="0" w:uiPriority="69" w:semiHidden="0" w:name="Medium Grid 3 Accent 4"/>
+    <w:lsdException w:unhideWhenUsed="0" w:uiPriority="70" w:semiHidden="0" w:name="Dark List Accent 4"/>
+    <w:lsdException w:unhideWhenUsed="0" w:uiPriority="71" w:semiHidden="0" w:name="Colorful Shading Accent 4"/>
+    <w:lsdException w:unhideWhenUsed="0" w:uiPriority="72" w:semiHidden="0" w:name="Colorful List Accent 4"/>
+    <w:lsdException w:unhideWhenUsed="0" w:uiPriority="73" w:semiHidden="0" w:name="Colorful Grid Accent 4"/>
+    <w:lsdException w:unhideWhenUsed="0" w:uiPriority="60" w:semiHidden="0" w:name="Light Shading Accent 5"/>
+    <w:lsdException w:unhideWhenUsed="0" w:uiPriority="61" w:semiHidden="0" w:name="Light List Accent 5"/>
+    <w:lsdException w:unhideWhenUsed="0" w:uiPriority="62" w:semiHidden="0" w:name="Light Grid Accent 5"/>
+    <w:lsdException w:unhideWhenUsed="0" w:uiPriority="63" w:semiHidden="0" w:name="Medium Shading 1 Accent 5"/>
+    <w:lsdException w:unhideWhenUsed="0" w:uiPriority="64" w:semiHidden="0" w:name="Medium Shading 2 Accent 5"/>
+    <w:lsdException w:unhideWhenUsed="0" w:uiPriority="65" w:semiHidden="0" w:name="Medium List 1 Accent 5"/>
+    <w:lsdException w:unhideWhenUsed="0" w:uiPriority="66" w:semiHidden="0" w:name="Medium List 2 Accent 5"/>
+    <w:lsdException w:unhideWhenUsed="0" w:uiPriority="67" w:semiHidden="0" w:name="Medium Grid 1 Accent 5"/>
+    <w:lsdException w:unhideWhenUsed="0" w:uiPriority="68" w:semiHidden="0" w:name="Medium Grid 2 Accent 5"/>
+    <w:lsdException w:unhideWhenUsed="0" w:uiPriority="69" w:semiHidden="0" w:name="Medium Grid 3 Accent 5"/>
+    <w:lsdException w:unhideWhenUsed="0" w:uiPriority="70" w:semiHidden="0" w:name="Dark List Accent 5"/>
+    <w:lsdException w:unhideWhenUsed="0" w:uiPriority="71" w:semiHidden="0" w:name="Colorful Shading Accent 5"/>
+    <w:lsdException w:unhideWhenUsed="0" w:uiPriority="72" w:semiHidden="0" w:name="Colorful List Accent 5"/>
+    <w:lsdException w:unhideWhenUsed="0" w:uiPriority="73" w:semiHidden="0" w:name="Colorful Grid Accent 5"/>
+    <w:lsdException w:unhideWhenUsed="0" w:uiPriority="60" w:semiHidden="0" w:name="Light Shading Accent 6"/>
+    <w:lsdException w:unhideWhenUsed="0" w:uiPriority="61" w:semiHidden="0" w:name="Light List Accent 6"/>
+    <w:lsdException w:unhideWhenUsed="0" w:uiPriority="62" w:semiHidden="0" w:name="Light Grid Accent 6"/>
+    <w:lsdException w:unhideWhenUsed="0" w:uiPriority="63" w:semiHidden="0" w:name="Medium Shading 1 Accent 6"/>
+    <w:lsdException w:unhideWhenUsed="0" w:uiPriority="64" w:semiHidden="0" w:name="Medium Shading 2 Accent 6"/>
+    <w:lsdException w:unhideWhenUsed="0" w:uiPriority="65" w:semiHidden="0" w:name="Medium List 1 Accent 6"/>
+    <w:lsdException w:unhideWhenUsed="0" w:uiPriority="66" w:semiHidden="0" w:name="Medium List 2 Accent 6"/>
+    <w:lsdException w:unhideWhenUsed="0" w:uiPriority="67" w:semiHidden="0" w:name="Medium Grid 1 Accent 6"/>
+    <w:lsdException w:unhideWhenUsed="0" w:uiPriority="68" w:semiHidden="0" w:name="Medium Grid 2 Accent 6"/>
+    <w:lsdException w:unhideWhenUsed="0" w:uiPriority="69" w:semiHidden="0" w:name="Medium Grid 3 Accent 6"/>
+    <w:lsdException w:unhideWhenUsed="0" w:uiPriority="70" w:semiHidden="0" w:name="Dark List Accent 6"/>
+    <w:lsdException w:unhideWhenUsed="0" w:uiPriority="71" w:semiHidden="0" w:name="Colorful Shading Accent 6"/>
+    <w:lsdException w:unhideWhenUsed="0" w:uiPriority="72" w:semiHidden="0" w:name="Colorful List Accent 6"/>
+    <w:lsdException w:unhideWhenUsed="0" w:uiPriority="73" w:semiHidden="0" w:name="Colorful Grid Accent 6"/>
   </w:latentStyles>
-  <w:style w:type="paragraph" w:default="1" w:styleId="a">
+  <w:style w:type="paragraph" w:default="1" w:styleId="1">
     <w:name w:val="Normal"/>
     <w:qFormat/>
+    <w:uiPriority w:val="0"/>
     <w:pPr>
       <w:widowControl w:val="0"/>
       <w:jc w:val="both"/>
     </w:pPr>
+    <w:rPr>
+      <w:rFonts w:asciiTheme="minorHAnsi" w:hAnsiTheme="minorHAnsi" w:eastAsiaTheme="minorEastAsia" w:cstheme="minorBidi"/>
+      <w:kern w:val="2"/>
+      <w:sz w:val="21"/>
+      <w:szCs w:val="22"/>
+      <w:lang w:val="en-US" w:eastAsia="zh-CN" w:bidi="ar-SA"/>
+    </w:rPr>
   </w:style>
-  <w:style w:type="character" w:default="1" w:styleId="a0">
+  <w:style w:type="character" w:default="1" w:styleId="4">
     <w:name w:val="Default Paragraph Font"/>
-    <w:uiPriority w:val="1"/>
     <w:semiHidden/>
     <w:unhideWhenUsed/>
+    <w:uiPriority w:val="1"/>
   </w:style>
-  <w:style w:type="table" w:default="1" w:styleId="a1">
+  <w:style w:type="table" w:default="1" w:styleId="2">
     <w:name w:val="Normal Table"/>
-    <w:uiPriority w:val="99"/>
     <w:semiHidden/>
     <w:unhideWhenUsed/>
+    <w:uiPriority w:val="99"/>
     <w:tblPr>
-      <w:tblInd w:w="0" w:type="dxa"/>
       <w:tblCellMar>
         <w:top w:w="0" w:type="dxa"/>
         <w:left w:w="108" w:type="dxa"/>
@@ -2348,25 +2343,18 @@
       </w:tblCellMar>
     </w:tblPr>
   </w:style>
-  <w:style w:type="numbering" w:default="1" w:styleId="a2">
-    <w:name w:val="No List"/>
-    <w:uiPriority w:val="99"/>
-    <w:semiHidden/>
-    <w:unhideWhenUsed/>
-  </w:style>
-  <w:style w:type="table" w:styleId="a3">
+  <w:style w:type="table" w:styleId="3">
     <w:name w:val="Table Grid"/>
-    <w:basedOn w:val="a1"/>
+    <w:basedOn w:val="2"/>
     <w:uiPriority w:val="39"/>
-    <w:rsid w:val="00D509CE"/>
     <w:tblPr>
       <w:tblBorders>
-        <w:top w:val="single" w:sz="4" w:space="0" w:color="auto"/>
-        <w:left w:val="single" w:sz="4" w:space="0" w:color="auto"/>
-        <w:bottom w:val="single" w:sz="4" w:space="0" w:color="auto"/>
-        <w:right w:val="single" w:sz="4" w:space="0" w:color="auto"/>
-        <w:insideH w:val="single" w:sz="4" w:space="0" w:color="auto"/>
-        <w:insideV w:val="single" w:sz="4" w:space="0" w:color="auto"/>
+        <w:top w:val="single" w:color="auto" w:sz="4" w:space="0"/>
+        <w:left w:val="single" w:color="auto" w:sz="4" w:space="0"/>
+        <w:bottom w:val="single" w:color="auto" w:sz="4" w:space="0"/>
+        <w:right w:val="single" w:color="auto" w:sz="4" w:space="0"/>
+        <w:insideH w:val="single" w:color="auto" w:sz="4" w:space="0"/>
+        <w:insideV w:val="single" w:color="auto" w:sz="4" w:space="0"/>
       </w:tblBorders>
     </w:tblPr>
   </w:style>
@@ -2416,7 +2404,7 @@
     </a:clrScheme>
     <a:fontScheme name="Office">
       <a:majorFont>
-        <a:latin typeface="等线 Light" panose="020F0302020204030204"/>
+        <a:latin typeface="等线 Light"/>
         <a:ea typeface=""/>
         <a:cs typeface=""/>
         <a:font script="Jpan" typeface="游ゴシック Light"/>
@@ -2451,7 +2439,7 @@
         <a:font script="Geor" typeface="Sylfaen"/>
       </a:majorFont>
       <a:minorFont>
-        <a:latin typeface="等线" panose="020F0502020204030204"/>
+        <a:latin typeface="等线"/>
         <a:ea typeface=""/>
         <a:cs typeface=""/>
         <a:font script="Jpan" typeface="游明朝"/>
@@ -2625,11 +2613,21 @@
     </a:fmtScheme>
   </a:themeElements>
   <a:objectDefaults/>
-  <a:extraClrSchemeLst/>
-  <a:extLst>
-    <a:ext uri="{05A4C25C-085E-4340-85A3-A5531E510DB2}">
-      <thm15:themeFamily xmlns:thm15="http://schemas.microsoft.com/office/thememl/2012/main" name="Office Theme" id="{62F939B6-93AF-4DB8-9C6B-D6C7DFDC589F}" vid="{4A3C46E8-61CC-4603-A589-7422A47A8E4A}"/>
-    </a:ext>
-  </a:extLst>
 </a:theme>
+</file>
+
+<file path=customXml/item1.xml><?xml version="1.0" encoding="utf-8"?>
+<s:customData xmlns="http://www.wps.cn/officeDocument/2013/wpsCustomData" xmlns:s="http://www.wps.cn/officeDocument/2013/wpsCustomData">
+  <customSectProps>
+    <customSectPr/>
+  </customSectProps>
+</s:customData>
+</file>
+
+<file path=customXml/itemProps1.xml><?xml version="1.0" encoding="utf-8"?>
+<ds:datastoreItem xmlns:ds="http://schemas.openxmlformats.org/officeDocument/2006/customXml" ds:itemID="{B1977F7D-205B-4081-913C-38D41E755F92}">
+  <ds:schemaRefs>
+    <ds:schemaRef ds:uri="http://www.wps.cn/officeDocument/2013/wpsCustomData"/>
+  </ds:schemaRefs>
+</ds:datastoreItem>
 </file>
--- a/select2.docx
+++ b/select2.docx
@@ -22,6 +22,9 @@
         <w:t>和计算机二级来。大部分都是嵌入式了解不够。</w:t>
       </w:r>
       <w:r>
+        <w:rPr>
+          <w:noProof/>
+        </w:rPr>
         <w:drawing>
           <wp:inline distT="0" distB="0" distL="0" distR="0" wp14:anchorId="20DB33A7" wp14:editId="61F1B204">
             <wp:extent cx="1138744" cy="930036"/>
@@ -38,7 +41,7 @@
                     <pic:cNvPicPr/>
                   </pic:nvPicPr>
                   <pic:blipFill>
-                    <a:blip r:embed="rId4"/>
+                    <a:blip r:embed="rId6"/>
                     <a:stretch>
                       <a:fillRect/>
                     </a:stretch>
@@ -83,11 +86,6 @@
             <w:tcW w:w="829" w:type="dxa"/>
           </w:tcPr>
           <w:p>
-            <w:pPr>
-              <w:rPr>
-                <w:rFonts w:hint="eastAsia"/>
-              </w:rPr>
-            </w:pPr>
             <w:r>
               <w:rPr>
                 <w:rFonts w:hint="eastAsia"/>
@@ -101,11 +99,6 @@
             <w:tcW w:w="829" w:type="dxa"/>
           </w:tcPr>
           <w:p>
-            <w:pPr>
-              <w:rPr>
-                <w:rFonts w:hint="eastAsia"/>
-              </w:rPr>
-            </w:pPr>
             <w:r>
               <w:rPr>
                 <w:rFonts w:hint="eastAsia"/>
@@ -119,11 +112,6 @@
             <w:tcW w:w="829" w:type="dxa"/>
           </w:tcPr>
           <w:p>
-            <w:pPr>
-              <w:rPr>
-                <w:rFonts w:hint="eastAsia"/>
-              </w:rPr>
-            </w:pPr>
             <w:r>
               <w:rPr>
                 <w:rFonts w:hint="eastAsia"/>
@@ -137,11 +125,6 @@
             <w:tcW w:w="829" w:type="dxa"/>
           </w:tcPr>
           <w:p>
-            <w:pPr>
-              <w:rPr>
-                <w:rFonts w:hint="eastAsia"/>
-              </w:rPr>
-            </w:pPr>
             <w:r>
               <w:rPr>
                 <w:rFonts w:hint="eastAsia"/>
@@ -155,11 +138,6 @@
             <w:tcW w:w="830" w:type="dxa"/>
           </w:tcPr>
           <w:p>
-            <w:pPr>
-              <w:rPr>
-                <w:rFonts w:hint="eastAsia"/>
-              </w:rPr>
-            </w:pPr>
             <w:r>
               <w:rPr>
                 <w:rFonts w:hint="eastAsia"/>
@@ -173,11 +151,6 @@
             <w:tcW w:w="830" w:type="dxa"/>
           </w:tcPr>
           <w:p>
-            <w:pPr>
-              <w:rPr>
-                <w:rFonts w:hint="eastAsia"/>
-              </w:rPr>
-            </w:pPr>
             <w:r>
               <w:rPr>
                 <w:rFonts w:hint="eastAsia"/>
@@ -191,11 +164,6 @@
             <w:tcW w:w="830" w:type="dxa"/>
           </w:tcPr>
           <w:p>
-            <w:pPr>
-              <w:rPr>
-                <w:rFonts w:hint="eastAsia"/>
-              </w:rPr>
-            </w:pPr>
             <w:r>
               <w:rPr>
                 <w:rFonts w:hint="eastAsia"/>
@@ -209,11 +177,6 @@
             <w:tcW w:w="830" w:type="dxa"/>
           </w:tcPr>
           <w:p>
-            <w:pPr>
-              <w:rPr>
-                <w:rFonts w:hint="eastAsia"/>
-              </w:rPr>
-            </w:pPr>
             <w:r>
               <w:rPr>
                 <w:rFonts w:hint="eastAsia"/>
@@ -227,11 +190,6 @@
             <w:tcW w:w="830" w:type="dxa"/>
           </w:tcPr>
           <w:p>
-            <w:pPr>
-              <w:rPr>
-                <w:rFonts w:hint="eastAsia"/>
-              </w:rPr>
-            </w:pPr>
             <w:r>
               <w:rPr>
                 <w:rFonts w:hint="eastAsia"/>
@@ -245,11 +203,6 @@
             <w:tcW w:w="830" w:type="dxa"/>
           </w:tcPr>
           <w:p>
-            <w:pPr>
-              <w:rPr>
-                <w:rFonts w:hint="eastAsia"/>
-              </w:rPr>
-            </w:pPr>
             <w:r>
               <w:rPr>
                 <w:rFonts w:hint="eastAsia"/>
@@ -268,11 +221,12 @@
             <w:tcW w:w="829" w:type="dxa"/>
           </w:tcPr>
           <w:p>
-            <w:pPr>
-              <w:rPr>
-                <w:rFonts w:hint="eastAsia"/>
-              </w:rPr>
-            </w:pPr>
+            <w:r>
+              <w:rPr>
+                <w:rFonts w:hint="eastAsia"/>
+              </w:rPr>
+              <w:t>c</w:t>
+            </w:r>
           </w:p>
         </w:tc>
         <w:tc>
@@ -280,11 +234,12 @@
             <w:tcW w:w="829" w:type="dxa"/>
           </w:tcPr>
           <w:p>
-            <w:pPr>
-              <w:rPr>
-                <w:rFonts w:hint="eastAsia"/>
-              </w:rPr>
-            </w:pPr>
+            <w:r>
+              <w:rPr>
+                <w:rFonts w:hint="eastAsia"/>
+              </w:rPr>
+              <w:t>d</w:t>
+            </w:r>
           </w:p>
         </w:tc>
         <w:tc>
@@ -292,11 +247,12 @@
             <w:tcW w:w="829" w:type="dxa"/>
           </w:tcPr>
           <w:p>
-            <w:pPr>
-              <w:rPr>
-                <w:rFonts w:hint="eastAsia"/>
-              </w:rPr>
-            </w:pPr>
+            <w:r>
+              <w:rPr>
+                <w:rFonts w:hint="eastAsia"/>
+              </w:rPr>
+              <w:t>d</w:t>
+            </w:r>
           </w:p>
         </w:tc>
         <w:tc>
@@ -304,11 +260,12 @@
             <w:tcW w:w="829" w:type="dxa"/>
           </w:tcPr>
           <w:p>
-            <w:pPr>
-              <w:rPr>
-                <w:rFonts w:hint="eastAsia"/>
-              </w:rPr>
-            </w:pPr>
+            <w:r>
+              <w:rPr>
+                <w:rFonts w:hint="eastAsia"/>
+              </w:rPr>
+              <w:t>c</w:t>
+            </w:r>
           </w:p>
         </w:tc>
         <w:tc>
@@ -316,11 +273,12 @@
             <w:tcW w:w="830" w:type="dxa"/>
           </w:tcPr>
           <w:p>
-            <w:pPr>
-              <w:rPr>
-                <w:rFonts w:hint="eastAsia"/>
-              </w:rPr>
-            </w:pPr>
+            <w:r>
+              <w:rPr>
+                <w:rFonts w:hint="eastAsia"/>
+              </w:rPr>
+              <w:t>b</w:t>
+            </w:r>
           </w:p>
         </w:tc>
         <w:tc>
@@ -328,11 +286,12 @@
             <w:tcW w:w="830" w:type="dxa"/>
           </w:tcPr>
           <w:p>
-            <w:pPr>
-              <w:rPr>
-                <w:rFonts w:hint="eastAsia"/>
-              </w:rPr>
-            </w:pPr>
+            <w:r>
+              <w:rPr>
+                <w:rFonts w:hint="eastAsia"/>
+              </w:rPr>
+              <w:t>d</w:t>
+            </w:r>
           </w:p>
         </w:tc>
         <w:tc>
@@ -340,11 +299,12 @@
             <w:tcW w:w="830" w:type="dxa"/>
           </w:tcPr>
           <w:p>
-            <w:pPr>
-              <w:rPr>
-                <w:rFonts w:hint="eastAsia"/>
-              </w:rPr>
-            </w:pPr>
+            <w:r>
+              <w:rPr>
+                <w:rFonts w:hint="eastAsia"/>
+              </w:rPr>
+              <w:t>a</w:t>
+            </w:r>
           </w:p>
         </w:tc>
         <w:tc>
@@ -352,11 +312,12 @@
             <w:tcW w:w="830" w:type="dxa"/>
           </w:tcPr>
           <w:p>
-            <w:pPr>
-              <w:rPr>
-                <w:rFonts w:hint="eastAsia"/>
-              </w:rPr>
-            </w:pPr>
+            <w:r>
+              <w:rPr>
+                <w:rFonts w:hint="eastAsia"/>
+              </w:rPr>
+              <w:t>a</w:t>
+            </w:r>
           </w:p>
         </w:tc>
         <w:tc>
@@ -364,11 +325,12 @@
             <w:tcW w:w="830" w:type="dxa"/>
           </w:tcPr>
           <w:p>
-            <w:pPr>
-              <w:rPr>
-                <w:rFonts w:hint="eastAsia"/>
-              </w:rPr>
-            </w:pPr>
+            <w:r>
+              <w:rPr>
+                <w:rFonts w:hint="eastAsia"/>
+              </w:rPr>
+              <w:t>d</w:t>
+            </w:r>
           </w:p>
         </w:tc>
         <w:tc>
@@ -376,11 +338,12 @@
             <w:tcW w:w="830" w:type="dxa"/>
           </w:tcPr>
           <w:p>
-            <w:pPr>
-              <w:rPr>
-                <w:rFonts w:hint="eastAsia"/>
-              </w:rPr>
-            </w:pPr>
+            <w:r>
+              <w:rPr>
+                <w:rFonts w:hint="eastAsia"/>
+              </w:rPr>
+              <w:t>d</w:t>
+            </w:r>
           </w:p>
         </w:tc>
       </w:tr>
@@ -390,11 +353,6 @@
             <w:tcW w:w="829" w:type="dxa"/>
           </w:tcPr>
           <w:p>
-            <w:pPr>
-              <w:rPr>
-                <w:rFonts w:hint="eastAsia"/>
-              </w:rPr>
-            </w:pPr>
             <w:r>
               <w:rPr>
                 <w:rFonts w:hint="eastAsia"/>
@@ -411,11 +369,6 @@
             <w:tcW w:w="829" w:type="dxa"/>
           </w:tcPr>
           <w:p>
-            <w:pPr>
-              <w:rPr>
-                <w:rFonts w:hint="eastAsia"/>
-              </w:rPr>
-            </w:pPr>
             <w:r>
               <w:rPr>
                 <w:rFonts w:hint="eastAsia"/>
@@ -432,11 +385,6 @@
             <w:tcW w:w="829" w:type="dxa"/>
           </w:tcPr>
           <w:p>
-            <w:pPr>
-              <w:rPr>
-                <w:rFonts w:hint="eastAsia"/>
-              </w:rPr>
-            </w:pPr>
             <w:r>
               <w:rPr>
                 <w:rFonts w:hint="eastAsia"/>
@@ -453,11 +401,6 @@
             <w:tcW w:w="829" w:type="dxa"/>
           </w:tcPr>
           <w:p>
-            <w:pPr>
-              <w:rPr>
-                <w:rFonts w:hint="eastAsia"/>
-              </w:rPr>
-            </w:pPr>
             <w:r>
               <w:rPr>
                 <w:rFonts w:hint="eastAsia"/>
@@ -474,11 +417,6 @@
             <w:tcW w:w="830" w:type="dxa"/>
           </w:tcPr>
           <w:p>
-            <w:pPr>
-              <w:rPr>
-                <w:rFonts w:hint="eastAsia"/>
-              </w:rPr>
-            </w:pPr>
             <w:r>
               <w:rPr>
                 <w:rFonts w:hint="eastAsia"/>
@@ -495,11 +433,6 @@
             <w:tcW w:w="830" w:type="dxa"/>
           </w:tcPr>
           <w:p>
-            <w:pPr>
-              <w:rPr>
-                <w:rFonts w:hint="eastAsia"/>
-              </w:rPr>
-            </w:pPr>
             <w:r>
               <w:rPr>
                 <w:rFonts w:hint="eastAsia"/>
@@ -516,11 +449,6 @@
             <w:tcW w:w="830" w:type="dxa"/>
           </w:tcPr>
           <w:p>
-            <w:pPr>
-              <w:rPr>
-                <w:rFonts w:hint="eastAsia"/>
-              </w:rPr>
-            </w:pPr>
             <w:r>
               <w:rPr>
                 <w:rFonts w:hint="eastAsia"/>
@@ -537,11 +465,6 @@
             <w:tcW w:w="830" w:type="dxa"/>
           </w:tcPr>
           <w:p>
-            <w:pPr>
-              <w:rPr>
-                <w:rFonts w:hint="eastAsia"/>
-              </w:rPr>
-            </w:pPr>
             <w:r>
               <w:rPr>
                 <w:rFonts w:hint="eastAsia"/>
@@ -558,11 +481,6 @@
             <w:tcW w:w="830" w:type="dxa"/>
           </w:tcPr>
           <w:p>
-            <w:pPr>
-              <w:rPr>
-                <w:rFonts w:hint="eastAsia"/>
-              </w:rPr>
-            </w:pPr>
             <w:r>
               <w:rPr>
                 <w:rFonts w:hint="eastAsia"/>
@@ -579,11 +497,6 @@
             <w:tcW w:w="830" w:type="dxa"/>
           </w:tcPr>
           <w:p>
-            <w:pPr>
-              <w:rPr>
-                <w:rFonts w:hint="eastAsia"/>
-              </w:rPr>
-            </w:pPr>
             <w:r>
               <w:rPr>
                 <w:rFonts w:hint="eastAsia"/>
@@ -602,11 +515,12 @@
             <w:tcW w:w="829" w:type="dxa"/>
           </w:tcPr>
           <w:p>
-            <w:pPr>
-              <w:rPr>
-                <w:rFonts w:hint="eastAsia"/>
-              </w:rPr>
-            </w:pPr>
+            <w:r>
+              <w:rPr>
+                <w:rFonts w:hint="eastAsia"/>
+              </w:rPr>
+              <w:t>a</w:t>
+            </w:r>
           </w:p>
         </w:tc>
         <w:tc>
@@ -614,11 +528,12 @@
             <w:tcW w:w="829" w:type="dxa"/>
           </w:tcPr>
           <w:p>
-            <w:pPr>
-              <w:rPr>
-                <w:rFonts w:hint="eastAsia"/>
-              </w:rPr>
-            </w:pPr>
+            <w:r>
+              <w:rPr>
+                <w:rFonts w:hint="eastAsia"/>
+              </w:rPr>
+              <w:t>b</w:t>
+            </w:r>
           </w:p>
         </w:tc>
         <w:tc>
@@ -626,11 +541,12 @@
             <w:tcW w:w="829" w:type="dxa"/>
           </w:tcPr>
           <w:p>
-            <w:pPr>
-              <w:rPr>
-                <w:rFonts w:hint="eastAsia"/>
-              </w:rPr>
-            </w:pPr>
+            <w:r>
+              <w:rPr>
+                <w:rFonts w:hint="eastAsia"/>
+              </w:rPr>
+              <w:t>a</w:t>
+            </w:r>
           </w:p>
         </w:tc>
         <w:tc>
@@ -638,11 +554,12 @@
             <w:tcW w:w="829" w:type="dxa"/>
           </w:tcPr>
           <w:p>
-            <w:pPr>
-              <w:rPr>
-                <w:rFonts w:hint="eastAsia"/>
-              </w:rPr>
-            </w:pPr>
+            <w:r>
+              <w:rPr>
+                <w:rFonts w:hint="eastAsia"/>
+              </w:rPr>
+              <w:t>a</w:t>
+            </w:r>
           </w:p>
         </w:tc>
         <w:tc>
@@ -650,11 +567,12 @@
             <w:tcW w:w="830" w:type="dxa"/>
           </w:tcPr>
           <w:p>
-            <w:pPr>
-              <w:rPr>
-                <w:rFonts w:hint="eastAsia"/>
-              </w:rPr>
-            </w:pPr>
+            <w:r>
+              <w:rPr>
+                <w:rFonts w:hint="eastAsia"/>
+              </w:rPr>
+              <w:t>a</w:t>
+            </w:r>
           </w:p>
         </w:tc>
         <w:tc>
@@ -662,11 +580,12 @@
             <w:tcW w:w="830" w:type="dxa"/>
           </w:tcPr>
           <w:p>
-            <w:pPr>
-              <w:rPr>
-                <w:rFonts w:hint="eastAsia"/>
-              </w:rPr>
-            </w:pPr>
+            <w:r>
+              <w:rPr>
+                <w:rFonts w:hint="eastAsia"/>
+              </w:rPr>
+              <w:t>a</w:t>
+            </w:r>
           </w:p>
         </w:tc>
         <w:tc>
@@ -674,11 +593,12 @@
             <w:tcW w:w="830" w:type="dxa"/>
           </w:tcPr>
           <w:p>
-            <w:pPr>
-              <w:rPr>
-                <w:rFonts w:hint="eastAsia"/>
-              </w:rPr>
-            </w:pPr>
+            <w:r>
+              <w:rPr>
+                <w:rFonts w:hint="eastAsia"/>
+              </w:rPr>
+              <w:t>c</w:t>
+            </w:r>
           </w:p>
         </w:tc>
         <w:tc>
@@ -686,11 +606,12 @@
             <w:tcW w:w="830" w:type="dxa"/>
           </w:tcPr>
           <w:p>
-            <w:pPr>
-              <w:rPr>
-                <w:rFonts w:hint="eastAsia"/>
-              </w:rPr>
-            </w:pPr>
+            <w:r>
+              <w:rPr>
+                <w:rFonts w:hint="eastAsia"/>
+              </w:rPr>
+              <w:t>b</w:t>
+            </w:r>
           </w:p>
         </w:tc>
         <w:tc>
@@ -698,11 +619,12 @@
             <w:tcW w:w="830" w:type="dxa"/>
           </w:tcPr>
           <w:p>
-            <w:pPr>
-              <w:rPr>
-                <w:rFonts w:hint="eastAsia"/>
-              </w:rPr>
-            </w:pPr>
+            <w:r>
+              <w:rPr>
+                <w:rFonts w:hint="eastAsia"/>
+              </w:rPr>
+              <w:t>c</w:t>
+            </w:r>
           </w:p>
         </w:tc>
         <w:tc>
@@ -710,134 +632,33 @@
             <w:tcW w:w="830" w:type="dxa"/>
           </w:tcPr>
           <w:p>
-            <w:pPr>
-              <w:rPr>
-                <w:rFonts w:hint="eastAsia"/>
-              </w:rPr>
-            </w:pPr>
+            <w:r>
+              <w:rPr>
+                <w:rFonts w:hint="eastAsia"/>
+              </w:rPr>
+              <w:t>d</w:t>
+            </w:r>
           </w:p>
         </w:tc>
       </w:tr>
     </w:tbl>
-    <w:p>
-      <w:pPr>
+    <w:p/>
+    <w:p>
+      <w:r>
         <w:rPr>
           <w:rFonts w:hint="eastAsia"/>
         </w:rPr>
-      </w:pPr>
-    </w:p>
-    <w:p>
-      <w:r>
-        <w:rPr>
-          <w:rFonts w:hint="eastAsia"/>
-        </w:rPr>
         <w:t>1</w:t>
       </w:r>
       <w:r>
+        <w:rPr>
+          <w:noProof/>
+        </w:rPr>
         <w:drawing>
           <wp:inline distT="0" distB="0" distL="0" distR="0" wp14:anchorId="2E06B0A4" wp14:editId="2ED40975">
             <wp:extent cx="5274310" cy="1881505"/>
             <wp:effectExtent l="0" t="0" r="2540" b="4445"/>
             <wp:docPr id="3" name="图片 3"/>
-            <wp:cNvGraphicFramePr>
-              <a:graphicFrameLocks xmlns:a="http://schemas.openxmlformats.org/drawingml/2006/main" noChangeAspect="1"/>
-            </wp:cNvGraphicFramePr>
-            <a:graphic xmlns:a="http://schemas.openxmlformats.org/drawingml/2006/main">
-              <a:graphicData uri="http://schemas.openxmlformats.org/drawingml/2006/picture">
-                <pic:pic xmlns:pic="http://schemas.openxmlformats.org/drawingml/2006/picture">
-                  <pic:nvPicPr>
-                    <pic:cNvPr id="1" name=""/>
-                    <pic:cNvPicPr/>
-                  </pic:nvPicPr>
-                  <pic:blipFill>
-                    <a:blip r:embed="rId5"/>
-                    <a:stretch>
-                      <a:fillRect/>
-                    </a:stretch>
-                  </pic:blipFill>
-                  <pic:spPr>
-                    <a:xfrm>
-                      <a:off x="0" y="0"/>
-                      <a:ext cx="5274310" cy="1881505"/>
-                    </a:xfrm>
-                    <a:prstGeom prst="rect">
-                      <a:avLst/>
-                    </a:prstGeom>
-                  </pic:spPr>
-                </pic:pic>
-              </a:graphicData>
-            </a:graphic>
-          </wp:inline>
-        </w:drawing>
-      </w:r>
-    </w:p>
-    <w:p>
-      <w:r>
-        <w:rPr>
-          <w:rFonts w:hint="eastAsia"/>
-        </w:rPr>
-        <w:t>具体看书的排序法。</w:t>
-      </w:r>
-    </w:p>
-    <w:p>
-      <w:r>
-        <w:rPr>
-          <w:rFonts w:hint="eastAsia"/>
-        </w:rPr>
-        <w:t>2</w:t>
-      </w:r>
-      <w:r>
-        <w:drawing>
-          <wp:inline distT="0" distB="0" distL="0" distR="0" wp14:anchorId="1CBFE82F" wp14:editId="7E6B68E3">
-            <wp:extent cx="5274310" cy="2074545"/>
-            <wp:effectExtent l="0" t="0" r="2540" b="1905"/>
-            <wp:docPr id="4" name="图片 4"/>
-            <wp:cNvGraphicFramePr>
-              <a:graphicFrameLocks xmlns:a="http://schemas.openxmlformats.org/drawingml/2006/main" noChangeAspect="1"/>
-            </wp:cNvGraphicFramePr>
-            <a:graphic xmlns:a="http://schemas.openxmlformats.org/drawingml/2006/main">
-              <a:graphicData uri="http://schemas.openxmlformats.org/drawingml/2006/picture">
-                <pic:pic xmlns:pic="http://schemas.openxmlformats.org/drawingml/2006/picture">
-                  <pic:nvPicPr>
-                    <pic:cNvPr id="1" name=""/>
-                    <pic:cNvPicPr/>
-                  </pic:nvPicPr>
-                  <pic:blipFill>
-                    <a:blip r:embed="rId6"/>
-                    <a:stretch>
-                      <a:fillRect/>
-                    </a:stretch>
-                  </pic:blipFill>
-                  <pic:spPr>
-                    <a:xfrm>
-                      <a:off x="0" y="0"/>
-                      <a:ext cx="5274310" cy="2074545"/>
-                    </a:xfrm>
-                    <a:prstGeom prst="rect">
-                      <a:avLst/>
-                    </a:prstGeom>
-                  </pic:spPr>
-                </pic:pic>
-              </a:graphicData>
-            </a:graphic>
-          </wp:inline>
-        </w:drawing>
-      </w:r>
-    </w:p>
-    <w:p>
-      <w:r>
-        <w:rPr>
-          <w:rFonts w:hint="eastAsia"/>
-        </w:rPr>
-        <w:t>3</w:t>
-      </w:r>
-      <w:r>
-        <w:lastRenderedPageBreak/>
-        <w:drawing>
-          <wp:inline distT="0" distB="0" distL="0" distR="0" wp14:anchorId="03E67749" wp14:editId="6837A962">
-            <wp:extent cx="5274310" cy="1697990"/>
-            <wp:effectExtent l="0" t="0" r="2540" b="0"/>
-            <wp:docPr id="5" name="图片 5"/>
             <wp:cNvGraphicFramePr>
               <a:graphicFrameLocks xmlns:a="http://schemas.openxmlformats.org/drawingml/2006/main" noChangeAspect="1"/>
             </wp:cNvGraphicFramePr>
@@ -857,7 +678,7 @@
                   <pic:spPr>
                     <a:xfrm>
                       <a:off x="0" y="0"/>
-                      <a:ext cx="5274310" cy="1697990"/>
+                      <a:ext cx="5274310" cy="1881505"/>
                     </a:xfrm>
                     <a:prstGeom prst="rect">
                       <a:avLst/>
@@ -871,32 +692,29 @@
       </w:r>
     </w:p>
     <w:p>
-      <w:pPr>
-        <w:rPr>
-          <w:noProof/>
-        </w:rPr>
-      </w:pPr>
       <w:r>
         <w:rPr>
           <w:rFonts w:hint="eastAsia"/>
         </w:rPr>
-        <w:t>4</w:t>
-      </w:r>
-      <w:r>
-        <w:t>.</w:t>
-      </w:r>
-      <w:r>
-        <w:rPr>
-          <w:noProof/>
-        </w:rPr>
-        <w:t xml:space="preserve"> </w:t>
-      </w:r>
-      <w:r>
+        <w:t>具体看书的排序法。</w:t>
+      </w:r>
+    </w:p>
+    <w:p>
+      <w:r>
+        <w:rPr>
+          <w:rFonts w:hint="eastAsia"/>
+        </w:rPr>
+        <w:t>2</w:t>
+      </w:r>
+      <w:r>
+        <w:rPr>
+          <w:noProof/>
+        </w:rPr>
         <w:drawing>
-          <wp:inline distT="0" distB="0" distL="0" distR="0" wp14:anchorId="49B84423" wp14:editId="437FB2AC">
-            <wp:extent cx="5274310" cy="2362835"/>
-            <wp:effectExtent l="0" t="0" r="2540" b="0"/>
-            <wp:docPr id="6" name="图片 6"/>
+          <wp:inline distT="0" distB="0" distL="0" distR="0" wp14:anchorId="1CBFE82F" wp14:editId="7E6B68E3">
+            <wp:extent cx="5274310" cy="2074545"/>
+            <wp:effectExtent l="0" t="0" r="2540" b="1905"/>
+            <wp:docPr id="4" name="图片 4"/>
             <wp:cNvGraphicFramePr>
               <a:graphicFrameLocks xmlns:a="http://schemas.openxmlformats.org/drawingml/2006/main" noChangeAspect="1"/>
             </wp:cNvGraphicFramePr>
@@ -916,7 +734,7 @@
                   <pic:spPr>
                     <a:xfrm>
                       <a:off x="0" y="0"/>
-                      <a:ext cx="5274310" cy="2362835"/>
+                      <a:ext cx="5274310" cy="2074545"/>
                     </a:xfrm>
                     <a:prstGeom prst="rect">
                       <a:avLst/>
@@ -930,27 +748,22 @@
       </w:r>
     </w:p>
     <w:p>
-      <w:pPr>
-        <w:rPr>
-          <w:noProof/>
-        </w:rPr>
-      </w:pPr>
       <w:r>
         <w:rPr>
           <w:rFonts w:hint="eastAsia"/>
-          <w:noProof/>
-        </w:rPr>
-        <w:t>5</w:t>
-      </w:r>
-      <w:r>
-        <w:rPr>
-          <w:noProof/>
-        </w:rPr>
+        </w:rPr>
+        <w:t>3</w:t>
+      </w:r>
+      <w:r>
+        <w:rPr>
+          <w:noProof/>
+        </w:rPr>
+        <w:lastRenderedPageBreak/>
         <w:drawing>
-          <wp:inline distT="0" distB="0" distL="0" distR="0" wp14:anchorId="166EE8FF" wp14:editId="4F2674D7">
-            <wp:extent cx="5274310" cy="2243455"/>
-            <wp:effectExtent l="0" t="0" r="2540" b="4445"/>
-            <wp:docPr id="7" name="图片 7"/>
+          <wp:inline distT="0" distB="0" distL="0" distR="0" wp14:anchorId="03E67749" wp14:editId="6837A962">
+            <wp:extent cx="5274310" cy="1697990"/>
+            <wp:effectExtent l="0" t="0" r="2540" b="0"/>
+            <wp:docPr id="5" name="图片 5"/>
             <wp:cNvGraphicFramePr>
               <a:graphicFrameLocks xmlns:a="http://schemas.openxmlformats.org/drawingml/2006/main" noChangeAspect="1"/>
             </wp:cNvGraphicFramePr>
@@ -970,7 +783,7 @@
                   <pic:spPr>
                     <a:xfrm>
                       <a:off x="0" y="0"/>
-                      <a:ext cx="5274310" cy="2243455"/>
+                      <a:ext cx="5274310" cy="1697990"/>
                     </a:xfrm>
                     <a:prstGeom prst="rect">
                       <a:avLst/>
@@ -992,19 +805,27 @@
       <w:r>
         <w:rPr>
           <w:rFonts w:hint="eastAsia"/>
-          <w:noProof/>
-        </w:rPr>
-        <w:t>6送分题啊</w:t>
+        </w:rPr>
+        <w:t>4</w:t>
+      </w:r>
+      <w:r>
+        <w:t>.</w:t>
+      </w:r>
+      <w:r>
+        <w:rPr>
+          <w:noProof/>
+        </w:rPr>
+        <w:t xml:space="preserve"> </w:t>
       </w:r>
       <w:r>
         <w:rPr>
           <w:noProof/>
         </w:rPr>
         <w:drawing>
-          <wp:inline distT="0" distB="0" distL="0" distR="0" wp14:anchorId="3411A462" wp14:editId="0A2FAF12">
-            <wp:extent cx="5274310" cy="1563370"/>
+          <wp:inline distT="0" distB="0" distL="0" distR="0" wp14:anchorId="49B84423" wp14:editId="437FB2AC">
+            <wp:extent cx="5274310" cy="2362835"/>
             <wp:effectExtent l="0" t="0" r="2540" b="0"/>
-            <wp:docPr id="8" name="图片 8"/>
+            <wp:docPr id="6" name="图片 6"/>
             <wp:cNvGraphicFramePr>
               <a:graphicFrameLocks xmlns:a="http://schemas.openxmlformats.org/drawingml/2006/main" noChangeAspect="1"/>
             </wp:cNvGraphicFramePr>
@@ -1024,7 +845,7 @@
                   <pic:spPr>
                     <a:xfrm>
                       <a:off x="0" y="0"/>
-                      <a:ext cx="5274310" cy="1563370"/>
+                      <a:ext cx="5274310" cy="2362835"/>
                     </a:xfrm>
                     <a:prstGeom prst="rect">
                       <a:avLst/>
@@ -1048,30 +869,17 @@
           <w:rFonts w:hint="eastAsia"/>
           <w:noProof/>
         </w:rPr>
-        <w:lastRenderedPageBreak/>
-        <w:t>7</w:t>
-      </w:r>
-      <w:r>
-        <w:rPr>
-          <w:noProof/>
-        </w:rPr>
-        <w:t>.</w:t>
-      </w:r>
-      <w:r>
-        <w:rPr>
-          <w:noProof/>
-        </w:rPr>
-        <w:t xml:space="preserve"> </w:t>
+        <w:t>5</w:t>
       </w:r>
       <w:r>
         <w:rPr>
           <w:noProof/>
         </w:rPr>
         <w:drawing>
-          <wp:inline distT="0" distB="0" distL="0" distR="0" wp14:anchorId="3F1D4AEE" wp14:editId="711E5868">
-            <wp:extent cx="5274310" cy="1410970"/>
-            <wp:effectExtent l="0" t="0" r="2540" b="0"/>
-            <wp:docPr id="9" name="图片 9"/>
+          <wp:inline distT="0" distB="0" distL="0" distR="0" wp14:anchorId="166EE8FF" wp14:editId="4F2674D7">
+            <wp:extent cx="5274310" cy="2243455"/>
+            <wp:effectExtent l="0" t="0" r="2540" b="4445"/>
+            <wp:docPr id="7" name="图片 7"/>
             <wp:cNvGraphicFramePr>
               <a:graphicFrameLocks xmlns:a="http://schemas.openxmlformats.org/drawingml/2006/main" noChangeAspect="1"/>
             </wp:cNvGraphicFramePr>
@@ -1091,7 +899,7 @@
                   <pic:spPr>
                     <a:xfrm>
                       <a:off x="0" y="0"/>
-                      <a:ext cx="5274310" cy="1410970"/>
+                      <a:ext cx="5274310" cy="2243455"/>
                     </a:xfrm>
                     <a:prstGeom prst="rect">
                       <a:avLst/>
@@ -1115,17 +923,17 @@
           <w:rFonts w:hint="eastAsia"/>
           <w:noProof/>
         </w:rPr>
-        <w:t>8</w:t>
+        <w:t>6送分题啊</w:t>
       </w:r>
       <w:r>
         <w:rPr>
           <w:noProof/>
         </w:rPr>
         <w:drawing>
-          <wp:inline distT="0" distB="0" distL="0" distR="0" wp14:anchorId="7B524301" wp14:editId="6F728359">
-            <wp:extent cx="5274310" cy="1352550"/>
+          <wp:inline distT="0" distB="0" distL="0" distR="0" wp14:anchorId="3411A462" wp14:editId="0A2FAF12">
+            <wp:extent cx="5274310" cy="1563370"/>
             <wp:effectExtent l="0" t="0" r="2540" b="0"/>
-            <wp:docPr id="10" name="图片 10"/>
+            <wp:docPr id="8" name="图片 8"/>
             <wp:cNvGraphicFramePr>
               <a:graphicFrameLocks xmlns:a="http://schemas.openxmlformats.org/drawingml/2006/main" noChangeAspect="1"/>
             </wp:cNvGraphicFramePr>
@@ -1145,7 +953,7 @@
                   <pic:spPr>
                     <a:xfrm>
                       <a:off x="0" y="0"/>
-                      <a:ext cx="5274310" cy="1352550"/>
+                      <a:ext cx="5274310" cy="1563370"/>
                     </a:xfrm>
                     <a:prstGeom prst="rect">
                       <a:avLst/>
@@ -1169,17 +977,30 @@
           <w:rFonts w:hint="eastAsia"/>
           <w:noProof/>
         </w:rPr>
-        <w:t>9</w:t>
+        <w:lastRenderedPageBreak/>
+        <w:t>7</w:t>
+      </w:r>
+      <w:r>
+        <w:rPr>
+          <w:noProof/>
+        </w:rPr>
+        <w:t>.</w:t>
+      </w:r>
+      <w:r>
+        <w:rPr>
+          <w:noProof/>
+        </w:rPr>
+        <w:t xml:space="preserve"> </w:t>
       </w:r>
       <w:r>
         <w:rPr>
           <w:noProof/>
         </w:rPr>
         <w:drawing>
-          <wp:inline distT="0" distB="0" distL="0" distR="0" wp14:anchorId="064F5D17" wp14:editId="1101F97D">
-            <wp:extent cx="5274310" cy="1388110"/>
-            <wp:effectExtent l="0" t="0" r="2540" b="2540"/>
-            <wp:docPr id="11" name="图片 11"/>
+          <wp:inline distT="0" distB="0" distL="0" distR="0" wp14:anchorId="3F1D4AEE" wp14:editId="711E5868">
+            <wp:extent cx="5274310" cy="1410970"/>
+            <wp:effectExtent l="0" t="0" r="2540" b="0"/>
+            <wp:docPr id="9" name="图片 9"/>
             <wp:cNvGraphicFramePr>
               <a:graphicFrameLocks xmlns:a="http://schemas.openxmlformats.org/drawingml/2006/main" noChangeAspect="1"/>
             </wp:cNvGraphicFramePr>
@@ -1199,7 +1020,7 @@
                   <pic:spPr>
                     <a:xfrm>
                       <a:off x="0" y="0"/>
-                      <a:ext cx="5274310" cy="1388110"/>
+                      <a:ext cx="5274310" cy="1410970"/>
                     </a:xfrm>
                     <a:prstGeom prst="rect">
                       <a:avLst/>
@@ -1223,23 +1044,17 @@
           <w:rFonts w:hint="eastAsia"/>
           <w:noProof/>
         </w:rPr>
-        <w:t>1</w:t>
-      </w:r>
-      <w:r>
-        <w:rPr>
-          <w:noProof/>
-        </w:rPr>
-        <w:t>0</w:t>
+        <w:t>8</w:t>
       </w:r>
       <w:r>
         <w:rPr>
           <w:noProof/>
         </w:rPr>
         <w:drawing>
-          <wp:inline distT="0" distB="0" distL="0" distR="0" wp14:anchorId="6DDE75D6" wp14:editId="490F56FE">
-            <wp:extent cx="5274310" cy="1496060"/>
-            <wp:effectExtent l="0" t="0" r="2540" b="8890"/>
-            <wp:docPr id="12" name="图片 12"/>
+          <wp:inline distT="0" distB="0" distL="0" distR="0" wp14:anchorId="7B524301" wp14:editId="6F728359">
+            <wp:extent cx="5274310" cy="1352550"/>
+            <wp:effectExtent l="0" t="0" r="2540" b="0"/>
+            <wp:docPr id="10" name="图片 10"/>
             <wp:cNvGraphicFramePr>
               <a:graphicFrameLocks xmlns:a="http://schemas.openxmlformats.org/drawingml/2006/main" noChangeAspect="1"/>
             </wp:cNvGraphicFramePr>
@@ -1259,7 +1074,7 @@
                   <pic:spPr>
                     <a:xfrm>
                       <a:off x="0" y="0"/>
-                      <a:ext cx="5274310" cy="1496060"/>
+                      <a:ext cx="5274310" cy="1352550"/>
                     </a:xfrm>
                     <a:prstGeom prst="rect">
                       <a:avLst/>
@@ -1283,24 +1098,17 @@
           <w:rFonts w:hint="eastAsia"/>
           <w:noProof/>
         </w:rPr>
-        <w:t>1</w:t>
-      </w:r>
-      <w:r>
-        <w:rPr>
-          <w:noProof/>
-        </w:rPr>
-        <w:t>1</w:t>
-      </w:r>
-      <w:r>
-        <w:rPr>
-          <w:noProof/>
-        </w:rPr>
-        <w:lastRenderedPageBreak/>
+        <w:t>9</w:t>
+      </w:r>
+      <w:r>
+        <w:rPr>
+          <w:noProof/>
+        </w:rPr>
         <w:drawing>
-          <wp:inline distT="0" distB="0" distL="0" distR="0" wp14:anchorId="2A49A156" wp14:editId="2C1A9FE9">
-            <wp:extent cx="5274310" cy="2025015"/>
-            <wp:effectExtent l="0" t="0" r="2540" b="0"/>
-            <wp:docPr id="13" name="图片 13"/>
+          <wp:inline distT="0" distB="0" distL="0" distR="0" wp14:anchorId="064F5D17" wp14:editId="1101F97D">
+            <wp:extent cx="5274310" cy="1388110"/>
+            <wp:effectExtent l="0" t="0" r="2540" b="2540"/>
+            <wp:docPr id="11" name="图片 11"/>
             <wp:cNvGraphicFramePr>
               <a:graphicFrameLocks xmlns:a="http://schemas.openxmlformats.org/drawingml/2006/main" noChangeAspect="1"/>
             </wp:cNvGraphicFramePr>
@@ -1320,7 +1128,7 @@
                   <pic:spPr>
                     <a:xfrm>
                       <a:off x="0" y="0"/>
-                      <a:ext cx="5274310" cy="2025015"/>
+                      <a:ext cx="5274310" cy="1388110"/>
                     </a:xfrm>
                     <a:prstGeom prst="rect">
                       <a:avLst/>
@@ -1350,17 +1158,17 @@
         <w:rPr>
           <w:noProof/>
         </w:rPr>
-        <w:t>2</w:t>
+        <w:t>0</w:t>
       </w:r>
       <w:r>
         <w:rPr>
           <w:noProof/>
         </w:rPr>
         <w:drawing>
-          <wp:inline distT="0" distB="0" distL="0" distR="0" wp14:anchorId="079B680C" wp14:editId="06CDED4A">
-            <wp:extent cx="5274310" cy="2078355"/>
-            <wp:effectExtent l="0" t="0" r="2540" b="0"/>
-            <wp:docPr id="14" name="图片 14"/>
+          <wp:inline distT="0" distB="0" distL="0" distR="0" wp14:anchorId="6DDE75D6" wp14:editId="490F56FE">
+            <wp:extent cx="5274310" cy="1496060"/>
+            <wp:effectExtent l="0" t="0" r="2540" b="8890"/>
+            <wp:docPr id="12" name="图片 12"/>
             <wp:cNvGraphicFramePr>
               <a:graphicFrameLocks xmlns:a="http://schemas.openxmlformats.org/drawingml/2006/main" noChangeAspect="1"/>
             </wp:cNvGraphicFramePr>
@@ -1380,7 +1188,7 @@
                   <pic:spPr>
                     <a:xfrm>
                       <a:off x="0" y="0"/>
-                      <a:ext cx="5274310" cy="2078355"/>
+                      <a:ext cx="5274310" cy="1496060"/>
                     </a:xfrm>
                     <a:prstGeom prst="rect">
                       <a:avLst/>
@@ -1410,17 +1218,18 @@
         <w:rPr>
           <w:noProof/>
         </w:rPr>
-        <w:t>3</w:t>
-      </w:r>
-      <w:r>
-        <w:rPr>
-          <w:noProof/>
-        </w:rPr>
+        <w:t>1</w:t>
+      </w:r>
+      <w:r>
+        <w:rPr>
+          <w:noProof/>
+        </w:rPr>
+        <w:lastRenderedPageBreak/>
         <w:drawing>
-          <wp:inline distT="0" distB="0" distL="0" distR="0" wp14:anchorId="00C661DB" wp14:editId="336DE3B9">
-            <wp:extent cx="5274310" cy="1406525"/>
-            <wp:effectExtent l="0" t="0" r="2540" b="3175"/>
-            <wp:docPr id="15" name="图片 15"/>
+          <wp:inline distT="0" distB="0" distL="0" distR="0" wp14:anchorId="2A49A156" wp14:editId="2C1A9FE9">
+            <wp:extent cx="5274310" cy="2025015"/>
+            <wp:effectExtent l="0" t="0" r="2540" b="0"/>
+            <wp:docPr id="13" name="图片 13"/>
             <wp:cNvGraphicFramePr>
               <a:graphicFrameLocks xmlns:a="http://schemas.openxmlformats.org/drawingml/2006/main" noChangeAspect="1"/>
             </wp:cNvGraphicFramePr>
@@ -1440,7 +1249,7 @@
                   <pic:spPr>
                     <a:xfrm>
                       <a:off x="0" y="0"/>
-                      <a:ext cx="5274310" cy="1406525"/>
+                      <a:ext cx="5274310" cy="2025015"/>
                     </a:xfrm>
                     <a:prstGeom prst="rect">
                       <a:avLst/>
@@ -1470,17 +1279,17 @@
         <w:rPr>
           <w:noProof/>
         </w:rPr>
-        <w:t>4</w:t>
+        <w:t>2</w:t>
       </w:r>
       <w:r>
         <w:rPr>
           <w:noProof/>
         </w:rPr>
         <w:drawing>
-          <wp:inline distT="0" distB="0" distL="0" distR="0" wp14:anchorId="5FFC9068" wp14:editId="5B96A5FB">
-            <wp:extent cx="5274310" cy="1351280"/>
-            <wp:effectExtent l="0" t="0" r="2540" b="1270"/>
-            <wp:docPr id="16" name="图片 16"/>
+          <wp:inline distT="0" distB="0" distL="0" distR="0" wp14:anchorId="079B680C" wp14:editId="06CDED4A">
+            <wp:extent cx="5274310" cy="2078355"/>
+            <wp:effectExtent l="0" t="0" r="2540" b="0"/>
+            <wp:docPr id="14" name="图片 14"/>
             <wp:cNvGraphicFramePr>
               <a:graphicFrameLocks xmlns:a="http://schemas.openxmlformats.org/drawingml/2006/main" noChangeAspect="1"/>
             </wp:cNvGraphicFramePr>
@@ -1500,7 +1309,7 @@
                   <pic:spPr>
                     <a:xfrm>
                       <a:off x="0" y="0"/>
-                      <a:ext cx="5274310" cy="1351280"/>
+                      <a:ext cx="5274310" cy="2078355"/>
                     </a:xfrm>
                     <a:prstGeom prst="rect">
                       <a:avLst/>
@@ -1530,18 +1339,17 @@
         <w:rPr>
           <w:noProof/>
         </w:rPr>
-        <w:t>5</w:t>
-      </w:r>
-      <w:r>
-        <w:rPr>
-          <w:noProof/>
-        </w:rPr>
-        <w:lastRenderedPageBreak/>
+        <w:t>3</w:t>
+      </w:r>
+      <w:r>
+        <w:rPr>
+          <w:noProof/>
+        </w:rPr>
         <w:drawing>
-          <wp:inline distT="0" distB="0" distL="0" distR="0" wp14:anchorId="73748E98" wp14:editId="5E262E63">
-            <wp:extent cx="5274310" cy="949325"/>
+          <wp:inline distT="0" distB="0" distL="0" distR="0" wp14:anchorId="00C661DB" wp14:editId="336DE3B9">
+            <wp:extent cx="5274310" cy="1406525"/>
             <wp:effectExtent l="0" t="0" r="2540" b="3175"/>
-            <wp:docPr id="17" name="图片 17"/>
+            <wp:docPr id="15" name="图片 15"/>
             <wp:cNvGraphicFramePr>
               <a:graphicFrameLocks xmlns:a="http://schemas.openxmlformats.org/drawingml/2006/main" noChangeAspect="1"/>
             </wp:cNvGraphicFramePr>
@@ -1561,7 +1369,7 @@
                   <pic:spPr>
                     <a:xfrm>
                       <a:off x="0" y="0"/>
-                      <a:ext cx="5274310" cy="949325"/>
+                      <a:ext cx="5274310" cy="1406525"/>
                     </a:xfrm>
                     <a:prstGeom prst="rect">
                       <a:avLst/>
@@ -1591,26 +1399,17 @@
         <w:rPr>
           <w:noProof/>
         </w:rPr>
-        <w:t>6</w:t>
-      </w:r>
-    </w:p>
-    <w:p>
-      <w:pPr>
-        <w:rPr>
-          <w:b/>
-          <w:bCs/>
-        </w:rPr>
-      </w:pPr>
-      <w:r>
-        <w:rPr>
-          <w:b/>
-          <w:bCs/>
+        <w:t>4</w:t>
+      </w:r>
+      <w:r>
+        <w:rPr>
+          <w:noProof/>
         </w:rPr>
         <w:drawing>
-          <wp:inline distT="0" distB="0" distL="0" distR="0" wp14:anchorId="28CFAA7B" wp14:editId="4A11A698">
-            <wp:extent cx="5274310" cy="1182370"/>
-            <wp:effectExtent l="0" t="0" r="2540" b="0"/>
-            <wp:docPr id="18" name="图片 18"/>
+          <wp:inline distT="0" distB="0" distL="0" distR="0" wp14:anchorId="5FFC9068" wp14:editId="5B96A5FB">
+            <wp:extent cx="5274310" cy="1351280"/>
+            <wp:effectExtent l="0" t="0" r="2540" b="1270"/>
+            <wp:docPr id="16" name="图片 16"/>
             <wp:cNvGraphicFramePr>
               <a:graphicFrameLocks xmlns:a="http://schemas.openxmlformats.org/drawingml/2006/main" noChangeAspect="1"/>
             </wp:cNvGraphicFramePr>
@@ -1630,7 +1429,7 @@
                   <pic:spPr>
                     <a:xfrm>
                       <a:off x="0" y="0"/>
-                      <a:ext cx="5274310" cy="1182370"/>
+                      <a:ext cx="5274310" cy="1351280"/>
                     </a:xfrm>
                     <a:prstGeom prst="rect">
                       <a:avLst/>
@@ -1646,43 +1445,32 @@
     <w:p>
       <w:pPr>
         <w:rPr>
-          <w:b/>
-          <w:bCs/>
+          <w:noProof/>
         </w:rPr>
       </w:pPr>
       <w:r>
         <w:rPr>
           <w:rFonts w:hint="eastAsia"/>
-          <w:b/>
-          <w:bCs/>
+          <w:noProof/>
         </w:rPr>
         <w:t>1</w:t>
       </w:r>
       <w:r>
         <w:rPr>
-          <w:b/>
-          <w:bCs/>
-        </w:rPr>
-        <w:t>7</w:t>
-      </w:r>
-    </w:p>
-    <w:p>
-      <w:pPr>
-        <w:rPr>
-          <w:b/>
-          <w:bCs/>
-        </w:rPr>
-      </w:pPr>
-      <w:r>
-        <w:rPr>
-          <w:b/>
-          <w:bCs/>
-        </w:rPr>
+          <w:noProof/>
+        </w:rPr>
+        <w:t>5</w:t>
+      </w:r>
+      <w:r>
+        <w:rPr>
+          <w:noProof/>
+        </w:rPr>
+        <w:lastRenderedPageBreak/>
         <w:drawing>
-          <wp:inline distT="0" distB="0" distL="0" distR="0" wp14:anchorId="3EEE75A4" wp14:editId="50A7D40A">
-            <wp:extent cx="5274310" cy="2379980"/>
-            <wp:effectExtent l="0" t="0" r="2540" b="1270"/>
-            <wp:docPr id="19" name="图片 19"/>
+          <wp:inline distT="0" distB="0" distL="0" distR="0" wp14:anchorId="73748E98" wp14:editId="5E262E63">
+            <wp:extent cx="5274310" cy="949325"/>
+            <wp:effectExtent l="0" t="0" r="2540" b="3175"/>
+            <wp:docPr id="17" name="图片 17"/>
             <wp:cNvGraphicFramePr>
               <a:graphicFrameLocks xmlns:a="http://schemas.openxmlformats.org/drawingml/2006/main" noChangeAspect="1"/>
             </wp:cNvGraphicFramePr>
@@ -1702,7 +1490,7 @@
                   <pic:spPr>
                     <a:xfrm>
                       <a:off x="0" y="0"/>
-                      <a:ext cx="5274310" cy="2379980"/>
+                      <a:ext cx="5274310" cy="949325"/>
                     </a:xfrm>
                     <a:prstGeom prst="rect">
                       <a:avLst/>
@@ -1718,35 +1506,41 @@
     <w:p>
       <w:pPr>
         <w:rPr>
+          <w:noProof/>
+        </w:rPr>
+      </w:pPr>
+      <w:r>
+        <w:rPr>
+          <w:rFonts w:hint="eastAsia"/>
+          <w:noProof/>
+        </w:rPr>
+        <w:t>1</w:t>
+      </w:r>
+      <w:r>
+        <w:rPr>
+          <w:noProof/>
+        </w:rPr>
+        <w:t>6</w:t>
+      </w:r>
+    </w:p>
+    <w:p>
+      <w:pPr>
+        <w:rPr>
           <w:b/>
           <w:bCs/>
         </w:rPr>
       </w:pPr>
       <w:r>
         <w:rPr>
-          <w:rFonts w:hint="eastAsia"/>
           <w:b/>
           <w:bCs/>
-        </w:rPr>
-        <w:t>1</w:t>
-      </w:r>
-      <w:r>
-        <w:rPr>
-          <w:b/>
-          <w:bCs/>
-        </w:rPr>
-        <w:t>8</w:t>
-      </w:r>
-      <w:r>
-        <w:rPr>
-          <w:b/>
-          <w:bCs/>
+          <w:noProof/>
         </w:rPr>
         <w:drawing>
-          <wp:inline distT="0" distB="0" distL="0" distR="0" wp14:anchorId="3FBAF25E" wp14:editId="009873A1">
-            <wp:extent cx="5274310" cy="1624330"/>
+          <wp:inline distT="0" distB="0" distL="0" distR="0" wp14:anchorId="28CFAA7B" wp14:editId="4A11A698">
+            <wp:extent cx="5274310" cy="1182370"/>
             <wp:effectExtent l="0" t="0" r="2540" b="0"/>
-            <wp:docPr id="20" name="图片 20"/>
+            <wp:docPr id="18" name="图片 18"/>
             <wp:cNvGraphicFramePr>
               <a:graphicFrameLocks xmlns:a="http://schemas.openxmlformats.org/drawingml/2006/main" noChangeAspect="1"/>
             </wp:cNvGraphicFramePr>
@@ -1766,7 +1560,7 @@
                   <pic:spPr>
                     <a:xfrm>
                       <a:off x="0" y="0"/>
-                      <a:ext cx="5274310" cy="1624330"/>
+                      <a:ext cx="5274310" cy="1182370"/>
                     </a:xfrm>
                     <a:prstGeom prst="rect">
                       <a:avLst/>
@@ -1799,7 +1593,7 @@
           <w:b/>
           <w:bCs/>
         </w:rPr>
-        <w:t>9</w:t>
+        <w:t>7</w:t>
       </w:r>
     </w:p>
     <w:p>
@@ -1813,12 +1607,13 @@
         <w:rPr>
           <w:b/>
           <w:bCs/>
+          <w:noProof/>
         </w:rPr>
         <w:drawing>
-          <wp:inline distT="0" distB="0" distL="0" distR="0" wp14:anchorId="4C169429" wp14:editId="1A7F78A1">
-            <wp:extent cx="5274310" cy="897255"/>
-            <wp:effectExtent l="0" t="0" r="2540" b="0"/>
-            <wp:docPr id="21" name="图片 21"/>
+          <wp:inline distT="0" distB="0" distL="0" distR="0" wp14:anchorId="3EEE75A4" wp14:editId="50A7D40A">
+            <wp:extent cx="5274310" cy="2379980"/>
+            <wp:effectExtent l="0" t="0" r="2540" b="1270"/>
+            <wp:docPr id="19" name="图片 19"/>
             <wp:cNvGraphicFramePr>
               <a:graphicFrameLocks xmlns:a="http://schemas.openxmlformats.org/drawingml/2006/main" noChangeAspect="1"/>
             </wp:cNvGraphicFramePr>
@@ -1838,7 +1633,7 @@
                   <pic:spPr>
                     <a:xfrm>
                       <a:off x="0" y="0"/>
-                      <a:ext cx="5274310" cy="897255"/>
+                      <a:ext cx="5274310" cy="2379980"/>
                     </a:xfrm>
                     <a:prstGeom prst="rect">
                       <a:avLst/>
@@ -1854,37 +1649,36 @@
     <w:p>
       <w:pPr>
         <w:rPr>
+          <w:b/>
+          <w:bCs/>
+        </w:rPr>
+      </w:pPr>
+      <w:r>
+        <w:rPr>
           <w:rFonts w:hint="eastAsia"/>
           <w:b/>
           <w:bCs/>
         </w:rPr>
-      </w:pPr>
-      <w:r>
-        <w:rPr>
-          <w:rFonts w:hint="eastAsia"/>
+        <w:t>1</w:t>
+      </w:r>
+      <w:r>
+        <w:rPr>
           <w:b/>
           <w:bCs/>
         </w:rPr>
-        <w:t>2</w:t>
+        <w:t>8</w:t>
       </w:r>
       <w:r>
         <w:rPr>
           <w:b/>
           <w:bCs/>
-        </w:rPr>
-        <w:t>0</w:t>
-      </w:r>
-      <w:r>
-        <w:rPr>
-          <w:b/>
-          <w:bCs/>
-        </w:rPr>
-        <w:lastRenderedPageBreak/>
+          <w:noProof/>
+        </w:rPr>
         <w:drawing>
-          <wp:inline distT="0" distB="0" distL="0" distR="0" wp14:anchorId="7C9FC2FA" wp14:editId="6C9B3838">
-            <wp:extent cx="5274310" cy="1336675"/>
+          <wp:inline distT="0" distB="0" distL="0" distR="0" wp14:anchorId="3FBAF25E" wp14:editId="009873A1">
+            <wp:extent cx="5274310" cy="1624330"/>
             <wp:effectExtent l="0" t="0" r="2540" b="0"/>
-            <wp:docPr id="22" name="图片 22"/>
+            <wp:docPr id="20" name="图片 20"/>
             <wp:cNvGraphicFramePr>
               <a:graphicFrameLocks xmlns:a="http://schemas.openxmlformats.org/drawingml/2006/main" noChangeAspect="1"/>
             </wp:cNvGraphicFramePr>
@@ -1904,6 +1698,145 @@
                   <pic:spPr>
                     <a:xfrm>
                       <a:off x="0" y="0"/>
+                      <a:ext cx="5274310" cy="1624330"/>
+                    </a:xfrm>
+                    <a:prstGeom prst="rect">
+                      <a:avLst/>
+                    </a:prstGeom>
+                  </pic:spPr>
+                </pic:pic>
+              </a:graphicData>
+            </a:graphic>
+          </wp:inline>
+        </w:drawing>
+      </w:r>
+    </w:p>
+    <w:p>
+      <w:pPr>
+        <w:rPr>
+          <w:b/>
+          <w:bCs/>
+        </w:rPr>
+      </w:pPr>
+      <w:r>
+        <w:rPr>
+          <w:rFonts w:hint="eastAsia"/>
+          <w:b/>
+          <w:bCs/>
+        </w:rPr>
+        <w:t>1</w:t>
+      </w:r>
+      <w:r>
+        <w:rPr>
+          <w:b/>
+          <w:bCs/>
+        </w:rPr>
+        <w:t>9</w:t>
+      </w:r>
+    </w:p>
+    <w:p>
+      <w:pPr>
+        <w:rPr>
+          <w:b/>
+          <w:bCs/>
+        </w:rPr>
+      </w:pPr>
+      <w:r>
+        <w:rPr>
+          <w:b/>
+          <w:bCs/>
+          <w:noProof/>
+        </w:rPr>
+        <w:drawing>
+          <wp:inline distT="0" distB="0" distL="0" distR="0" wp14:anchorId="4C169429" wp14:editId="1A7F78A1">
+            <wp:extent cx="5274310" cy="897255"/>
+            <wp:effectExtent l="0" t="0" r="2540" b="0"/>
+            <wp:docPr id="21" name="图片 21"/>
+            <wp:cNvGraphicFramePr>
+              <a:graphicFrameLocks xmlns:a="http://schemas.openxmlformats.org/drawingml/2006/main" noChangeAspect="1"/>
+            </wp:cNvGraphicFramePr>
+            <a:graphic xmlns:a="http://schemas.openxmlformats.org/drawingml/2006/main">
+              <a:graphicData uri="http://schemas.openxmlformats.org/drawingml/2006/picture">
+                <pic:pic xmlns:pic="http://schemas.openxmlformats.org/drawingml/2006/picture">
+                  <pic:nvPicPr>
+                    <pic:cNvPr id="1" name=""/>
+                    <pic:cNvPicPr/>
+                  </pic:nvPicPr>
+                  <pic:blipFill>
+                    <a:blip r:embed="rId25"/>
+                    <a:stretch>
+                      <a:fillRect/>
+                    </a:stretch>
+                  </pic:blipFill>
+                  <pic:spPr>
+                    <a:xfrm>
+                      <a:off x="0" y="0"/>
+                      <a:ext cx="5274310" cy="897255"/>
+                    </a:xfrm>
+                    <a:prstGeom prst="rect">
+                      <a:avLst/>
+                    </a:prstGeom>
+                  </pic:spPr>
+                </pic:pic>
+              </a:graphicData>
+            </a:graphic>
+          </wp:inline>
+        </w:drawing>
+      </w:r>
+    </w:p>
+    <w:p>
+      <w:pPr>
+        <w:rPr>
+          <w:b/>
+          <w:bCs/>
+        </w:rPr>
+      </w:pPr>
+      <w:r>
+        <w:rPr>
+          <w:rFonts w:hint="eastAsia"/>
+          <w:b/>
+          <w:bCs/>
+        </w:rPr>
+        <w:t>2</w:t>
+      </w:r>
+      <w:r>
+        <w:rPr>
+          <w:b/>
+          <w:bCs/>
+        </w:rPr>
+        <w:t>0</w:t>
+      </w:r>
+      <w:r>
+        <w:rPr>
+          <w:b/>
+          <w:bCs/>
+          <w:noProof/>
+        </w:rPr>
+        <w:lastRenderedPageBreak/>
+        <w:drawing>
+          <wp:inline distT="0" distB="0" distL="0" distR="0" wp14:anchorId="7C9FC2FA" wp14:editId="6C9B3838">
+            <wp:extent cx="5274310" cy="1336675"/>
+            <wp:effectExtent l="0" t="0" r="2540" b="0"/>
+            <wp:docPr id="22" name="图片 22"/>
+            <wp:cNvGraphicFramePr>
+              <a:graphicFrameLocks xmlns:a="http://schemas.openxmlformats.org/drawingml/2006/main" noChangeAspect="1"/>
+            </wp:cNvGraphicFramePr>
+            <a:graphic xmlns:a="http://schemas.openxmlformats.org/drawingml/2006/main">
+              <a:graphicData uri="http://schemas.openxmlformats.org/drawingml/2006/picture">
+                <pic:pic xmlns:pic="http://schemas.openxmlformats.org/drawingml/2006/picture">
+                  <pic:nvPicPr>
+                    <pic:cNvPr id="1" name=""/>
+                    <pic:cNvPicPr/>
+                  </pic:nvPicPr>
+                  <pic:blipFill>
+                    <a:blip r:embed="rId26"/>
+                    <a:stretch>
+                      <a:fillRect/>
+                    </a:stretch>
+                  </pic:blipFill>
+                  <pic:spPr>
+                    <a:xfrm>
+                      <a:off x="0" y="0"/>
                       <a:ext cx="5274310" cy="1336675"/>
                     </a:xfrm>
                     <a:prstGeom prst="rect">
@@ -1925,6 +1858,44 @@
     </w:sectPr>
   </w:body>
 </w:document>
+</file>
+
+<file path=word/endnotes.xml><?xml version="1.0" encoding="utf-8"?>
+<w:endnotes xmlns:wpc="http://schemas.microsoft.com/office/word/2010/wordprocessingCanvas" xmlns:cx="http://schemas.microsoft.com/office/drawing/2014/chartex" xmlns:cx1="http://schemas.microsoft.com/office/drawing/2015/9/8/chartex" xmlns:cx2="http://schemas.microsoft.com/office/drawing/2015/10/21/chartex" xmlns:cx3="http://schemas.microsoft.com/office/drawing/2016/5/9/chartex" xmlns:cx4="http://schemas.microsoft.com/office/drawing/2016/5/10/chartex" xmlns:cx5="http://schemas.microsoft.com/office/drawing/2016/5/11/chartex" xmlns:cx6="http://schemas.microsoft.com/office/drawing/2016/5/12/chartex" xmlns:cx7="http://schemas.microsoft.com/office/drawing/2016/5/13/chartex" xmlns:cx8="http://schemas.microsoft.com/office/drawing/2016/5/14/chartex" xmlns:mc="http://schemas.openxmlformats.org/markup-compatibility/2006" xmlns:aink="http://schemas.microsoft.com/office/drawing/2016/ink" xmlns:am3d="http://schemas.microsoft.com/office/drawing/2017/model3d" xmlns:o="urn:schemas-microsoft-com:office:office" xmlns:r="http://schemas.openxmlformats.org/officeDocument/2006/relationships" xmlns:m="http://schemas.openxmlformats.org/officeDocument/2006/math" xmlns:v="urn:schemas-microsoft-com:vml" xmlns:wp14="http://schemas.microsoft.com/office/word/2010/wordprocessingDrawing" xmlns:wp="http://schemas.openxmlformats.org/drawingml/2006/wordprocessingDrawing" xmlns:w10="urn:schemas-microsoft-com:office:word" xmlns:w="http://schemas.openxmlformats.org/wordprocessingml/2006/main" xmlns:w14="http://schemas.microsoft.com/office/word/2010/wordml" xmlns:w15="http://schemas.microsoft.com/office/word/2012/wordml" xmlns:w16cex="http://schemas.microsoft.com/office/word/2018/wordml/cex" xmlns:w16cid="http://schemas.microsoft.com/office/word/2016/wordml/cid" xmlns:w16="http://schemas.microsoft.com/office/word/2018/wordml" xmlns:w16sdtdh="http://schemas.microsoft.com/office/word/2020/wordml/sdtdatahash" xmlns:w16se="http://schemas.microsoft.com/office/word/2015/wordml/symex" xmlns:wpg="http://schemas.microsoft.com/office/word/2010/wordprocessingGroup" xmlns:wpi="http://schemas.microsoft.com/office/word/2010/wordprocessingInk" xmlns:wne="http://schemas.microsoft.com/office/word/2006/wordml" xmlns:wps="http://schemas.microsoft.com/office/word/2010/wordprocessingShape" mc:Ignorable="w14 w15 w16se w16cid w16 w16cex w16sdtdh wp14">
+  <w:endnote w:type="separator" w:id="-1">
+    <w:p>
+      <w:r>
+        <w:separator/>
+      </w:r>
+    </w:p>
+  </w:endnote>
+  <w:endnote w:type="continuationSeparator" w:id="0">
+    <w:p>
+      <w:r>
+        <w:continuationSeparator/>
+      </w:r>
+    </w:p>
+  </w:endnote>
+</w:endnotes>
+</file>
+
+<file path=word/footnotes.xml><?xml version="1.0" encoding="utf-8"?>
+<w:footnotes xmlns:wpc="http://schemas.microsoft.com/office/word/2010/wordprocessingCanvas" xmlns:cx="http://schemas.microsoft.com/office/drawing/2014/chartex" xmlns:cx1="http://schemas.microsoft.com/office/drawing/2015/9/8/chartex" xmlns:cx2="http://schemas.microsoft.com/office/drawing/2015/10/21/chartex" xmlns:cx3="http://schemas.microsoft.com/office/drawing/2016/5/9/chartex" xmlns:cx4="http://schemas.microsoft.com/office/drawing/2016/5/10/chartex" xmlns:cx5="http://schemas.microsoft.com/office/drawing/2016/5/11/chartex" xmlns:cx6="http://schemas.microsoft.com/office/drawing/2016/5/12/chartex" xmlns:cx7="http://schemas.microsoft.com/office/drawing/2016/5/13/chartex" xmlns:cx8="http://schemas.microsoft.com/office/drawing/2016/5/14/chartex" xmlns:mc="http://schemas.openxmlformats.org/markup-compatibility/2006" xmlns:aink="http://schemas.microsoft.com/office/drawing/2016/ink" xmlns:am3d="http://schemas.microsoft.com/office/drawing/2017/model3d" xmlns:o="urn:schemas-microsoft-com:office:office" xmlns:r="http://schemas.openxmlformats.org/officeDocument/2006/relationships" xmlns:m="http://schemas.openxmlformats.org/officeDocument/2006/math" xmlns:v="urn:schemas-microsoft-com:vml" xmlns:wp14="http://schemas.microsoft.com/office/word/2010/wordprocessingDrawing" xmlns:wp="http://schemas.openxmlformats.org/drawingml/2006/wordprocessingDrawing" xmlns:w10="urn:schemas-microsoft-com:office:word" xmlns:w="http://schemas.openxmlformats.org/wordprocessingml/2006/main" xmlns:w14="http://schemas.microsoft.com/office/word/2010/wordml" xmlns:w15="http://schemas.microsoft.com/office/word/2012/wordml" xmlns:w16cex="http://schemas.microsoft.com/office/word/2018/wordml/cex" xmlns:w16cid="http://schemas.microsoft.com/office/word/2016/wordml/cid" xmlns:w16="http://schemas.microsoft.com/office/word/2018/wordml" xmlns:w16sdtdh="http://schemas.microsoft.com/office/word/2020/wordml/sdtdatahash" xmlns:w16se="http://schemas.microsoft.com/office/word/2015/wordml/symex" xmlns:wpg="http://schemas.microsoft.com/office/word/2010/wordprocessingGroup" xmlns:wpi="http://schemas.microsoft.com/office/word/2010/wordprocessingInk" xmlns:wne="http://schemas.microsoft.com/office/word/2006/wordml" xmlns:wps="http://schemas.microsoft.com/office/word/2010/wordprocessingShape" mc:Ignorable="w14 w15 w16se w16cid w16 w16cex w16sdtdh wp14">
+  <w:footnote w:type="separator" w:id="-1">
+    <w:p>
+      <w:r>
+        <w:separator/>
+      </w:r>
+    </w:p>
+  </w:footnote>
+  <w:footnote w:type="continuationSeparator" w:id="0">
+    <w:p>
+      <w:r>
+        <w:continuationSeparator/>
+      </w:r>
+    </w:p>
+  </w:footnote>
+</w:footnotes>
 </file>
 
 <file path=word/styles.xml><?xml version="1.0" encoding="utf-8"?>
@@ -2370,6 +2341,71 @@
       </w:tblBorders>
     </w:tblPr>
   </w:style>
+  <w:style w:type="paragraph" w:styleId="a4">
+    <w:name w:val="header"/>
+    <w:basedOn w:val="a"/>
+    <w:link w:val="a5"/>
+    <w:uiPriority w:val="99"/>
+    <w:unhideWhenUsed/>
+    <w:rsid w:val="00DA2C7E"/>
+    <w:pPr>
+      <w:pBdr>
+        <w:bottom w:val="single" w:sz="6" w:space="1" w:color="auto"/>
+      </w:pBdr>
+      <w:tabs>
+        <w:tab w:val="center" w:pos="4153"/>
+        <w:tab w:val="right" w:pos="8306"/>
+      </w:tabs>
+      <w:snapToGrid w:val="0"/>
+      <w:jc w:val="center"/>
+    </w:pPr>
+    <w:rPr>
+      <w:sz w:val="18"/>
+      <w:szCs w:val="18"/>
+    </w:rPr>
+  </w:style>
+  <w:style w:type="character" w:customStyle="1" w:styleId="a5">
+    <w:name w:val="页眉 字符"/>
+    <w:basedOn w:val="a0"/>
+    <w:link w:val="a4"/>
+    <w:uiPriority w:val="99"/>
+    <w:rsid w:val="00DA2C7E"/>
+    <w:rPr>
+      <w:sz w:val="18"/>
+      <w:szCs w:val="18"/>
+    </w:rPr>
+  </w:style>
+  <w:style w:type="paragraph" w:styleId="a6">
+    <w:name w:val="footer"/>
+    <w:basedOn w:val="a"/>
+    <w:link w:val="a7"/>
+    <w:uiPriority w:val="99"/>
+    <w:unhideWhenUsed/>
+    <w:rsid w:val="00DA2C7E"/>
+    <w:pPr>
+      <w:tabs>
+        <w:tab w:val="center" w:pos="4153"/>
+        <w:tab w:val="right" w:pos="8306"/>
+      </w:tabs>
+      <w:snapToGrid w:val="0"/>
+      <w:jc w:val="left"/>
+    </w:pPr>
+    <w:rPr>
+      <w:sz w:val="18"/>
+      <w:szCs w:val="18"/>
+    </w:rPr>
+  </w:style>
+  <w:style w:type="character" w:customStyle="1" w:styleId="a7">
+    <w:name w:val="页脚 字符"/>
+    <w:basedOn w:val="a0"/>
+    <w:link w:val="a6"/>
+    <w:uiPriority w:val="99"/>
+    <w:rsid w:val="00DA2C7E"/>
+    <w:rPr>
+      <w:sz w:val="18"/>
+      <w:szCs w:val="18"/>
+    </w:rPr>
+  </w:style>
 </w:styles>
 </file>
 
